--- a/charter/Werkgroep Charter OSLO Doelgericht Digitaal Transformeren.docx
+++ b/charter/Werkgroep Charter OSLO Doelgericht Digitaal Transformeren.docx
@@ -1,1338 +1,971 @@
 
 <file path=word/document.xml><?xml version="1.0" encoding="utf-8"?>
-<w:document xmlns:wpc="http://schemas.microsoft.com/office/word/2010/wordprocessingCanvas" xmlns:cx="http://schemas.microsoft.com/office/drawing/2014/chartex" xmlns:cx1="http://schemas.microsoft.com/office/drawing/2015/9/8/chartex" xmlns:cx2="http://schemas.microsoft.com/office/drawing/2015/10/21/chartex" xmlns:cx3="http://schemas.microsoft.com/office/drawing/2016/5/9/chartex" xmlns:cx4="http://schemas.microsoft.com/office/drawing/2016/5/10/chartex" xmlns:cx5="http://schemas.microsoft.com/office/drawing/2016/5/11/chartex" xmlns:cx6="http://schemas.microsoft.com/office/drawing/2016/5/12/chartex" xmlns:cx7="http://schemas.microsoft.com/office/drawing/2016/5/13/chartex" xmlns:cx8="http://schemas.microsoft.com/office/drawing/2016/5/14/chartex" xmlns:mc="http://schemas.openxmlformats.org/markup-compatibility/2006" xmlns:aink="http://schemas.microsoft.com/office/drawing/2016/ink" xmlns:am3d="http://schemas.microsoft.com/office/drawing/2017/model3d" xmlns:o="urn:schemas-microsoft-com:office:office" xmlns:r="http://schemas.openxmlformats.org/officeDocument/2006/relationships" xmlns:m="http://schemas.openxmlformats.org/officeDocument/2006/math" xmlns:v="urn:schemas-microsoft-com:vml" xmlns:wp14="http://schemas.microsoft.com/office/word/2010/wordprocessingDrawing" xmlns:wp="http://schemas.openxmlformats.org/drawingml/2006/wordprocessingDrawing" xmlns:w10="urn:schemas-microsoft-com:office:word" xmlns:w="http://schemas.openxmlformats.org/wordprocessingml/2006/main" xmlns:w14="http://schemas.microsoft.com/office/word/2010/wordml" xmlns:w15="http://schemas.microsoft.com/office/word/2012/wordml" xmlns:w16cex="http://schemas.microsoft.com/office/word/2018/wordml/cex" xmlns:w16cid="http://schemas.microsoft.com/office/word/2016/wordml/cid" xmlns:w16="http://schemas.microsoft.com/office/word/2018/wordml" xmlns:w16se="http://schemas.microsoft.com/office/word/2015/wordml/symex" xmlns:wpg="http://schemas.microsoft.com/office/word/2010/wordprocessingGroup" xmlns:wpi="http://schemas.microsoft.com/office/word/2010/wordprocessingInk" xmlns:wne="http://schemas.microsoft.com/office/word/2006/wordml" xmlns:wps="http://schemas.microsoft.com/office/word/2010/wordprocessingShape" mc:Ignorable="w14 w15 w16se w16cid w16 w16cex wp14">
+<w:document xmlns:wpc="http://schemas.microsoft.com/office/word/2010/wordprocessingCanvas" xmlns:cx="http://schemas.microsoft.com/office/drawing/2014/chartex" xmlns:cx1="http://schemas.microsoft.com/office/drawing/2015/9/8/chartex" xmlns:cx2="http://schemas.microsoft.com/office/drawing/2015/10/21/chartex" xmlns:cx3="http://schemas.microsoft.com/office/drawing/2016/5/9/chartex" xmlns:cx4="http://schemas.microsoft.com/office/drawing/2016/5/10/chartex" xmlns:cx5="http://schemas.microsoft.com/office/drawing/2016/5/11/chartex" xmlns:cx6="http://schemas.microsoft.com/office/drawing/2016/5/12/chartex" xmlns:cx7="http://schemas.microsoft.com/office/drawing/2016/5/13/chartex" xmlns:cx8="http://schemas.microsoft.com/office/drawing/2016/5/14/chartex" xmlns:mc="http://schemas.openxmlformats.org/markup-compatibility/2006" xmlns:aink="http://schemas.microsoft.com/office/drawing/2016/ink" xmlns:am3d="http://schemas.microsoft.com/office/drawing/2017/model3d" xmlns:o="urn:schemas-microsoft-com:office:office" xmlns:oel="http://schemas.microsoft.com/office/2019/extlst" xmlns:r="http://schemas.openxmlformats.org/officeDocument/2006/relationships" xmlns:m="http://schemas.openxmlformats.org/officeDocument/2006/math" xmlns:v="urn:schemas-microsoft-com:vml" xmlns:wp14="http://schemas.microsoft.com/office/word/2010/wordprocessingDrawing" xmlns:wp="http://schemas.openxmlformats.org/drawingml/2006/wordprocessingDrawing" xmlns:w10="urn:schemas-microsoft-com:office:word" xmlns:w="http://schemas.openxmlformats.org/wordprocessingml/2006/main" xmlns:w14="http://schemas.microsoft.com/office/word/2010/wordml" xmlns:w15="http://schemas.microsoft.com/office/word/2012/wordml" xmlns:w16cex="http://schemas.microsoft.com/office/word/2018/wordml/cex" xmlns:w16cid="http://schemas.microsoft.com/office/word/2016/wordml/cid" xmlns:w16="http://schemas.microsoft.com/office/word/2018/wordml" xmlns:w16sdtdh="http://schemas.microsoft.com/office/word/2020/wordml/sdtdatahash" xmlns:w16se="http://schemas.microsoft.com/office/word/2015/wordml/symex" xmlns:wpg="http://schemas.microsoft.com/office/word/2010/wordprocessingGroup" xmlns:wpi="http://schemas.microsoft.com/office/word/2010/wordprocessingInk" xmlns:wne="http://schemas.microsoft.com/office/word/2006/wordml" xmlns:wps="http://schemas.microsoft.com/office/word/2010/wordprocessingShape" mc:Ignorable="w14 w15 w16se w16cid w16 w16cex w16sdtdh wp14">
   <w:body>
     <w:p>
       <w:pPr>
-        <w:spacing w:after="98" w:line="259" w:lineRule="auto"/>
-        <w:ind w:left="0" w:firstLine="0"/>
-        <w:jc w:val="center"/>
-      </w:pPr>
-      <w:r>
+        <w:spacing w:before="480" w:after="360" w:line="480" w:lineRule="auto"/>
         <w:rPr>
           <w:b/>
+          <w:smallCaps/>
+          <w:color w:val="373636"/>
+          <w:sz w:val="48"/>
+          <w:szCs w:val="48"/>
         </w:rPr>
-        <w:t xml:space="preserve">Samenwerkingsovereenkomst </w:t>
-      </w:r>
-    </w:p>
-    <w:p>
-      <w:pPr>
-        <w:spacing w:after="99" w:line="259" w:lineRule="auto"/>
-        <w:ind w:left="0" w:firstLine="0"/>
-        <w:jc w:val="center"/>
-      </w:pPr>
-      <w:r>
-        <w:t xml:space="preserve">OSLO Doelgericht Digitaal Transformeren </w:t>
-      </w:r>
-    </w:p>
-    <w:p>
-      <w:pPr>
-        <w:spacing w:after="468"/>
-        <w:ind w:right="38"/>
-      </w:pPr>
-      <w:r>
-        <w:t xml:space="preserve">Tussen de ondergetekenden </w:t>
-      </w:r>
-    </w:p>
-    <w:p>
-      <w:pPr>
-        <w:spacing w:after="468"/>
-        <w:ind w:right="38"/>
-      </w:pPr>
-      <w:r>
-        <w:t xml:space="preserve">enerzijds </w:t>
-      </w:r>
-    </w:p>
-    <w:p>
-      <w:pPr>
-        <w:spacing w:after="472"/>
-        <w:ind w:right="38"/>
-      </w:pPr>
-      <w:r>
-        <w:t>VLAAMS GEMEENSCHAP, vertegenwoordigd door de Vlaamse Regering, bij delegatie, in de persoon van de leidend ambtenaar van het Departement Cultuur, Jeugd en Media (DCJM), secretaris-generaal Luc Delrue, ingeschreven in het KBO met nummer 0316.380.841 en vest</w:t>
-      </w:r>
-      <w:r>
-        <w:t xml:space="preserve">igingsnummer 2.199.322.471,  waarvan de administratieve zetel zich bevindt te Arenbergstraat 9 bus 9.1, 1000 Brussel, hierna afgekort DCJM, hierna “de opdrachtgever”, </w:t>
-      </w:r>
-    </w:p>
-    <w:p>
-      <w:pPr>
-        <w:spacing w:after="467"/>
-        <w:ind w:right="38"/>
-      </w:pPr>
-      <w:r>
-        <w:t xml:space="preserve">en anderzijds </w:t>
-      </w:r>
-    </w:p>
-    <w:p>
-      <w:pPr>
-        <w:numPr>
-          <w:ilvl w:val="0"/>
-          <w:numId w:val="1"/>
-        </w:numPr>
-        <w:ind w:right="38"/>
-      </w:pPr>
-      <w:r>
-        <w:t>Het Vlaamse Gewest, vertegenwoordigd door de Vlaamse Regering, bij delega</w:t>
-      </w:r>
-      <w:r>
-        <w:t>tie, in de persoon van de leidend ambtenaar van het intern verzelfstandigd agentschap zonder rechtspersoonlijkheid agentschap Digitaal Vlaanderen, administrateur-generaal Barbara Van den Haute, ingeschreven in het KBO met nummer 0316.380.841 en vestigingsn</w:t>
-      </w:r>
-      <w:r>
-        <w:t xml:space="preserve">ummer 2.256.180.804, waarvan de administratieve zetel zich bevindt te Havenlaan 88, 1000 Brussel, hierna afgekort “Digitaal Vlaanderen”, </w:t>
-      </w:r>
-    </w:p>
-    <w:p>
-      <w:pPr>
-        <w:numPr>
-          <w:ilvl w:val="0"/>
-          <w:numId w:val="1"/>
-        </w:numPr>
-        <w:ind w:right="38"/>
-      </w:pPr>
-      <w:r>
-        <w:t>Het Eigen Vermogen Digitaal Vlaanderen, vertegenwoordigd door de voorzitter van de beheerscommissie van het Eigen Verm</w:t>
-      </w:r>
-      <w:r>
-        <w:t xml:space="preserve">ogen Digitaal Vlaanderen, in de persoon van mevrouw Barbara Van den Haute, ingeschreven in het KBO met nummer 0643.634.986 waarvan de administratieve zetel zich bevindt te Havenlaan 88, 1000 Brussel, hierna afgekort “EV DV”; </w:t>
-      </w:r>
-    </w:p>
-    <w:p>
-      <w:pPr>
-        <w:ind w:right="38"/>
-      </w:pPr>
-      <w:r>
-        <w:t>A en B zijn samen “de opdracht</w:t>
-      </w:r>
-      <w:r>
-        <w:t xml:space="preserve">nemer”, ieder wat zijn decretale of reglementaire bevoegdheden betreft, </w:t>
-      </w:r>
-    </w:p>
-    <w:p>
-      <w:pPr>
-        <w:spacing w:after="99" w:line="259" w:lineRule="auto"/>
-        <w:ind w:left="0" w:right="0" w:firstLine="0"/>
-        <w:jc w:val="left"/>
-      </w:pPr>
-      <w:r>
-        <w:t xml:space="preserve"> </w:t>
-      </w:r>
-    </w:p>
-    <w:p>
-      <w:pPr>
-        <w:ind w:right="38"/>
-      </w:pPr>
-      <w:r>
-        <w:t xml:space="preserve">DCJM, Digitaal Vlaanderen en EV DV worden hieronder ook wel afzonderlijk aangeduid als een “partij” of gezamenlijk als de “partijen”; wordt overeengekomen wat volgt. </w:t>
-      </w:r>
-    </w:p>
-    <w:p>
-      <w:pPr>
-        <w:spacing w:after="98" w:line="259" w:lineRule="auto"/>
-        <w:ind w:left="0" w:right="0" w:firstLine="0"/>
-        <w:jc w:val="left"/>
-      </w:pPr>
-      <w:r>
-        <w:t xml:space="preserve"> </w:t>
-      </w:r>
-    </w:p>
-    <w:p>
-      <w:pPr>
-        <w:spacing w:after="99" w:line="259" w:lineRule="auto"/>
-        <w:ind w:left="0" w:right="0" w:firstLine="0"/>
-        <w:jc w:val="left"/>
-      </w:pPr>
-      <w:r>
-        <w:t xml:space="preserve"> </w:t>
-      </w:r>
-    </w:p>
-    <w:p>
-      <w:pPr>
-        <w:spacing w:after="253" w:line="259" w:lineRule="auto"/>
-        <w:ind w:left="0" w:right="0" w:firstLine="0"/>
-        <w:jc w:val="left"/>
-      </w:pPr>
-      <w:r>
-        <w:t xml:space="preserve"> </w:t>
-      </w:r>
-    </w:p>
-    <w:p>
-      <w:pPr>
-        <w:pStyle w:val="Heading1"/>
-        <w:tabs>
-          <w:tab w:val="center" w:pos="2911"/>
-        </w:tabs>
-        <w:ind w:left="-14" w:right="0" w:firstLine="0"/>
-      </w:pPr>
-      <w:r>
-        <w:t>Artikel 1.</w:t>
-      </w:r>
-      <w:r>
-        <w:rPr>
-          <w:rFonts w:ascii="Arial" w:eastAsia="Arial" w:hAnsi="Arial" w:cs="Arial"/>
-        </w:rPr>
-        <w:t xml:space="preserve"> </w:t>
-      </w:r>
-      <w:r>
-        <w:rPr>
-          <w:rFonts w:ascii="Arial" w:eastAsia="Arial" w:hAnsi="Arial" w:cs="Arial"/>
-        </w:rPr>
-        <w:tab/>
-      </w:r>
-      <w:r>
-        <w:t xml:space="preserve">Voorwerp van de overeenkomst </w:t>
-      </w:r>
-    </w:p>
-    <w:p>
-      <w:pPr>
-        <w:ind w:right="38"/>
-      </w:pPr>
-      <w:r>
-        <w:t>De opdrachtgever belast de opdrachtnemer met het leveren van ondersteuning op vlak van het te volgen proces en de te hanteren methodes voor het vastleggen van regels voor interoperabiliteit, open data, realtime dat</w:t>
-      </w:r>
-      <w:r>
-        <w:t>a en de standaarden voor de informatie over het verbinden van de brede waaier van het culturele aanbod met geïnteresseerde cultuurparticipanten om zo de cultuurparticipatie te verhogen en een impuls te geven aan een data gedreven beleid zoals nader beschre</w:t>
-      </w:r>
-      <w:r>
-        <w:t xml:space="preserve">ven in bijlage 1. </w:t>
-      </w:r>
-    </w:p>
-    <w:p>
-      <w:pPr>
-        <w:pStyle w:val="Heading1"/>
-        <w:tabs>
-          <w:tab w:val="center" w:pos="1557"/>
-        </w:tabs>
-        <w:ind w:left="-14" w:right="0" w:firstLine="0"/>
-      </w:pPr>
-      <w:r>
-        <w:t>Artikel 2.</w:t>
-      </w:r>
-      <w:r>
-        <w:rPr>
-          <w:rFonts w:ascii="Arial" w:eastAsia="Arial" w:hAnsi="Arial" w:cs="Arial"/>
-        </w:rPr>
-        <w:t xml:space="preserve"> </w:t>
-      </w:r>
-      <w:r>
-        <w:rPr>
-          <w:rFonts w:ascii="Arial" w:eastAsia="Arial" w:hAnsi="Arial" w:cs="Arial"/>
-        </w:rPr>
-        <w:tab/>
-      </w:r>
-      <w:r>
-        <w:t xml:space="preserve">Verbintenissen </w:t>
-      </w:r>
-    </w:p>
-    <w:p>
-      <w:pPr>
-        <w:ind w:right="38"/>
-      </w:pPr>
-      <w:r>
-        <w:t xml:space="preserve">De opdrachtnemer verbindt zich ertoe de nodige mensen en middelen in te zetten voor de kwaliteitsvolle en efficiënte uitvoering van de in bijlage 1 omschreven opdracht. </w:t>
-      </w:r>
-    </w:p>
-    <w:p>
-      <w:pPr>
-        <w:spacing w:after="266"/>
-        <w:ind w:right="38"/>
-      </w:pPr>
-      <w:r>
-        <w:lastRenderedPageBreak/>
-        <w:t>De opdrachtgever verbindt zich ertoe de</w:t>
-      </w:r>
-      <w:r>
-        <w:t xml:space="preserve"> middelen en de nodige informatie ter beschikking te stellen voor het correct uitvoeren van de opdracht. </w:t>
-      </w:r>
-    </w:p>
-    <w:p>
-      <w:pPr>
-        <w:pStyle w:val="Heading1"/>
-        <w:tabs>
-          <w:tab w:val="center" w:pos="2438"/>
-        </w:tabs>
-        <w:ind w:left="-14" w:right="0" w:firstLine="0"/>
-      </w:pPr>
-      <w:r>
-        <w:t>Artikel 3.</w:t>
-      </w:r>
-      <w:r>
-        <w:rPr>
-          <w:rFonts w:ascii="Arial" w:eastAsia="Arial" w:hAnsi="Arial" w:cs="Arial"/>
-        </w:rPr>
-        <w:t xml:space="preserve"> </w:t>
-      </w:r>
-      <w:r>
-        <w:rPr>
-          <w:rFonts w:ascii="Arial" w:eastAsia="Arial" w:hAnsi="Arial" w:cs="Arial"/>
-        </w:rPr>
-        <w:tab/>
-      </w:r>
-      <w:r>
-        <w:t xml:space="preserve">Kostprijs en betalingsmodaliteiten </w:t>
-      </w:r>
-    </w:p>
-    <w:p>
-      <w:pPr>
-        <w:spacing w:after="264"/>
-        <w:ind w:right="38"/>
-      </w:pPr>
-      <w:r>
-        <w:t xml:space="preserve">De totale kostprijs van de opdracht wordt geraamd op 79.200 euro, waarvan de detailberekening zich in </w:t>
-      </w:r>
-      <w:r>
-        <w:t xml:space="preserve">bijlage 2 bevindt, evenals de verdeling van de kosten, betalingsmodaliteiten en facturatiegegevens. </w:t>
-      </w:r>
-    </w:p>
-    <w:p>
-      <w:pPr>
-        <w:pStyle w:val="Heading1"/>
-        <w:tabs>
-          <w:tab w:val="center" w:pos="1984"/>
-        </w:tabs>
-        <w:ind w:left="-14" w:right="0" w:firstLine="0"/>
-      </w:pPr>
-      <w:r>
-        <w:t>Artikel 4.</w:t>
-      </w:r>
-      <w:r>
-        <w:rPr>
-          <w:rFonts w:ascii="Arial" w:eastAsia="Arial" w:hAnsi="Arial" w:cs="Arial"/>
-        </w:rPr>
-        <w:t xml:space="preserve"> </w:t>
-      </w:r>
-      <w:r>
-        <w:rPr>
-          <w:rFonts w:ascii="Arial" w:eastAsia="Arial" w:hAnsi="Arial" w:cs="Arial"/>
-        </w:rPr>
-        <w:tab/>
-      </w:r>
-      <w:r>
-        <w:t xml:space="preserve">Uitvoeringsmodaliteiten </w:t>
-      </w:r>
-    </w:p>
-    <w:p>
-      <w:pPr>
-        <w:ind w:right="38"/>
-      </w:pPr>
-      <w:r>
-        <w:t xml:space="preserve">De uitvoeringsmodaliteiten van deze overeenkomst staan in detail beschreven in bijlage 3.  </w:t>
-      </w:r>
-    </w:p>
-    <w:p>
-      <w:pPr>
-        <w:ind w:right="38"/>
-      </w:pPr>
-      <w:r>
-        <w:t>Alle communicatie in het k</w:t>
-      </w:r>
-      <w:r>
-        <w:t xml:space="preserve">ader van onderhavige overeenkomst wordt gericht aan de contactpersonen van elke partij, vermeld in bijlage 3. </w:t>
-      </w:r>
-    </w:p>
-    <w:p>
-      <w:pPr>
-        <w:spacing w:after="266"/>
-        <w:ind w:right="38"/>
-      </w:pPr>
-      <w:r>
-        <w:t>De taken die toevertrouwd zijn aan de opdrachtnemer kunnen tijdens de uitvoering van het project, in onderling akkoord, gewijzigd worden in funct</w:t>
-      </w:r>
-      <w:r>
-        <w:t xml:space="preserve">ie van de bekomen resultaten of met het oog op een nieuwe oriëntering van de opdracht. Deze wijzigingen maken het voorwerp uit van een ondertekend addendum bij deze overeenkomst. </w:t>
-      </w:r>
-    </w:p>
-    <w:p>
-      <w:pPr>
-        <w:pStyle w:val="Heading1"/>
-        <w:tabs>
-          <w:tab w:val="center" w:pos="1900"/>
-        </w:tabs>
-        <w:ind w:left="-14" w:right="0" w:firstLine="0"/>
-      </w:pPr>
-      <w:r>
-        <w:t>Artikel 5.</w:t>
-      </w:r>
-      <w:r>
-        <w:rPr>
-          <w:rFonts w:ascii="Arial" w:eastAsia="Arial" w:hAnsi="Arial" w:cs="Arial"/>
-        </w:rPr>
-        <w:t xml:space="preserve"> </w:t>
-      </w:r>
-      <w:r>
-        <w:rPr>
-          <w:rFonts w:ascii="Arial" w:eastAsia="Arial" w:hAnsi="Arial" w:cs="Arial"/>
-        </w:rPr>
-        <w:tab/>
-      </w:r>
-      <w:r>
-        <w:t>Gegevensbescherming</w:t>
-      </w:r>
-      <w:r>
-        <w:rPr>
-          <w:rFonts w:ascii="Arial" w:eastAsia="Arial" w:hAnsi="Arial" w:cs="Arial"/>
-          <w:sz w:val="24"/>
-        </w:rPr>
-        <w:t xml:space="preserve"> </w:t>
-      </w:r>
-    </w:p>
-    <w:p>
-      <w:pPr>
-        <w:spacing w:after="8"/>
-        <w:ind w:right="38"/>
-      </w:pPr>
-      <w:r>
-        <w:t>Elke partij zal alle persoonsgegevens die zij in het kader van de uitvoering van deze overeenkomst ontvangt, verwerken in overeenstemming met de regelgeving over de bescherming van natuurlijke personen bij de verwerking van persoonsgegevens, en in het bijz</w:t>
-      </w:r>
-      <w:r>
-        <w:t>onder de Algemene Verordening Gegevensbescherming.</w:t>
-      </w:r>
+      </w:pPr>
       <w:r>
         <w:rPr>
           <w:b/>
+          <w:smallCaps/>
+          <w:color w:val="373636"/>
+          <w:sz w:val="48"/>
+          <w:szCs w:val="48"/>
         </w:rPr>
-        <w:t xml:space="preserve">  </w:t>
-      </w:r>
-    </w:p>
-    <w:p>
-      <w:pPr>
-        <w:spacing w:after="99" w:line="259" w:lineRule="auto"/>
-        <w:ind w:left="0" w:right="0" w:firstLine="0"/>
-        <w:jc w:val="left"/>
-      </w:pPr>
-      <w:r>
-        <w:t xml:space="preserve"> </w:t>
-      </w:r>
-    </w:p>
-    <w:p>
-      <w:pPr>
-        <w:ind w:right="38"/>
-      </w:pPr>
-      <w:r>
-        <w:t>Elke partij treedt op als verwerkingsverantwoordelijke met betrekking tot de gegevens die zij verwerkt in het kader van de opdracht en zal voldoende technische en organisatorische maatregelen ter bevei</w:t>
-      </w:r>
-      <w:r>
-        <w:t xml:space="preserve">liging en bescherming van de vertrouwelijkheid en integriteit van deze gegevens. </w:t>
-      </w:r>
-    </w:p>
-    <w:p>
-      <w:pPr>
-        <w:spacing w:after="253" w:line="259" w:lineRule="auto"/>
-        <w:ind w:left="0" w:right="0" w:firstLine="0"/>
-        <w:jc w:val="left"/>
-      </w:pPr>
-      <w:r>
-        <w:rPr>
-          <w:color w:val="252423"/>
-        </w:rPr>
-        <w:t xml:space="preserve"> </w:t>
-      </w:r>
-    </w:p>
-    <w:p>
-      <w:pPr>
-        <w:pStyle w:val="Heading1"/>
-        <w:tabs>
-          <w:tab w:val="center" w:pos="1698"/>
-        </w:tabs>
-        <w:ind w:left="-14" w:right="0" w:firstLine="0"/>
-      </w:pPr>
-      <w:r>
-        <w:t>Artikel 6.</w:t>
-      </w:r>
-      <w:r>
-        <w:rPr>
-          <w:rFonts w:ascii="Arial" w:eastAsia="Arial" w:hAnsi="Arial" w:cs="Arial"/>
-        </w:rPr>
-        <w:t xml:space="preserve"> </w:t>
-      </w:r>
-      <w:r>
-        <w:rPr>
-          <w:rFonts w:ascii="Arial" w:eastAsia="Arial" w:hAnsi="Arial" w:cs="Arial"/>
-        </w:rPr>
-        <w:tab/>
-      </w:r>
-      <w:r>
-        <w:t>Vertrouwelijkheid</w:t>
-      </w:r>
-      <w:r>
-        <w:rPr>
-          <w:rFonts w:ascii="Arial" w:eastAsia="Arial" w:hAnsi="Arial" w:cs="Arial"/>
-          <w:sz w:val="24"/>
-        </w:rPr>
-        <w:t xml:space="preserve"> </w:t>
-      </w:r>
-    </w:p>
-    <w:p>
-      <w:pPr>
-        <w:spacing w:after="248"/>
-        <w:ind w:right="38"/>
-      </w:pPr>
-      <w:r>
-        <w:t>Vertrouwelijke informatie is technische, commerciële of organisatorische informatie over de ene partij die ter kennis werd gebracht aan de an</w:t>
-      </w:r>
-      <w:r>
-        <w:t xml:space="preserve">dere partij en in het algemeen, elke informatie van welke aard of vorm dan ook die werd verstrekt aan een partij met het oog op de uitvoering van deze overeenkomst. </w:t>
-      </w:r>
-    </w:p>
-    <w:p>
-      <w:pPr>
-        <w:spacing w:after="248"/>
-        <w:ind w:right="38"/>
-      </w:pPr>
-      <w:r>
-        <w:t>De partijen verbinden er zich toe vertrouwelijke informatie niet te gebruiken, te reproduc</w:t>
-      </w:r>
-      <w:r>
-        <w:t>eren en te verspreiden, rechtstreeks of onrechtstreeks, mondeling of schriftelijk, buiten het kader van de overeenkomst, tenzij voorafgaande schriftelijke toelating van de andere partij. Indien een partij wettelijk verplicht wordt om enige van de vertrouwe</w:t>
-      </w:r>
-      <w:r>
-        <w:t xml:space="preserve">lijke informatie openbaar te maken, onderneemt deze partij redelijke inspanningen om de andere partij hiervan zo snel mogelijk schriftelijk in te kennis stellen zodat de andere partij conservatoire maatregelen kan nemen of andere remedies kan zoeken. </w:t>
-      </w:r>
-    </w:p>
-    <w:p>
-      <w:pPr>
-        <w:spacing w:after="248"/>
-        <w:ind w:left="11" w:right="38"/>
-      </w:pPr>
-      <w:r>
-        <w:t>De p</w:t>
-      </w:r>
-      <w:r>
-        <w:t>artijen verbinden er zich toe alle nodige stappen te ondernemen om de naleving te verzekeren van deze verplichting tot vertrouwelijkheid door hun personeelsleden en medecontractanten die betrokken zijn bij of werden aangeworven voor de uitvoering van de op</w:t>
-      </w:r>
-      <w:r>
-        <w:t xml:space="preserve">dracht en die directe kennis moeten hebben van deze inlichtingen. Beide partijen blijven echter aansprakelijk tegenover elkaar voor elke inbreuk op de verplichting tot vertrouwelijkheid die in dit artikel wordt omschreven. </w:t>
-      </w:r>
-    </w:p>
-    <w:p>
-      <w:pPr>
-        <w:spacing w:after="262"/>
-        <w:ind w:right="38"/>
-      </w:pPr>
-      <w:r>
-        <w:lastRenderedPageBreak/>
-        <w:t xml:space="preserve">De partijen verplichten er zich </w:t>
-      </w:r>
-      <w:r>
-        <w:t xml:space="preserve">toe om, op eerste verzoek, alle exemplaren en alle kopieën van vertrouwelijke inlichtingen die hen werden verstrekt terug te bezorgen of te vernietigen. </w:t>
-      </w:r>
-    </w:p>
-    <w:p>
-      <w:pPr>
-        <w:pStyle w:val="Heading1"/>
-        <w:tabs>
-          <w:tab w:val="center" w:pos="2259"/>
-        </w:tabs>
-        <w:ind w:left="-14" w:right="0" w:firstLine="0"/>
-      </w:pPr>
-      <w:r>
-        <w:t>Artikel 7.</w:t>
-      </w:r>
-      <w:r>
-        <w:rPr>
-          <w:rFonts w:ascii="Arial" w:eastAsia="Arial" w:hAnsi="Arial" w:cs="Arial"/>
-        </w:rPr>
-        <w:t xml:space="preserve"> </w:t>
-      </w:r>
-      <w:r>
-        <w:rPr>
-          <w:rFonts w:ascii="Arial" w:eastAsia="Arial" w:hAnsi="Arial" w:cs="Arial"/>
-        </w:rPr>
-        <w:tab/>
-      </w:r>
-      <w:r>
-        <w:t>Aansprakelijkheid</w:t>
-      </w:r>
-      <w:r>
-        <w:rPr>
-          <w:b w:val="0"/>
-        </w:rPr>
-        <w:t xml:space="preserve"> </w:t>
-      </w:r>
-    </w:p>
-    <w:p>
-      <w:pPr>
-        <w:spacing w:after="266"/>
-        <w:ind w:right="38"/>
-      </w:pPr>
-      <w:r>
-        <w:t xml:space="preserve">De opdrachtnemer is enkel aansprakelijk voor schade die rechtstreeks voortvloeit uit de gebrekkige uitvoering van deze overeenkomst.  De opdrachtnemer is evenwel nooit aansprakelijk in geval van overmacht, i.e. onvoorziene omstandigheden die onafhankelijk </w:t>
-      </w:r>
-      <w:r>
-        <w:t xml:space="preserve">zijn van haar wil en de correcte uitvoering van de verbintenissen onmogelijk maakt.  </w:t>
-      </w:r>
-    </w:p>
-    <w:p>
-      <w:pPr>
-        <w:pStyle w:val="Heading1"/>
-        <w:tabs>
-          <w:tab w:val="center" w:pos="1909"/>
-        </w:tabs>
-        <w:ind w:left="-14" w:right="0" w:firstLine="0"/>
-      </w:pPr>
-      <w:r>
-        <w:t>Artikel 8.</w:t>
-      </w:r>
-      <w:r>
-        <w:rPr>
-          <w:rFonts w:ascii="Arial" w:eastAsia="Arial" w:hAnsi="Arial" w:cs="Arial"/>
-        </w:rPr>
-        <w:t xml:space="preserve"> </w:t>
-      </w:r>
-      <w:r>
-        <w:rPr>
-          <w:rFonts w:ascii="Arial" w:eastAsia="Arial" w:hAnsi="Arial" w:cs="Arial"/>
-        </w:rPr>
-        <w:tab/>
-      </w:r>
-      <w:r>
-        <w:t xml:space="preserve">Geschillen </w:t>
-      </w:r>
-    </w:p>
-    <w:p>
-      <w:pPr>
-        <w:spacing w:after="98" w:line="259" w:lineRule="auto"/>
-        <w:ind w:left="0" w:right="0" w:firstLine="0"/>
-        <w:jc w:val="left"/>
-      </w:pPr>
-      <w:r>
-        <w:t xml:space="preserve"> </w:t>
-      </w:r>
-    </w:p>
-    <w:p>
-      <w:pPr>
-        <w:ind w:right="38"/>
-      </w:pPr>
-      <w:r>
-        <w:t xml:space="preserve">Alle eventuele geschillen worden door beide partijen besproken en indien mogelijk in der minne geregeld. Er gaat dus een verplichte verzoeningspoging vooraf aan elke mogelijke gerechtelijke beslechting van het geschil.  </w:t>
-      </w:r>
-    </w:p>
-    <w:p>
-      <w:pPr>
-        <w:ind w:right="38"/>
-      </w:pPr>
-      <w:r>
-        <w:t>In geval van onmogelijkheid tot min</w:t>
-      </w:r>
-      <w:r>
-        <w:t xml:space="preserve">nelijke schikking zijn enkel de Nederlandstalige hoven en rechtbanken van het gerechtelijk arrondissement Brussel bevoegd. </w:t>
-      </w:r>
-    </w:p>
-    <w:p>
-      <w:pPr>
-        <w:ind w:right="38"/>
-      </w:pPr>
-      <w:r>
-        <w:t xml:space="preserve">Uitsluitend het Belgische recht is van toepassing op deze overeenkomst. </w:t>
-      </w:r>
-    </w:p>
-    <w:p>
-      <w:pPr>
-        <w:spacing w:after="253" w:line="259" w:lineRule="auto"/>
-        <w:ind w:left="0" w:right="0" w:firstLine="0"/>
-        <w:jc w:val="left"/>
-      </w:pPr>
-      <w:r>
-        <w:t xml:space="preserve"> </w:t>
-      </w:r>
-    </w:p>
-    <w:p>
-      <w:pPr>
-        <w:pStyle w:val="Heading1"/>
-        <w:tabs>
-          <w:tab w:val="center" w:pos="3376"/>
-        </w:tabs>
-        <w:ind w:left="-14" w:right="0" w:firstLine="0"/>
-      </w:pPr>
-      <w:r>
-        <w:t>Artikel 9.</w:t>
-      </w:r>
-      <w:r>
-        <w:rPr>
-          <w:rFonts w:ascii="Arial" w:eastAsia="Arial" w:hAnsi="Arial" w:cs="Arial"/>
-        </w:rPr>
-        <w:t xml:space="preserve"> </w:t>
-      </w:r>
-      <w:r>
-        <w:rPr>
-          <w:rFonts w:ascii="Arial" w:eastAsia="Arial" w:hAnsi="Arial" w:cs="Arial"/>
-        </w:rPr>
-        <w:tab/>
-      </w:r>
-      <w:r>
-        <w:t xml:space="preserve">Duur en beëindiging van de overeenkomst </w:t>
-      </w:r>
-    </w:p>
-    <w:p>
-      <w:pPr>
-        <w:spacing w:after="127"/>
-        <w:ind w:left="-5" w:right="29"/>
-      </w:pPr>
-      <w:r>
-        <w:rPr>
-          <w:sz w:val="20"/>
-        </w:rPr>
-        <w:t>Deze</w:t>
-      </w:r>
-      <w:r>
-        <w:rPr>
-          <w:sz w:val="20"/>
-        </w:rPr>
-        <w:t xml:space="preserve"> overeenkomst gaat in op het ogenblik van de ondertekening ervan door de partijen en wordt gesloten voor de duur nodig voor de uitvoering van deze opdracht. </w:t>
-      </w:r>
-    </w:p>
-    <w:p>
-      <w:pPr>
-        <w:spacing w:after="127"/>
-        <w:ind w:left="-5" w:right="29"/>
-      </w:pPr>
-      <w:r>
-        <w:rPr>
-          <w:sz w:val="20"/>
-        </w:rPr>
-        <w:t xml:space="preserve">De opdracht vangt aan op 1 oktober 2021 en loopt af op 31 augustus 2022. </w:t>
-      </w:r>
-      <w:r>
-        <w:t xml:space="preserve"> </w:t>
-      </w:r>
-    </w:p>
-    <w:p>
-      <w:pPr>
-        <w:ind w:right="38"/>
-      </w:pPr>
-      <w:r>
-        <w:t>Elke partij kan de over</w:t>
-      </w:r>
-      <w:r>
-        <w:t xml:space="preserve">eenkomst opzeggen door middel van een aangetekend schrijven en mits het respecteren van een opzegtermijn van minstens 30 dagen. </w:t>
-      </w:r>
-    </w:p>
-    <w:p>
-      <w:pPr>
-        <w:ind w:left="11" w:right="38"/>
-      </w:pPr>
-      <w:r>
-        <w:t>Indien aan de zijde van een der partijen sprake is van een toerekenbare ernstige tekortkoming in de nakoming van haar verbinten</w:t>
-      </w:r>
-      <w:r>
-        <w:t>issen en de in gebreke blijvende partij tien dagen na schriftelijke aanmaning de tekortkoming niet heeft opgeheven, heeft de andere partij het recht deze samenwerkingsovereenkomst geheel of gedeeltelijk met onmiddellijke ingang zonder rechtelijke tussenkom</w:t>
-      </w:r>
-      <w:r>
-        <w:t xml:space="preserve">st te ontbinden, zulks onverminderd het recht op vergoeding van de schade die deze laatste partij lijdt, doordat geen nakoming doch ontbinding plaatsvindt. </w:t>
-      </w:r>
-    </w:p>
-    <w:p>
-      <w:pPr>
-        <w:spacing w:after="253" w:line="259" w:lineRule="auto"/>
-        <w:ind w:left="1" w:right="0" w:firstLine="0"/>
-        <w:jc w:val="left"/>
-      </w:pPr>
-      <w:r>
-        <w:t xml:space="preserve"> </w:t>
-      </w:r>
-    </w:p>
-    <w:p>
-      <w:pPr>
-        <w:pStyle w:val="Heading1"/>
-        <w:tabs>
-          <w:tab w:val="center" w:pos="2054"/>
-        </w:tabs>
-        <w:ind w:left="-14" w:right="0" w:firstLine="0"/>
-      </w:pPr>
-      <w:r>
-        <w:t>Artikel 10.</w:t>
-      </w:r>
-      <w:r>
-        <w:rPr>
-          <w:rFonts w:ascii="Arial" w:eastAsia="Arial" w:hAnsi="Arial" w:cs="Arial"/>
-        </w:rPr>
-        <w:t xml:space="preserve"> </w:t>
-      </w:r>
-      <w:r>
-        <w:rPr>
-          <w:rFonts w:ascii="Arial" w:eastAsia="Arial" w:hAnsi="Arial" w:cs="Arial"/>
-        </w:rPr>
-        <w:tab/>
-      </w:r>
-      <w:r>
-        <w:t xml:space="preserve">Deelbaarheid </w:t>
-      </w:r>
-    </w:p>
-    <w:p>
-      <w:pPr>
-        <w:ind w:right="38"/>
-      </w:pPr>
-      <w:r>
-        <w:t xml:space="preserve">De nietigheid of ongeldigheid van één of meerdere bepalingen van deze </w:t>
-      </w:r>
-      <w:r>
-        <w:t>overeenkomst beïnvloedt de geldigheid van de andere bepalingen niet. Elke bepaling, die nietig of ongeldig verklaard is, zal worden beschouwd als weggelaten uit de overeenkomst, zonder echter de andere bepalingen te beïnvloeden, die, wat hen betreft, van t</w:t>
-      </w:r>
-      <w:r>
-        <w:t xml:space="preserve">oepassing blijven, tenzij dat de nietig of ongeldig verklaarde bepaling(en) van wezenlijk belang is voor het voorwerp van de overeenkomst. </w:t>
-      </w:r>
-    </w:p>
-    <w:p>
-      <w:pPr>
-        <w:spacing w:after="113" w:line="259" w:lineRule="auto"/>
-        <w:ind w:left="0" w:right="0" w:firstLine="0"/>
-        <w:jc w:val="left"/>
-      </w:pPr>
-      <w:r>
-        <w:t xml:space="preserve"> </w:t>
-      </w:r>
-    </w:p>
-    <w:p>
-      <w:pPr>
-        <w:pStyle w:val="Heading1"/>
-        <w:tabs>
-          <w:tab w:val="center" w:pos="2052"/>
-        </w:tabs>
-        <w:ind w:left="-14" w:right="0" w:firstLine="0"/>
-      </w:pPr>
-      <w:r>
-        <w:lastRenderedPageBreak/>
-        <w:t xml:space="preserve">Artikel 11.  </w:t>
-      </w:r>
-      <w:r>
-        <w:tab/>
-        <w:t xml:space="preserve">Aanpassingen </w:t>
-      </w:r>
-    </w:p>
-    <w:p>
-      <w:pPr>
-        <w:spacing w:after="127"/>
-        <w:ind w:left="-5" w:right="29"/>
-      </w:pPr>
-      <w:r>
-        <w:rPr>
-          <w:sz w:val="20"/>
-        </w:rPr>
-        <w:t xml:space="preserve">Van de bepalingen van deze overeenkomst kan enkel worden afgeweken na onderhandelingen tussen de betrokken partijen en mits wederzijds schriftelijk akkoord. De eventuele wens van één van de contractanten tot aanpassing van de overeenkomst wordt zo spoedig </w:t>
-      </w:r>
-      <w:r>
-        <w:rPr>
-          <w:sz w:val="20"/>
-        </w:rPr>
-        <w:t xml:space="preserve">mogelijk kenbaar gemaakt aan de andere contractant.  </w:t>
-      </w:r>
-    </w:p>
-    <w:p>
-      <w:pPr>
-        <w:spacing w:after="80" w:line="259" w:lineRule="auto"/>
-        <w:ind w:left="0" w:right="0" w:firstLine="0"/>
-        <w:jc w:val="left"/>
-      </w:pPr>
-      <w:r>
-        <w:t xml:space="preserve"> </w:t>
-      </w:r>
-    </w:p>
-    <w:p>
-      <w:pPr>
-        <w:spacing w:after="99" w:line="259" w:lineRule="auto"/>
-        <w:ind w:left="0" w:right="0" w:firstLine="0"/>
-        <w:jc w:val="left"/>
-      </w:pPr>
-      <w:r>
-        <w:rPr>
-          <w:sz w:val="20"/>
-        </w:rPr>
-        <w:t xml:space="preserve"> </w:t>
-      </w:r>
-    </w:p>
-    <w:p>
-      <w:pPr>
-        <w:spacing w:after="101" w:line="259" w:lineRule="auto"/>
-        <w:ind w:left="0" w:right="0" w:firstLine="0"/>
-        <w:jc w:val="left"/>
-      </w:pPr>
-      <w:r>
-        <w:rPr>
-          <w:sz w:val="20"/>
-        </w:rPr>
-        <w:t xml:space="preserve"> </w:t>
-      </w:r>
-    </w:p>
-    <w:p>
-      <w:pPr>
-        <w:spacing w:after="35"/>
-        <w:ind w:left="-5" w:right="29"/>
-      </w:pPr>
-      <w:r>
-        <w:rPr>
-          <w:sz w:val="20"/>
-        </w:rPr>
-        <w:t xml:space="preserve">Deze overeenkomst is opgesteld te Brussel in 2 exemplaren, waarbij elke partij erkent een ondertekend </w:t>
-      </w:r>
-    </w:p>
-    <w:p>
-      <w:pPr>
-        <w:tabs>
-          <w:tab w:val="center" w:pos="5811"/>
-        </w:tabs>
-        <w:spacing w:after="172"/>
-        <w:ind w:left="-15" w:right="0" w:firstLine="0"/>
-        <w:jc w:val="left"/>
-      </w:pPr>
-      <w:r>
-        <w:rPr>
-          <w:sz w:val="20"/>
-        </w:rPr>
-        <w:t>exemplaar te hebben ontvangen.</w:t>
-      </w:r>
-      <w:r>
-        <w:t>[handtekening]</w:t>
-      </w:r>
-      <w:r>
-        <w:rPr>
-          <w:rFonts w:ascii="Arial" w:eastAsia="Arial" w:hAnsi="Arial" w:cs="Arial"/>
-          <w:sz w:val="20"/>
-        </w:rPr>
-        <w:t xml:space="preserve"> </w:t>
-      </w:r>
-      <w:r>
-        <w:rPr>
-          <w:rFonts w:ascii="Arial" w:eastAsia="Arial" w:hAnsi="Arial" w:cs="Arial"/>
-          <w:sz w:val="20"/>
-        </w:rPr>
-        <w:tab/>
-      </w:r>
-      <w:r>
-        <w:t xml:space="preserve"> </w:t>
-      </w:r>
-    </w:p>
-    <w:p>
-      <w:pPr>
-        <w:spacing w:after="160" w:line="259" w:lineRule="auto"/>
-        <w:ind w:left="0" w:right="0" w:firstLine="0"/>
-        <w:jc w:val="left"/>
-      </w:pPr>
-      <w:r>
-        <w:t xml:space="preserve"> </w:t>
-      </w:r>
-    </w:p>
-    <w:p>
-      <w:pPr>
-        <w:spacing w:after="160" w:line="259" w:lineRule="auto"/>
-        <w:ind w:left="0" w:right="0" w:firstLine="0"/>
-        <w:jc w:val="left"/>
-      </w:pPr>
-      <w:r>
-        <w:t xml:space="preserve"> </w:t>
-      </w:r>
-    </w:p>
-    <w:p>
-      <w:pPr>
-        <w:spacing w:after="169"/>
-        <w:ind w:right="38"/>
-      </w:pPr>
-      <w:r>
-        <w:t xml:space="preserve">Departement Cultuur, Jeugd en Media </w:t>
-      </w:r>
-    </w:p>
-    <w:p>
-      <w:pPr>
-        <w:spacing w:after="169"/>
-        <w:ind w:right="38"/>
-      </w:pPr>
-      <w:r>
-        <w:t xml:space="preserve">Luc Delrue </w:t>
-      </w:r>
-    </w:p>
-    <w:p>
-      <w:pPr>
-        <w:tabs>
-          <w:tab w:val="center" w:pos="2693"/>
-        </w:tabs>
-        <w:spacing w:after="170"/>
-        <w:ind w:left="0" w:right="0" w:firstLine="0"/>
-        <w:jc w:val="left"/>
-      </w:pPr>
-      <w:r>
-        <w:t>Secretaris-generaal</w:t>
-      </w:r>
-      <w:r>
-        <w:rPr>
-          <w:rFonts w:ascii="Arial" w:eastAsia="Arial" w:hAnsi="Arial" w:cs="Arial"/>
-          <w:sz w:val="20"/>
-        </w:rPr>
-        <w:t xml:space="preserve"> </w:t>
-      </w:r>
-      <w:r>
-        <w:rPr>
-          <w:rFonts w:ascii="Arial" w:eastAsia="Arial" w:hAnsi="Arial" w:cs="Arial"/>
-          <w:sz w:val="20"/>
-        </w:rPr>
-        <w:tab/>
-      </w:r>
-      <w:r>
-        <w:t xml:space="preserve">  </w:t>
-      </w:r>
-    </w:p>
-    <w:p>
-      <w:pPr>
-        <w:spacing w:after="157" w:line="259" w:lineRule="auto"/>
-        <w:ind w:left="0" w:right="0" w:firstLine="0"/>
-        <w:jc w:val="left"/>
-      </w:pPr>
-      <w:r>
-        <w:t xml:space="preserve"> </w:t>
-      </w:r>
-    </w:p>
-    <w:p>
-      <w:pPr>
-        <w:spacing w:after="0" w:line="259" w:lineRule="auto"/>
-        <w:ind w:left="0" w:right="0" w:firstLine="0"/>
-        <w:jc w:val="left"/>
-      </w:pPr>
-      <w:r>
-        <w:rPr>
-          <w:rFonts w:ascii="Arial" w:eastAsia="Arial" w:hAnsi="Arial" w:cs="Arial"/>
-        </w:rPr>
-        <w:t xml:space="preserve"> </w:t>
+        <w:t>Overzicht</w:t>
       </w:r>
     </w:p>
     <w:tbl>
       <w:tblPr>
-        <w:tblStyle w:val="TableGrid"/>
-        <w:tblW w:w="8152" w:type="dxa"/>
-        <w:tblInd w:w="0" w:type="dxa"/>
-        <w:tblCellMar>
-          <w:top w:w="0" w:type="dxa"/>
-          <w:left w:w="0" w:type="dxa"/>
-          <w:bottom w:w="0" w:type="dxa"/>
-          <w:right w:w="0" w:type="dxa"/>
-        </w:tblCellMar>
-        <w:tblLook w:val="04A0" w:firstRow="1" w:lastRow="0" w:firstColumn="1" w:lastColumn="0" w:noHBand="0" w:noVBand="1"/>
+        <w:tblW w:w="8212" w:type="dxa"/>
+        <w:tblLayout w:type="fixed"/>
+        <w:tblLook w:val="0400" w:firstRow="0" w:lastRow="0" w:firstColumn="0" w:lastColumn="0" w:noHBand="0" w:noVBand="1"/>
       </w:tblPr>
       <w:tblGrid>
-        <w:gridCol w:w="4821"/>
-        <w:gridCol w:w="3331"/>
+        <w:gridCol w:w="2767"/>
+        <w:gridCol w:w="5445"/>
       </w:tblGrid>
       <w:tr>
         <w:trPr>
-          <w:trHeight w:val="1204"/>
+          <w:trHeight w:val="20"/>
         </w:trPr>
         <w:tc>
           <w:tcPr>
-            <w:tcW w:w="4820" w:type="dxa"/>
+            <w:tcW w:w="2767" w:type="dxa"/>
             <w:tcBorders>
-              <w:top w:val="nil"/>
-              <w:left w:val="nil"/>
-              <w:bottom w:val="nil"/>
-              <w:right w:val="nil"/>
+              <w:top w:val="single" w:sz="8" w:space="0" w:color="000000"/>
+              <w:left w:val="single" w:sz="8" w:space="0" w:color="000000"/>
+              <w:bottom w:val="single" w:sz="8" w:space="0" w:color="000000"/>
+              <w:right w:val="single" w:sz="8" w:space="0" w:color="000000"/>
             </w:tcBorders>
+            <w:shd w:val="clear" w:color="auto" w:fill="F3F3F3"/>
+            <w:tcMar>
+              <w:top w:w="100" w:type="dxa"/>
+              <w:left w:w="100" w:type="dxa"/>
+              <w:bottom w:w="100" w:type="dxa"/>
+              <w:right w:w="100" w:type="dxa"/>
+            </w:tcMar>
           </w:tcPr>
           <w:p>
             <w:pPr>
-              <w:spacing w:after="158" w:line="259" w:lineRule="auto"/>
-              <w:ind w:left="0" w:right="0" w:firstLine="0"/>
-              <w:jc w:val="left"/>
-            </w:pPr>
-            <w:r>
-              <w:t>[handtekening]</w:t>
-            </w:r>
-            <w:r>
-              <w:rPr>
-                <w:rFonts w:ascii="Arial" w:eastAsia="Arial" w:hAnsi="Arial" w:cs="Arial"/>
+              <w:spacing w:line="240" w:lineRule="auto"/>
+              <w:rPr>
                 <w:sz w:val="20"/>
-              </w:rPr>
-              <w:t xml:space="preserve"> </w:t>
-            </w:r>
-          </w:p>
-          <w:p>
-            <w:pPr>
-              <w:spacing w:after="161" w:line="259" w:lineRule="auto"/>
-              <w:ind w:left="0" w:right="0" w:firstLine="0"/>
-              <w:jc w:val="left"/>
-            </w:pPr>
-            <w:r>
-              <w:rPr>
-                <w:rFonts w:ascii="Arial" w:eastAsia="Arial" w:hAnsi="Arial" w:cs="Arial"/>
-              </w:rPr>
-              <w:t xml:space="preserve"> </w:t>
-            </w:r>
-          </w:p>
-          <w:p>
-            <w:pPr>
-              <w:spacing w:after="0" w:line="259" w:lineRule="auto"/>
-              <w:ind w:left="0" w:right="0" w:firstLine="0"/>
-              <w:jc w:val="left"/>
-            </w:pPr>
-            <w:r>
-              <w:rPr>
-                <w:rFonts w:ascii="Arial" w:eastAsia="Arial" w:hAnsi="Arial" w:cs="Arial"/>
-              </w:rPr>
-              <w:t xml:space="preserve"> </w:t>
+                <w:szCs w:val="20"/>
+              </w:rPr>
+            </w:pPr>
+            <w:r>
+              <w:rPr>
+                <w:sz w:val="20"/>
+                <w:szCs w:val="20"/>
+              </w:rPr>
+              <w:t>Startdatum</w:t>
             </w:r>
           </w:p>
         </w:tc>
         <w:tc>
           <w:tcPr>
-            <w:tcW w:w="3331" w:type="dxa"/>
+            <w:tcW w:w="5445" w:type="dxa"/>
             <w:tcBorders>
-              <w:top w:val="nil"/>
-              <w:left w:val="nil"/>
-              <w:bottom w:val="nil"/>
-              <w:right w:val="nil"/>
+              <w:top w:val="single" w:sz="8" w:space="0" w:color="000000"/>
+              <w:left w:val="single" w:sz="8" w:space="0" w:color="000000"/>
+              <w:bottom w:val="single" w:sz="8" w:space="0" w:color="000000"/>
+              <w:right w:val="single" w:sz="8" w:space="0" w:color="000000"/>
             </w:tcBorders>
+            <w:tcMar>
+              <w:top w:w="100" w:type="dxa"/>
+              <w:left w:w="100" w:type="dxa"/>
+              <w:bottom w:w="100" w:type="dxa"/>
+              <w:right w:w="100" w:type="dxa"/>
+            </w:tcMar>
           </w:tcPr>
           <w:p>
             <w:pPr>
-              <w:spacing w:after="0" w:line="259" w:lineRule="auto"/>
-              <w:ind w:left="0" w:right="0" w:firstLine="0"/>
-              <w:jc w:val="left"/>
-            </w:pPr>
-            <w:r>
-              <w:t xml:space="preserve">[handtekening] </w:t>
+              <w:spacing w:line="240" w:lineRule="auto"/>
+              <w:rPr>
+                <w:sz w:val="20"/>
+                <w:szCs w:val="20"/>
+              </w:rPr>
+            </w:pPr>
+            <w:sdt>
+              <w:sdtPr>
+                <w:tag w:val="goog_rdk_0"/>
+                <w:id w:val="567695376"/>
+              </w:sdtPr>
+              <w:sdtContent/>
+            </w:sdt>
+            <w:r>
+              <w:rPr>
+                <w:sz w:val="20"/>
+                <w:szCs w:val="20"/>
+              </w:rPr>
+              <w:t>Oktober 2021</w:t>
             </w:r>
           </w:p>
         </w:tc>
       </w:tr>
       <w:tr>
         <w:trPr>
-          <w:trHeight w:val="449"/>
+          <w:trHeight w:val="20"/>
         </w:trPr>
         <w:tc>
           <w:tcPr>
-            <w:tcW w:w="4820" w:type="dxa"/>
+            <w:tcW w:w="2767" w:type="dxa"/>
             <w:tcBorders>
-              <w:top w:val="nil"/>
-              <w:left w:val="nil"/>
-              <w:bottom w:val="nil"/>
-              <w:right w:val="nil"/>
+              <w:top w:val="single" w:sz="8" w:space="0" w:color="000000"/>
+              <w:left w:val="single" w:sz="8" w:space="0" w:color="000000"/>
+              <w:bottom w:val="single" w:sz="8" w:space="0" w:color="000000"/>
+              <w:right w:val="single" w:sz="8" w:space="0" w:color="000000"/>
             </w:tcBorders>
-            <w:vAlign w:val="center"/>
+            <w:shd w:val="clear" w:color="auto" w:fill="F3F3F3"/>
+            <w:tcMar>
+              <w:top w:w="100" w:type="dxa"/>
+              <w:left w:w="100" w:type="dxa"/>
+              <w:bottom w:w="100" w:type="dxa"/>
+              <w:right w:w="100" w:type="dxa"/>
+            </w:tcMar>
           </w:tcPr>
           <w:p>
             <w:pPr>
-              <w:spacing w:after="0" w:line="259" w:lineRule="auto"/>
-              <w:ind w:left="0" w:right="0" w:firstLine="0"/>
-              <w:jc w:val="left"/>
-            </w:pPr>
-            <w:r>
-              <w:t>Digitaal Vlaanderen</w:t>
-            </w:r>
-            <w:r>
-              <w:rPr>
-                <w:rFonts w:ascii="Arial" w:eastAsia="Arial" w:hAnsi="Arial" w:cs="Arial"/>
+              <w:spacing w:line="240" w:lineRule="auto"/>
+              <w:rPr>
                 <w:sz w:val="20"/>
-              </w:rPr>
-              <w:t xml:space="preserve"> </w:t>
+                <w:szCs w:val="20"/>
+              </w:rPr>
+            </w:pPr>
+            <w:r>
+              <w:rPr>
+                <w:sz w:val="20"/>
+                <w:szCs w:val="20"/>
+              </w:rPr>
+              <w:t>Einddatum</w:t>
             </w:r>
           </w:p>
         </w:tc>
         <w:tc>
           <w:tcPr>
-            <w:tcW w:w="3331" w:type="dxa"/>
+            <w:tcW w:w="5445" w:type="dxa"/>
             <w:tcBorders>
-              <w:top w:val="nil"/>
-              <w:left w:val="nil"/>
-              <w:bottom w:val="nil"/>
-              <w:right w:val="nil"/>
+              <w:top w:val="single" w:sz="8" w:space="0" w:color="000000"/>
+              <w:left w:val="single" w:sz="8" w:space="0" w:color="000000"/>
+              <w:bottom w:val="single" w:sz="8" w:space="0" w:color="000000"/>
+              <w:right w:val="single" w:sz="8" w:space="0" w:color="000000"/>
             </w:tcBorders>
-            <w:vAlign w:val="center"/>
+            <w:tcMar>
+              <w:top w:w="100" w:type="dxa"/>
+              <w:left w:w="100" w:type="dxa"/>
+              <w:bottom w:w="100" w:type="dxa"/>
+              <w:right w:w="100" w:type="dxa"/>
+            </w:tcMar>
           </w:tcPr>
           <w:p>
             <w:pPr>
-              <w:spacing w:after="0" w:line="259" w:lineRule="auto"/>
-              <w:ind w:left="0" w:right="0" w:firstLine="0"/>
-            </w:pPr>
-            <w:r>
-              <w:t>Eigen Vermogen Digitaal Vlaanderen</w:t>
-            </w:r>
-            <w:r>
-              <w:rPr>
-                <w:rFonts w:ascii="Arial" w:eastAsia="Arial" w:hAnsi="Arial" w:cs="Arial"/>
-              </w:rPr>
-              <w:t xml:space="preserve"> </w:t>
+              <w:spacing w:line="240" w:lineRule="auto"/>
+              <w:rPr>
+                <w:sz w:val="20"/>
+                <w:szCs w:val="20"/>
+              </w:rPr>
+            </w:pPr>
+            <w:r>
+              <w:rPr>
+                <w:sz w:val="20"/>
+                <w:szCs w:val="20"/>
+              </w:rPr>
+              <w:t>6 maanden</w:t>
             </w:r>
           </w:p>
         </w:tc>
       </w:tr>
       <w:tr>
         <w:trPr>
-          <w:trHeight w:val="449"/>
+          <w:trHeight w:val="20"/>
         </w:trPr>
         <w:tc>
           <w:tcPr>
-            <w:tcW w:w="4820" w:type="dxa"/>
+            <w:tcW w:w="2767" w:type="dxa"/>
             <w:tcBorders>
-              <w:top w:val="nil"/>
-              <w:left w:val="nil"/>
-              <w:bottom w:val="nil"/>
-              <w:right w:val="nil"/>
+              <w:top w:val="single" w:sz="8" w:space="0" w:color="000000"/>
+              <w:left w:val="single" w:sz="8" w:space="0" w:color="000000"/>
+              <w:bottom w:val="single" w:sz="8" w:space="0" w:color="000000"/>
+              <w:right w:val="single" w:sz="8" w:space="0" w:color="000000"/>
             </w:tcBorders>
-            <w:vAlign w:val="center"/>
+            <w:shd w:val="clear" w:color="auto" w:fill="F3F3F3"/>
+            <w:tcMar>
+              <w:top w:w="100" w:type="dxa"/>
+              <w:left w:w="100" w:type="dxa"/>
+              <w:bottom w:w="100" w:type="dxa"/>
+              <w:right w:w="100" w:type="dxa"/>
+            </w:tcMar>
           </w:tcPr>
           <w:p>
             <w:pPr>
-              <w:spacing w:after="0" w:line="259" w:lineRule="auto"/>
-              <w:ind w:left="0" w:right="0" w:firstLine="0"/>
-              <w:jc w:val="left"/>
-            </w:pPr>
-            <w:r>
-              <w:t>Barbara Van Den Haute</w:t>
-            </w:r>
-            <w:r>
-              <w:rPr>
-                <w:rFonts w:ascii="Arial" w:eastAsia="Arial" w:hAnsi="Arial" w:cs="Arial"/>
+              <w:spacing w:line="240" w:lineRule="auto"/>
+              <w:rPr>
                 <w:sz w:val="20"/>
-              </w:rPr>
-              <w:t xml:space="preserve"> </w:t>
+                <w:szCs w:val="20"/>
+              </w:rPr>
+            </w:pPr>
+            <w:r>
+              <w:rPr>
+                <w:sz w:val="20"/>
+                <w:szCs w:val="20"/>
+              </w:rPr>
+              <w:t>Voorzitter</w:t>
             </w:r>
           </w:p>
         </w:tc>
         <w:tc>
           <w:tcPr>
-            <w:tcW w:w="3331" w:type="dxa"/>
+            <w:tcW w:w="5445" w:type="dxa"/>
             <w:tcBorders>
-              <w:top w:val="nil"/>
-              <w:left w:val="nil"/>
-              <w:bottom w:val="nil"/>
-              <w:right w:val="nil"/>
+              <w:top w:val="single" w:sz="8" w:space="0" w:color="000000"/>
+              <w:left w:val="single" w:sz="8" w:space="0" w:color="000000"/>
+              <w:bottom w:val="single" w:sz="8" w:space="0" w:color="000000"/>
+              <w:right w:val="single" w:sz="8" w:space="0" w:color="000000"/>
             </w:tcBorders>
-            <w:vAlign w:val="center"/>
+            <w:tcMar>
+              <w:top w:w="100" w:type="dxa"/>
+              <w:left w:w="100" w:type="dxa"/>
+              <w:bottom w:w="100" w:type="dxa"/>
+              <w:right w:w="100" w:type="dxa"/>
+            </w:tcMar>
           </w:tcPr>
           <w:p>
             <w:pPr>
-              <w:spacing w:after="0" w:line="259" w:lineRule="auto"/>
-              <w:ind w:left="0" w:right="0" w:firstLine="0"/>
-              <w:jc w:val="left"/>
-            </w:pPr>
-            <w:r>
-              <w:t>Barbara Van Den Haute</w:t>
-            </w:r>
-            <w:r>
-              <w:rPr>
-                <w:rFonts w:ascii="Arial" w:eastAsia="Arial" w:hAnsi="Arial" w:cs="Arial"/>
-              </w:rPr>
-              <w:t xml:space="preserve"> </w:t>
+              <w:spacing w:line="240" w:lineRule="auto"/>
+              <w:rPr>
+                <w:sz w:val="20"/>
+                <w:szCs w:val="20"/>
+              </w:rPr>
+            </w:pPr>
+            <w:r>
+              <w:rPr>
+                <w:sz w:val="20"/>
+                <w:szCs w:val="20"/>
+              </w:rPr>
+              <w:t>Te bepalen</w:t>
             </w:r>
           </w:p>
         </w:tc>
       </w:tr>
       <w:tr>
         <w:trPr>
-          <w:trHeight w:val="337"/>
+          <w:trHeight w:val="20"/>
         </w:trPr>
         <w:tc>
           <w:tcPr>
-            <w:tcW w:w="4820" w:type="dxa"/>
+            <w:tcW w:w="2767" w:type="dxa"/>
             <w:tcBorders>
-              <w:top w:val="nil"/>
-              <w:left w:val="nil"/>
-              <w:bottom w:val="nil"/>
-              <w:right w:val="nil"/>
+              <w:top w:val="single" w:sz="8" w:space="0" w:color="000000"/>
+              <w:left w:val="single" w:sz="8" w:space="0" w:color="000000"/>
+              <w:bottom w:val="single" w:sz="8" w:space="0" w:color="000000"/>
+              <w:right w:val="single" w:sz="8" w:space="0" w:color="000000"/>
             </w:tcBorders>
-            <w:vAlign w:val="bottom"/>
+            <w:shd w:val="clear" w:color="auto" w:fill="F3F3F3"/>
+            <w:tcMar>
+              <w:top w:w="100" w:type="dxa"/>
+              <w:left w:w="100" w:type="dxa"/>
+              <w:bottom w:w="100" w:type="dxa"/>
+              <w:right w:w="100" w:type="dxa"/>
+            </w:tcMar>
           </w:tcPr>
           <w:p>
             <w:pPr>
-              <w:spacing w:after="0" w:line="259" w:lineRule="auto"/>
-              <w:ind w:left="0" w:right="0" w:firstLine="0"/>
-              <w:jc w:val="left"/>
-            </w:pPr>
-            <w:r>
-              <w:t>Administrateur-Generaal</w:t>
-            </w:r>
-            <w:r>
-              <w:rPr>
-                <w:rFonts w:ascii="Arial" w:eastAsia="Arial" w:hAnsi="Arial" w:cs="Arial"/>
+              <w:spacing w:line="240" w:lineRule="auto"/>
+              <w:rPr>
                 <w:sz w:val="20"/>
-              </w:rPr>
-              <w:t xml:space="preserve"> </w:t>
+                <w:szCs w:val="20"/>
+              </w:rPr>
+            </w:pPr>
+            <w:r>
+              <w:rPr>
+                <w:sz w:val="20"/>
+                <w:szCs w:val="20"/>
+              </w:rPr>
+              <w:t>Projectteam</w:t>
             </w:r>
           </w:p>
         </w:tc>
         <w:tc>
           <w:tcPr>
-            <w:tcW w:w="3331" w:type="dxa"/>
+            <w:tcW w:w="5445" w:type="dxa"/>
             <w:tcBorders>
-              <w:top w:val="nil"/>
-              <w:left w:val="nil"/>
-              <w:bottom w:val="nil"/>
-              <w:right w:val="nil"/>
+              <w:top w:val="single" w:sz="8" w:space="0" w:color="000000"/>
+              <w:left w:val="single" w:sz="8" w:space="0" w:color="000000"/>
+              <w:bottom w:val="single" w:sz="8" w:space="0" w:color="000000"/>
+              <w:right w:val="single" w:sz="8" w:space="0" w:color="000000"/>
             </w:tcBorders>
-            <w:vAlign w:val="bottom"/>
+            <w:tcMar>
+              <w:top w:w="100" w:type="dxa"/>
+              <w:left w:w="100" w:type="dxa"/>
+              <w:bottom w:w="100" w:type="dxa"/>
+              <w:right w:w="100" w:type="dxa"/>
+            </w:tcMar>
           </w:tcPr>
           <w:p>
             <w:pPr>
-              <w:spacing w:after="0" w:line="259" w:lineRule="auto"/>
+              <w:numPr>
+                <w:ilvl w:val="0"/>
+                <w:numId w:val="17"/>
+              </w:numPr>
+              <w:pBdr>
+                <w:top w:val="nil"/>
+                <w:left w:val="nil"/>
+                <w:bottom w:val="nil"/>
+                <w:right w:val="nil"/>
+                <w:between w:val="nil"/>
+              </w:pBdr>
+              <w:shd w:val="clear" w:color="auto" w:fill="FFFFFF"/>
+              <w:spacing w:after="0" w:line="240" w:lineRule="auto"/>
+              <w:ind w:left="382" w:right="0" w:hanging="284"/>
+              <w:jc w:val="left"/>
+              <w:rPr>
+                <w:color w:val="201F1E"/>
+                <w:sz w:val="20"/>
+                <w:szCs w:val="20"/>
+              </w:rPr>
+            </w:pPr>
+            <w:r>
+              <w:rPr>
+                <w:color w:val="201F1E"/>
+                <w:sz w:val="20"/>
+                <w:szCs w:val="20"/>
+              </w:rPr>
+              <w:t>OSLO-team:</w:t>
+            </w:r>
+          </w:p>
+          <w:p>
+            <w:pPr>
+              <w:numPr>
+                <w:ilvl w:val="1"/>
+                <w:numId w:val="17"/>
+              </w:numPr>
+              <w:pBdr>
+                <w:top w:val="nil"/>
+                <w:left w:val="nil"/>
+                <w:bottom w:val="nil"/>
+                <w:right w:val="nil"/>
+                <w:between w:val="nil"/>
+              </w:pBdr>
+              <w:shd w:val="clear" w:color="auto" w:fill="FFFFFF"/>
+              <w:spacing w:after="0" w:line="240" w:lineRule="auto"/>
+              <w:ind w:left="665" w:right="0"/>
+              <w:jc w:val="left"/>
+              <w:rPr>
+                <w:color w:val="201F1E"/>
+                <w:sz w:val="20"/>
+                <w:szCs w:val="20"/>
+              </w:rPr>
+            </w:pPr>
+            <w:r>
+              <w:rPr>
+                <w:color w:val="201F1E"/>
+                <w:sz w:val="20"/>
+                <w:szCs w:val="20"/>
+              </w:rPr>
+              <w:t>Laurens Vercauteren: Governance</w:t>
+            </w:r>
+          </w:p>
+          <w:p>
+            <w:pPr>
+              <w:numPr>
+                <w:ilvl w:val="1"/>
+                <w:numId w:val="17"/>
+              </w:numPr>
+              <w:pBdr>
+                <w:top w:val="nil"/>
+                <w:left w:val="nil"/>
+                <w:bottom w:val="nil"/>
+                <w:right w:val="nil"/>
+                <w:between w:val="nil"/>
+              </w:pBdr>
+              <w:shd w:val="clear" w:color="auto" w:fill="FFFFFF"/>
+              <w:spacing w:after="0" w:line="240" w:lineRule="auto"/>
+              <w:ind w:left="665" w:right="0"/>
+              <w:jc w:val="left"/>
+              <w:rPr>
+                <w:rFonts w:ascii="Times New Roman" w:eastAsia="Times New Roman" w:hAnsi="Times New Roman" w:cs="Times New Roman"/>
+                <w:color w:val="201F1E"/>
+                <w:sz w:val="20"/>
+                <w:szCs w:val="20"/>
+              </w:rPr>
+            </w:pPr>
+            <w:r>
+              <w:rPr>
+                <w:color w:val="201F1E"/>
+                <w:sz w:val="20"/>
+                <w:szCs w:val="20"/>
+              </w:rPr>
+              <w:t>Jitse De Cock</w:t>
+            </w:r>
+          </w:p>
+          <w:p>
+            <w:pPr>
+              <w:numPr>
+                <w:ilvl w:val="1"/>
+                <w:numId w:val="17"/>
+              </w:numPr>
+              <w:pBdr>
+                <w:top w:val="nil"/>
+                <w:left w:val="nil"/>
+                <w:bottom w:val="nil"/>
+                <w:right w:val="nil"/>
+                <w:between w:val="nil"/>
+              </w:pBdr>
+              <w:shd w:val="clear" w:color="auto" w:fill="FFFFFF"/>
+              <w:spacing w:after="0" w:line="240" w:lineRule="auto"/>
+              <w:ind w:left="665" w:right="0"/>
+              <w:jc w:val="left"/>
+              <w:rPr>
+                <w:color w:val="201F1E"/>
+                <w:sz w:val="20"/>
+                <w:szCs w:val="20"/>
+              </w:rPr>
+            </w:pPr>
+            <w:r>
+              <w:rPr>
+                <w:color w:val="201F1E"/>
+                <w:sz w:val="20"/>
+                <w:szCs w:val="20"/>
+              </w:rPr>
+              <w:t>Eva De Rore</w:t>
+            </w:r>
+          </w:p>
+          <w:p>
+            <w:pPr>
+              <w:numPr>
+                <w:ilvl w:val="0"/>
+                <w:numId w:val="17"/>
+              </w:numPr>
+              <w:pBdr>
+                <w:top w:val="nil"/>
+                <w:left w:val="nil"/>
+                <w:bottom w:val="nil"/>
+                <w:right w:val="nil"/>
+                <w:between w:val="nil"/>
+              </w:pBdr>
+              <w:shd w:val="clear" w:color="auto" w:fill="FFFFFF"/>
+              <w:spacing w:after="0" w:line="240" w:lineRule="auto"/>
+              <w:ind w:left="382" w:right="0" w:hanging="284"/>
+              <w:jc w:val="left"/>
+              <w:rPr>
+                <w:color w:val="201F1E"/>
+                <w:sz w:val="20"/>
+                <w:szCs w:val="20"/>
+              </w:rPr>
+            </w:pPr>
+            <w:r>
+              <w:rPr>
+                <w:color w:val="201F1E"/>
+                <w:sz w:val="20"/>
+                <w:szCs w:val="20"/>
+              </w:rPr>
+              <w:t>Departement Cultuur, Jeugd &amp; Media</w:t>
+            </w:r>
+          </w:p>
+          <w:p>
+            <w:pPr>
+              <w:pBdr>
+                <w:top w:val="nil"/>
+                <w:left w:val="nil"/>
+                <w:bottom w:val="nil"/>
+                <w:right w:val="nil"/>
+                <w:between w:val="nil"/>
+              </w:pBdr>
+              <w:shd w:val="clear" w:color="auto" w:fill="FFFFFF"/>
+              <w:spacing w:after="0" w:line="240" w:lineRule="auto"/>
               <w:ind w:left="0" w:right="0" w:firstLine="0"/>
               <w:jc w:val="left"/>
-            </w:pPr>
-            <w:r>
-              <w:t xml:space="preserve">Voorzitter beheerscommissie </w:t>
+              <w:rPr>
+                <w:color w:val="201F1E"/>
+                <w:sz w:val="20"/>
+                <w:szCs w:val="20"/>
+              </w:rPr>
+            </w:pPr>
+          </w:p>
+        </w:tc>
+      </w:tr>
+      <w:tr>
+        <w:trPr>
+          <w:trHeight w:val="20"/>
+        </w:trPr>
+        <w:tc>
+          <w:tcPr>
+            <w:tcW w:w="2767" w:type="dxa"/>
+            <w:tcBorders>
+              <w:top w:val="single" w:sz="8" w:space="0" w:color="000000"/>
+              <w:left w:val="single" w:sz="8" w:space="0" w:color="000000"/>
+              <w:bottom w:val="single" w:sz="8" w:space="0" w:color="000000"/>
+              <w:right w:val="single" w:sz="8" w:space="0" w:color="000000"/>
+            </w:tcBorders>
+            <w:shd w:val="clear" w:color="auto" w:fill="F3F3F3"/>
+            <w:tcMar>
+              <w:top w:w="100" w:type="dxa"/>
+              <w:left w:w="100" w:type="dxa"/>
+              <w:bottom w:w="100" w:type="dxa"/>
+              <w:right w:w="100" w:type="dxa"/>
+            </w:tcMar>
+          </w:tcPr>
+          <w:p>
+            <w:pPr>
+              <w:spacing w:line="240" w:lineRule="auto"/>
+              <w:rPr>
+                <w:sz w:val="20"/>
+                <w:szCs w:val="20"/>
+              </w:rPr>
+            </w:pPr>
+            <w:r>
+              <w:rPr>
+                <w:sz w:val="20"/>
+                <w:szCs w:val="20"/>
+              </w:rPr>
+              <w:t>Geplande overlegmomenten</w:t>
+            </w:r>
+          </w:p>
+        </w:tc>
+        <w:tc>
+          <w:tcPr>
+            <w:tcW w:w="5445" w:type="dxa"/>
+            <w:tcBorders>
+              <w:top w:val="single" w:sz="8" w:space="0" w:color="000000"/>
+              <w:left w:val="single" w:sz="8" w:space="0" w:color="000000"/>
+              <w:bottom w:val="single" w:sz="8" w:space="0" w:color="000000"/>
+              <w:right w:val="single" w:sz="8" w:space="0" w:color="000000"/>
+            </w:tcBorders>
+            <w:tcMar>
+              <w:top w:w="100" w:type="dxa"/>
+              <w:left w:w="100" w:type="dxa"/>
+              <w:bottom w:w="100" w:type="dxa"/>
+              <w:right w:w="100" w:type="dxa"/>
+            </w:tcMar>
+          </w:tcPr>
+          <w:p>
+            <w:pPr>
+              <w:numPr>
+                <w:ilvl w:val="0"/>
+                <w:numId w:val="16"/>
+              </w:numPr>
+              <w:pBdr>
+                <w:top w:val="nil"/>
+                <w:left w:val="nil"/>
+                <w:bottom w:val="nil"/>
+                <w:right w:val="nil"/>
+                <w:between w:val="nil"/>
+              </w:pBdr>
+              <w:spacing w:after="0" w:line="240" w:lineRule="auto"/>
+              <w:ind w:right="0"/>
+              <w:jc w:val="left"/>
+              <w:rPr>
+                <w:sz w:val="20"/>
+                <w:szCs w:val="20"/>
+              </w:rPr>
+            </w:pPr>
+            <w:r>
+              <w:rPr>
+                <w:sz w:val="20"/>
+                <w:szCs w:val="20"/>
+              </w:rPr>
+              <w:t>Kick-off sessie</w:t>
+            </w:r>
+          </w:p>
+          <w:p>
+            <w:pPr>
+              <w:numPr>
+                <w:ilvl w:val="0"/>
+                <w:numId w:val="16"/>
+              </w:numPr>
+              <w:pBdr>
+                <w:top w:val="nil"/>
+                <w:left w:val="nil"/>
+                <w:bottom w:val="nil"/>
+                <w:right w:val="nil"/>
+                <w:between w:val="nil"/>
+              </w:pBdr>
+              <w:spacing w:after="0" w:line="240" w:lineRule="auto"/>
+              <w:ind w:right="0"/>
+              <w:jc w:val="left"/>
+              <w:rPr>
+                <w:sz w:val="20"/>
+                <w:szCs w:val="20"/>
+              </w:rPr>
+            </w:pPr>
+            <w:r>
+              <w:rPr>
+                <w:sz w:val="20"/>
+                <w:szCs w:val="20"/>
+              </w:rPr>
+              <w:t>Publieke werkgroepsessies</w:t>
+            </w:r>
+          </w:p>
+          <w:p>
+            <w:pPr>
+              <w:numPr>
+                <w:ilvl w:val="0"/>
+                <w:numId w:val="16"/>
+              </w:numPr>
+              <w:pBdr>
+                <w:top w:val="nil"/>
+                <w:left w:val="nil"/>
+                <w:bottom w:val="nil"/>
+                <w:right w:val="nil"/>
+                <w:between w:val="nil"/>
+              </w:pBdr>
+              <w:spacing w:after="0" w:line="240" w:lineRule="auto"/>
+              <w:ind w:left="714" w:right="0" w:hanging="357"/>
+              <w:jc w:val="left"/>
+              <w:rPr>
+                <w:sz w:val="20"/>
+                <w:szCs w:val="20"/>
+              </w:rPr>
+            </w:pPr>
+            <w:r>
+              <w:rPr>
+                <w:sz w:val="20"/>
+                <w:szCs w:val="20"/>
+              </w:rPr>
+              <w:t>Webinar aan einde van publieke reviewperiode</w:t>
+            </w:r>
+          </w:p>
+          <w:p>
+            <w:pPr>
+              <w:numPr>
+                <w:ilvl w:val="0"/>
+                <w:numId w:val="16"/>
+              </w:numPr>
+              <w:pBdr>
+                <w:top w:val="nil"/>
+                <w:left w:val="nil"/>
+                <w:bottom w:val="nil"/>
+                <w:right w:val="nil"/>
+                <w:between w:val="nil"/>
+              </w:pBdr>
+              <w:spacing w:after="0" w:line="240" w:lineRule="auto"/>
+              <w:ind w:left="714" w:right="0" w:hanging="357"/>
+              <w:jc w:val="left"/>
+              <w:rPr>
+                <w:sz w:val="20"/>
+                <w:szCs w:val="20"/>
+              </w:rPr>
+            </w:pPr>
+            <w:r>
+              <w:rPr>
+                <w:sz w:val="20"/>
+                <w:szCs w:val="20"/>
+              </w:rPr>
+              <w:t>Overleg kernteam</w:t>
+            </w:r>
+          </w:p>
+        </w:tc>
+      </w:tr>
+      <w:tr>
+        <w:trPr>
+          <w:trHeight w:val="20"/>
+        </w:trPr>
+        <w:tc>
+          <w:tcPr>
+            <w:tcW w:w="2767" w:type="dxa"/>
+            <w:tcBorders>
+              <w:top w:val="single" w:sz="8" w:space="0" w:color="000000"/>
+              <w:left w:val="single" w:sz="8" w:space="0" w:color="000000"/>
+              <w:bottom w:val="single" w:sz="8" w:space="0" w:color="000000"/>
+              <w:right w:val="single" w:sz="8" w:space="0" w:color="000000"/>
+            </w:tcBorders>
+            <w:shd w:val="clear" w:color="auto" w:fill="F3F3F3"/>
+            <w:tcMar>
+              <w:top w:w="100" w:type="dxa"/>
+              <w:left w:w="100" w:type="dxa"/>
+              <w:bottom w:w="100" w:type="dxa"/>
+              <w:right w:w="100" w:type="dxa"/>
+            </w:tcMar>
+          </w:tcPr>
+          <w:p>
+            <w:pPr>
+              <w:spacing w:line="240" w:lineRule="auto"/>
+              <w:rPr>
+                <w:sz w:val="20"/>
+                <w:szCs w:val="20"/>
+              </w:rPr>
+            </w:pPr>
+            <w:r>
+              <w:rPr>
+                <w:sz w:val="20"/>
+                <w:szCs w:val="20"/>
+              </w:rPr>
+              <w:t>Beslissingscriterium</w:t>
+            </w:r>
+          </w:p>
+        </w:tc>
+        <w:tc>
+          <w:tcPr>
+            <w:tcW w:w="5445" w:type="dxa"/>
+            <w:tcBorders>
+              <w:top w:val="single" w:sz="8" w:space="0" w:color="000000"/>
+              <w:left w:val="single" w:sz="8" w:space="0" w:color="000000"/>
+              <w:bottom w:val="single" w:sz="8" w:space="0" w:color="000000"/>
+              <w:right w:val="single" w:sz="8" w:space="0" w:color="000000"/>
+            </w:tcBorders>
+            <w:tcMar>
+              <w:top w:w="100" w:type="dxa"/>
+              <w:left w:w="100" w:type="dxa"/>
+              <w:bottom w:w="100" w:type="dxa"/>
+              <w:right w:w="100" w:type="dxa"/>
+            </w:tcMar>
+          </w:tcPr>
+          <w:p>
+            <w:pPr>
+              <w:spacing w:line="240" w:lineRule="auto"/>
+              <w:rPr>
+                <w:sz w:val="20"/>
+                <w:szCs w:val="20"/>
+              </w:rPr>
+            </w:pPr>
+            <w:r>
+              <w:rPr>
+                <w:sz w:val="20"/>
+                <w:szCs w:val="20"/>
+              </w:rPr>
+              <w:t>Unanimiteit minus één (U-1)</w:t>
+            </w:r>
+          </w:p>
+        </w:tc>
+      </w:tr>
+      <w:tr>
+        <w:trPr>
+          <w:trHeight w:val="20"/>
+        </w:trPr>
+        <w:tc>
+          <w:tcPr>
+            <w:tcW w:w="2767" w:type="dxa"/>
+            <w:tcBorders>
+              <w:top w:val="single" w:sz="8" w:space="0" w:color="000000"/>
+              <w:left w:val="single" w:sz="8" w:space="0" w:color="000000"/>
+              <w:bottom w:val="single" w:sz="8" w:space="0" w:color="000000"/>
+              <w:right w:val="single" w:sz="8" w:space="0" w:color="000000"/>
+            </w:tcBorders>
+            <w:shd w:val="clear" w:color="auto" w:fill="F3F3F3"/>
+            <w:tcMar>
+              <w:top w:w="100" w:type="dxa"/>
+              <w:left w:w="100" w:type="dxa"/>
+              <w:bottom w:w="100" w:type="dxa"/>
+              <w:right w:w="100" w:type="dxa"/>
+            </w:tcMar>
+          </w:tcPr>
+          <w:p>
+            <w:pPr>
+              <w:spacing w:line="240" w:lineRule="auto"/>
+              <w:rPr>
+                <w:sz w:val="20"/>
+                <w:szCs w:val="20"/>
+              </w:rPr>
+            </w:pPr>
+            <w:r>
+              <w:rPr>
+                <w:sz w:val="20"/>
+                <w:szCs w:val="20"/>
+              </w:rPr>
+              <w:t>Licentie</w:t>
+            </w:r>
+          </w:p>
+        </w:tc>
+        <w:tc>
+          <w:tcPr>
+            <w:tcW w:w="5445" w:type="dxa"/>
+            <w:tcBorders>
+              <w:top w:val="single" w:sz="8" w:space="0" w:color="000000"/>
+              <w:left w:val="single" w:sz="8" w:space="0" w:color="000000"/>
+              <w:bottom w:val="single" w:sz="8" w:space="0" w:color="000000"/>
+              <w:right w:val="single" w:sz="8" w:space="0" w:color="000000"/>
+            </w:tcBorders>
+            <w:tcMar>
+              <w:top w:w="100" w:type="dxa"/>
+              <w:left w:w="100" w:type="dxa"/>
+              <w:bottom w:w="100" w:type="dxa"/>
+              <w:right w:w="100" w:type="dxa"/>
+            </w:tcMar>
+          </w:tcPr>
+          <w:p>
+            <w:pPr>
+              <w:spacing w:line="240" w:lineRule="auto"/>
+              <w:rPr>
+                <w:sz w:val="20"/>
+                <w:szCs w:val="20"/>
+              </w:rPr>
+            </w:pPr>
+            <w:hyperlink r:id="rId7">
+              <w:r>
+                <w:rPr>
+                  <w:color w:val="1155CC"/>
+                  <w:sz w:val="20"/>
+                  <w:szCs w:val="20"/>
+                  <w:u w:val="single"/>
+                </w:rPr>
+                <w:t>Modellicentie gratis hergebruik v1.0</w:t>
+              </w:r>
+            </w:hyperlink>
+          </w:p>
+        </w:tc>
+      </w:tr>
+      <w:tr>
+        <w:trPr>
+          <w:trHeight w:val="20"/>
+        </w:trPr>
+        <w:tc>
+          <w:tcPr>
+            <w:tcW w:w="2767" w:type="dxa"/>
+            <w:tcBorders>
+              <w:top w:val="single" w:sz="8" w:space="0" w:color="000000"/>
+              <w:left w:val="single" w:sz="8" w:space="0" w:color="000000"/>
+              <w:bottom w:val="single" w:sz="8" w:space="0" w:color="000000"/>
+              <w:right w:val="single" w:sz="8" w:space="0" w:color="000000"/>
+            </w:tcBorders>
+            <w:shd w:val="clear" w:color="auto" w:fill="F3F3F3"/>
+            <w:tcMar>
+              <w:top w:w="100" w:type="dxa"/>
+              <w:left w:w="100" w:type="dxa"/>
+              <w:bottom w:w="100" w:type="dxa"/>
+              <w:right w:w="100" w:type="dxa"/>
+            </w:tcMar>
+          </w:tcPr>
+          <w:p>
+            <w:pPr>
+              <w:spacing w:line="240" w:lineRule="auto"/>
+              <w:rPr>
+                <w:sz w:val="20"/>
+                <w:szCs w:val="20"/>
+              </w:rPr>
+            </w:pPr>
+            <w:r>
+              <w:rPr>
+                <w:sz w:val="20"/>
+                <w:szCs w:val="20"/>
+              </w:rPr>
+              <w:t>Locatie documentatie</w:t>
+            </w:r>
+          </w:p>
+        </w:tc>
+        <w:tc>
+          <w:tcPr>
+            <w:tcW w:w="5445" w:type="dxa"/>
+            <w:tcBorders>
+              <w:top w:val="single" w:sz="8" w:space="0" w:color="000000"/>
+              <w:left w:val="single" w:sz="8" w:space="0" w:color="000000"/>
+              <w:bottom w:val="single" w:sz="8" w:space="0" w:color="000000"/>
+              <w:right w:val="single" w:sz="8" w:space="0" w:color="000000"/>
+            </w:tcBorders>
+            <w:tcMar>
+              <w:top w:w="100" w:type="dxa"/>
+              <w:left w:w="100" w:type="dxa"/>
+              <w:bottom w:w="100" w:type="dxa"/>
+              <w:right w:w="100" w:type="dxa"/>
+            </w:tcMar>
+          </w:tcPr>
+          <w:p>
+            <w:pPr>
+              <w:spacing w:line="240" w:lineRule="auto"/>
+              <w:rPr>
+                <w:sz w:val="20"/>
+                <w:szCs w:val="20"/>
+              </w:rPr>
+            </w:pPr>
+            <w:hyperlink r:id="rId8">
+              <w:r>
+                <w:rPr>
+                  <w:color w:val="3C96BE"/>
+                  <w:sz w:val="20"/>
+                  <w:szCs w:val="20"/>
+                  <w:u w:val="single"/>
+                </w:rPr>
+                <w:t>https://data.vlaanderen.be</w:t>
+              </w:r>
+            </w:hyperlink>
+            <w:r>
+              <w:rPr>
+                <w:sz w:val="20"/>
+                <w:szCs w:val="20"/>
+              </w:rPr>
+              <w:t xml:space="preserve"> </w:t>
+            </w:r>
+          </w:p>
+        </w:tc>
+      </w:tr>
+      <w:tr>
+        <w:trPr>
+          <w:trHeight w:val="20"/>
+        </w:trPr>
+        <w:tc>
+          <w:tcPr>
+            <w:tcW w:w="2767" w:type="dxa"/>
+            <w:tcBorders>
+              <w:top w:val="single" w:sz="8" w:space="0" w:color="000000"/>
+              <w:left w:val="single" w:sz="8" w:space="0" w:color="000000"/>
+              <w:bottom w:val="single" w:sz="8" w:space="0" w:color="000000"/>
+              <w:right w:val="single" w:sz="8" w:space="0" w:color="000000"/>
+            </w:tcBorders>
+            <w:shd w:val="clear" w:color="auto" w:fill="F3F3F3"/>
+            <w:tcMar>
+              <w:top w:w="100" w:type="dxa"/>
+              <w:left w:w="100" w:type="dxa"/>
+              <w:bottom w:w="100" w:type="dxa"/>
+              <w:right w:w="100" w:type="dxa"/>
+            </w:tcMar>
+          </w:tcPr>
+          <w:p>
+            <w:pPr>
+              <w:spacing w:line="240" w:lineRule="auto"/>
+              <w:rPr>
+                <w:sz w:val="20"/>
+                <w:szCs w:val="20"/>
+              </w:rPr>
+            </w:pPr>
+            <w:r>
+              <w:rPr>
+                <w:sz w:val="20"/>
+                <w:szCs w:val="20"/>
+              </w:rPr>
+              <w:t>Issue logging</w:t>
+            </w:r>
+          </w:p>
+        </w:tc>
+        <w:tc>
+          <w:tcPr>
+            <w:tcW w:w="5445" w:type="dxa"/>
+            <w:tcBorders>
+              <w:top w:val="single" w:sz="8" w:space="0" w:color="000000"/>
+              <w:left w:val="single" w:sz="8" w:space="0" w:color="000000"/>
+              <w:bottom w:val="single" w:sz="8" w:space="0" w:color="000000"/>
+              <w:right w:val="single" w:sz="8" w:space="0" w:color="000000"/>
+            </w:tcBorders>
+            <w:tcMar>
+              <w:top w:w="100" w:type="dxa"/>
+              <w:left w:w="100" w:type="dxa"/>
+              <w:bottom w:w="100" w:type="dxa"/>
+              <w:right w:w="100" w:type="dxa"/>
+            </w:tcMar>
+          </w:tcPr>
+          <w:p>
+            <w:pPr>
+              <w:spacing w:line="240" w:lineRule="auto"/>
+              <w:rPr>
+                <w:sz w:val="20"/>
+                <w:szCs w:val="20"/>
+              </w:rPr>
+            </w:pPr>
+            <w:r>
+              <w:t>TBD: Github issues</w:t>
             </w:r>
           </w:p>
         </w:tc>
       </w:tr>
     </w:tbl>
-    <w:p>
-      <w:pPr>
-        <w:spacing w:after="238" w:line="259" w:lineRule="auto"/>
-        <w:ind w:left="0" w:right="0" w:firstLine="0"/>
-        <w:jc w:val="left"/>
-      </w:pPr>
-      <w:r>
-        <w:t xml:space="preserve"> </w:t>
-      </w:r>
-    </w:p>
-    <w:p>
-      <w:pPr>
-        <w:pStyle w:val="Heading1"/>
-        <w:spacing w:after="111"/>
-        <w:ind w:left="-4" w:right="1000"/>
-      </w:pPr>
-      <w:r>
-        <w:t xml:space="preserve">Bijlagen: Onderstaande bijlagen maken integraal deel uit van deze overeenkomst: </w:t>
-      </w:r>
-      <w:r>
-        <w:rPr>
-          <w:b w:val="0"/>
-        </w:rPr>
-        <w:t xml:space="preserve">Bijlage 1 : Concrete opdrachtomschrijving – verbintenissen van alle partijen </w:t>
-      </w:r>
-    </w:p>
-    <w:p>
-      <w:pPr>
-        <w:ind w:right="38"/>
-      </w:pPr>
-      <w:r>
-        <w:t xml:space="preserve">Bijlage 2 : Kostprijs en betalingsmodaliteiten </w:t>
-      </w:r>
-    </w:p>
-    <w:p>
-      <w:pPr>
-        <w:tabs>
-          <w:tab w:val="center" w:pos="5440"/>
-        </w:tabs>
-        <w:ind w:left="0" w:right="0" w:firstLine="0"/>
-        <w:jc w:val="left"/>
-      </w:pPr>
-      <w:r>
-        <w:t xml:space="preserve">Bijlage 3 : Uitvoeringsmodaliteiten  </w:t>
-      </w:r>
-      <w:r>
-        <w:tab/>
-        <w:t xml:space="preserve"> </w:t>
-      </w:r>
-    </w:p>
-    <w:p>
-      <w:pPr>
-        <w:spacing w:after="479" w:line="259" w:lineRule="auto"/>
-        <w:ind w:left="-5" w:right="0"/>
-        <w:jc w:val="left"/>
-      </w:pPr>
-      <w:r>
-        <w:rPr>
-          <w:b/>
-          <w:i/>
-        </w:rPr>
-        <w:t xml:space="preserve">Bijlage 1. Concrete opdrachtomschrijving – verbintenissen van alle partijen </w:t>
-      </w:r>
-    </w:p>
     <w:p>
       <w:pPr>
         <w:pStyle w:val="Heading1"/>
@@ -1341,19 +974,28 @@
         </w:tabs>
         <w:spacing w:after="0" w:line="259" w:lineRule="auto"/>
         <w:ind w:left="-15" w:right="0" w:firstLine="0"/>
+        <w:rPr>
+          <w:sz w:val="36"/>
+        </w:rPr>
+      </w:pPr>
+    </w:p>
+    <w:p>
+      <w:pPr>
+        <w:pStyle w:val="Heading1"/>
+        <w:tabs>
+          <w:tab w:val="center" w:pos="2214"/>
+        </w:tabs>
+        <w:spacing w:after="0" w:line="259" w:lineRule="auto"/>
+        <w:ind w:left="-15" w:right="0" w:firstLine="0"/>
+        <w:rPr>
+          <w:sz w:val="36"/>
+        </w:rPr>
       </w:pPr>
       <w:r>
         <w:rPr>
           <w:sz w:val="36"/>
         </w:rPr>
         <w:t>1</w:t>
-      </w:r>
-      <w:r>
-        <w:rPr>
-          <w:rFonts w:ascii="Arial" w:eastAsia="Arial" w:hAnsi="Arial" w:cs="Arial"/>
-          <w:sz w:val="36"/>
-        </w:rPr>
-        <w:t xml:space="preserve"> </w:t>
       </w:r>
       <w:r>
         <w:rPr>
@@ -1402,17 +1044,7 @@
         <w:ind w:right="38"/>
       </w:pPr>
       <w:r>
-        <w:t>Via dit initiatief wensen de verschillende stakeholders binnen de cultuursector (zowel participanten, aanbieders als data afnemers uit de culturele en private sector) de verschillende datastromen met betrekking tot cultureel vraag en aan</w:t>
-      </w:r>
-      <w:r>
-        <w:t xml:space="preserve">bod semantisch te modelleren en de structuur van de data te </w:t>
-      </w:r>
-      <w:r>
-        <w:lastRenderedPageBreak/>
-        <w:t>standaardiseren. Het vocabularium wordt opgebouwd op basis van internationale standaarden waar in de cultuursector een brede consensus over bestaat en in lijn gebracht met vigerende Vlaamse regelg</w:t>
-      </w:r>
-      <w:r>
-        <w:t xml:space="preserve">eving. </w:t>
+        <w:t xml:space="preserve">Via dit initiatief wensen de verschillende stakeholders binnen de cultuursector (zowel participanten, aanbieders als data afnemers uit de culturele en private sector) de verschillende datastromen met betrekking tot cultureel vraag en aanbod semantisch te modelleren en de structuur van de data te standaardiseren. Het vocabularium wordt opgebouwd op basis van internationale standaarden waar in de cultuursector een brede consensus over bestaat en in lijn gebracht met vigerende Vlaamse regelgeving. </w:t>
       </w:r>
     </w:p>
     <w:p>
@@ -1421,10 +1053,7 @@
         <w:ind w:right="38"/>
       </w:pPr>
       <w:r>
-        <w:t>De doelstelling bestaat erin de data te ontsluiten als Linked (Open) Data en standaard interfaces (APIs) te definiëren om zo samenwerking en integratie van de verschillende services en tools eenvoudiger te maken. Het is eveneens een doelstelling om</w:t>
-      </w:r>
-      <w:r>
-        <w:t xml:space="preserve"> de data vlot herbruikbaar te maken voor alle belanghebbenden. </w:t>
+        <w:t xml:space="preserve">De doelstelling bestaat erin de data te ontsluiten als Linked (Open) Data en standaard interfaces (APIs) te definiëren om zo samenwerking en integratie van de verschillende services en tools eenvoudiger te maken. Het is eveneens een doelstelling om de data vlot herbruikbaar te maken voor alle belanghebbenden. </w:t>
       </w:r>
     </w:p>
     <w:p>
@@ -1436,6 +1065,7 @@
         <w:ind w:left="-14" w:right="0" w:firstLine="0"/>
       </w:pPr>
       <w:r>
+        <w:lastRenderedPageBreak/>
         <w:t>1.2</w:t>
       </w:r>
       <w:r>
@@ -1459,13 +1089,7 @@
         <w:ind w:right="38"/>
       </w:pPr>
       <w:r>
-        <w:t>Een semantische standaard maakt het delen en uitwisselen van data tussen verschillende stakeholders gemakkelijker. Elke betrokkene kan de gegevens van de andere direct gebruiken e</w:t>
-      </w:r>
-      <w:r>
-        <w:t>n interpreteren. Dit stimuleert de uitwisseling en het hergebruik van gegevens en vermindert de kost van uitwisseling. De semantische standaard zorgt voor machine leesbare data. Het brengt eveneens een efficiëntiewinst met zich mee als de data in verschill</w:t>
-      </w:r>
-      <w:r>
-        <w:t xml:space="preserve">ende processen gebruikt kunnen worden.   </w:t>
+        <w:t xml:space="preserve">Een semantische standaard maakt het delen en uitwisselen van data tussen verschillende stakeholders gemakkelijker. Elke betrokkene kan de gegevens van de andere direct gebruiken en interpreteren. Dit stimuleert de uitwisseling en het hergebruik van gegevens en vermindert de kost van uitwisseling. De semantische standaard zorgt voor machine leesbare data. Het brengt eveneens een efficiëntiewinst met zich mee als de data in verschillende processen gebruikt kunnen worden.   </w:t>
       </w:r>
     </w:p>
     <w:p>
@@ -1473,10 +1097,7 @@
         <w:ind w:right="38"/>
       </w:pPr>
       <w:r>
-        <w:t>Het openstellen van semantische data bevordert innovatie en zal relevante stakeholders in staat stellen om intelligentere producten en diensten te ontwikkelen. Door het linken van data beschikken we ook over rijker</w:t>
-      </w:r>
-      <w:r>
-        <w:t xml:space="preserve">e data. Uit verrijkte data kan ook meer kennis worden gehaald. </w:t>
+        <w:t xml:space="preserve">Het openstellen van semantische data bevordert innovatie en zal relevante stakeholders in staat stellen om intelligentere producten en diensten te ontwikkelen. Door het linken van data beschikken we ook over rijkere data. Uit verrijkte data kan ook meer kennis worden gehaald. </w:t>
       </w:r>
     </w:p>
     <w:p>
@@ -1484,10 +1105,7 @@
         <w:ind w:right="38"/>
       </w:pPr>
       <w:r>
-        <w:t>Samenwerken rond standaarden en het delen van data doorbreekt ook monopolies en geeft meer ontwikkelingskansen voor vb. ontwikkelaars, leveranciers, … en zorgt ervoor dat een bredere groep van</w:t>
-      </w:r>
-      <w:r>
-        <w:t xml:space="preserve"> relevante stakeholders betrokken wordt.  </w:t>
+        <w:t xml:space="preserve">Samenwerken rond standaarden en het delen van data doorbreekt ook monopolies en geeft meer ontwikkelingskansen voor vb. ontwikkelaars, leveranciers, … en zorgt ervoor dat een bredere groep van relevante stakeholders betrokken wordt.  </w:t>
       </w:r>
     </w:p>
     <w:p>
@@ -1495,10 +1113,7 @@
         <w:ind w:right="38"/>
       </w:pPr>
       <w:r>
-        <w:t>De uitwisseling van data in de cultuursector is belangrijk om het potentieel van een linked (open) data strategie te optimaliseren, zoals beschreven in de visienota ‘een Vlaams cultuurbeleid in het digitale tijdpe</w:t>
-      </w:r>
-      <w:r>
-        <w:t xml:space="preserve">rk’, en zo een breed mogelijke cultuurspreiding te realiseren. </w:t>
+        <w:t xml:space="preserve">De uitwisseling van data in de cultuursector is belangrijk om het potentieel van een linked (open) data strategie te optimaliseren, zoals beschreven in de visienota ‘een Vlaams cultuurbeleid in het digitale tijdperk’, en zo een breed mogelijke cultuurspreiding te realiseren. </w:t>
       </w:r>
     </w:p>
     <w:p>
@@ -1508,10 +1123,7 @@
         <w:jc w:val="left"/>
       </w:pPr>
       <w:r>
-        <w:t>Het uitwisselen van data zorgt er tevens voor dat betere inzichten kunnen worden verkregen over het gebruik en het combineren van de verschillende periodiciteiten en systemen en om een evaluat</w:t>
-      </w:r>
-      <w:r>
-        <w:t xml:space="preserve">ie van beleidsmaatregelen te kunnen uitvoeren. </w:t>
+        <w:t xml:space="preserve">Het uitwisselen van data zorgt er tevens voor dat betere inzichten kunnen worden verkregen over het gebruik en het combineren van de verschillende periodiciteiten en systemen en om een evaluatie van beleidsmaatregelen te kunnen uitvoeren. </w:t>
       </w:r>
       <w:r>
         <w:tab/>
@@ -1604,10 +1216,7 @@
         <w:ind w:right="38" w:hanging="360"/>
       </w:pPr>
       <w:r>
-        <w:t>Als participant kan ik een cultureel profiel aanmaken waarbij ik mijn persoonl</w:t>
-      </w:r>
-      <w:r>
-        <w:t xml:space="preserve">ijke voorkeuren m.b.t. activiteiten (analoog of digitaal aanbod) kan aanduiden en persoonlijke data, zoals contactgegevens, kan aanvullen. </w:t>
+        <w:t xml:space="preserve">Als participant kan ik een cultureel profiel aanmaken waarbij ik mijn persoonlijke voorkeuren m.b.t. activiteiten (analoog of digitaal aanbod) kan aanduiden en persoonlijke data, zoals contactgegevens, kan aanvullen. </w:t>
       </w:r>
     </w:p>
     <w:p>
@@ -1633,10 +1242,7 @@
         <w:ind w:right="38" w:hanging="360"/>
       </w:pPr>
       <w:r>
-        <w:t>Als particip</w:t>
-      </w:r>
-      <w:r>
-        <w:t xml:space="preserve">ant kan ik alternatieven voor mijn geplande activiteit bekijken, dit kunnen andere speeldata of locaties zijn voor de activiteit of gelijkaardige activiteiten, al dan niet in de buurt. </w:t>
+        <w:t xml:space="preserve">Als participant kan ik alternatieven voor mijn geplande activiteit bekijken, dit kunnen andere speeldata of locaties zijn voor de activiteit of gelijkaardige activiteiten, al dan niet in de buurt. </w:t>
       </w:r>
     </w:p>
     <w:p>
@@ -1688,11 +1294,7 @@
         <w:ind w:right="38" w:hanging="360"/>
       </w:pPr>
       <w:r>
-        <w:lastRenderedPageBreak/>
-        <w:t>Als participant krijg ik zicht op verenigingen, tot wie zij zich richten, wat hun werking kenmerkt en kan</w:t>
-      </w:r>
-      <w:r>
-        <w:t xml:space="preserve"> ik contact maken. </w:t>
+        <w:t xml:space="preserve">Als participant krijg ik zicht op verenigingen, tot wie zij zich richten, wat hun werking kenmerkt en kan ik contact maken. </w:t>
       </w:r>
     </w:p>
     <w:p>
@@ -1798,10 +1400,8 @@
         <w:ind w:right="38" w:hanging="360"/>
       </w:pPr>
       <w:r>
-        <w:t>Als producent kan ik deelnemen aan een uitwisselingsnetwerk die synergiën be</w:t>
-      </w:r>
-      <w:r>
-        <w:t>werkstelligt tussen verschillende takken binnen de culturele sector.</w:t>
+        <w:lastRenderedPageBreak/>
+        <w:t>Als producent kan ik deelnemen aan een uitwisselingsnetwerk die synergiën bewerkstelligt tussen verschillende takken binnen de culturele sector.</w:t>
       </w:r>
       <w:r>
         <w:rPr>
@@ -1852,10 +1452,7 @@
         <w:ind w:right="38" w:hanging="360"/>
       </w:pPr>
       <w:r>
-        <w:t>Als producent kan ik activiteite</w:t>
-      </w:r>
-      <w:r>
-        <w:t xml:space="preserve">n aanbevelen aan participanten van mijn activiteiten op basis van hun cultureel profiel </w:t>
+        <w:t xml:space="preserve">Als producent kan ik activiteiten aanbevelen aan participanten van mijn activiteiten op basis van hun cultureel profiel </w:t>
       </w:r>
     </w:p>
     <w:p>
@@ -1881,10 +1478,7 @@
         <w:ind w:right="38" w:hanging="360"/>
       </w:pPr>
       <w:r>
-        <w:t>Als producent kan ik een ondersteuningsaanbod consult</w:t>
-      </w:r>
-      <w:r>
-        <w:t>eren/aanbieden en op deze manier leercontent en kennis delen met andere producenten</w:t>
+        <w:t>Als producent kan ik een ondersteuningsaanbod consulteren/aanbieden en op deze manier leercontent en kennis delen met andere producenten</w:t>
       </w:r>
       <w:r>
         <w:rPr>
@@ -1922,10 +1516,7 @@
         <w:ind w:right="38" w:hanging="360"/>
       </w:pPr>
       <w:r>
-        <w:t>Als producent kan ik vrijwilligerswerk aanbieden en pro</w:t>
-      </w:r>
-      <w:r>
-        <w:t xml:space="preserve">moten. </w:t>
+        <w:t xml:space="preserve">Als producent kan ik vrijwilligerswerk aanbieden en promoten. </w:t>
       </w:r>
     </w:p>
     <w:p>
@@ -2020,10 +1611,7 @@
         <w:ind w:right="38" w:hanging="360"/>
       </w:pPr>
       <w:r>
-        <w:t>Als data-afnemer kan ik op basis van uitgevoerde d</w:t>
-      </w:r>
-      <w:r>
-        <w:t xml:space="preserve">ata-analyses publieksonderzoek uitvoeren </w:t>
+        <w:t xml:space="preserve">Als data-afnemer kan ik op basis van uitgevoerde data-analyses publieksonderzoek uitvoeren </w:t>
       </w:r>
     </w:p>
     <w:p>
@@ -2049,10 +1637,7 @@
         <w:ind w:right="38" w:hanging="360"/>
       </w:pPr>
       <w:r>
-        <w:t>Als data-afnemer binnen de private sector heb i</w:t>
-      </w:r>
-      <w:r>
-        <w:t xml:space="preserve">k toegang tot de geanonimiseerde of gepseudonimiseerde dataverzameling (verder uit te werken naar techniek &amp; scope) </w:t>
+        <w:t xml:space="preserve">Als data-afnemer binnen de private sector heb ik toegang tot de geanonimiseerde of gepseudonimiseerde dataverzameling (verder uit te werken naar techniek &amp; scope) </w:t>
       </w:r>
     </w:p>
     <w:p>
@@ -2065,10 +1650,7 @@
         <w:ind w:right="38" w:hanging="360"/>
       </w:pPr>
       <w:r>
-        <w:t>Als data-afnemer binnen de culturele sector heb ik toegang tot de geanonimiseerde of gepseudonimiseerde dataverzameling (verder uit te werk</w:t>
-      </w:r>
-      <w:r>
-        <w:t xml:space="preserve">en naar techniek &amp; scope) </w:t>
+        <w:t xml:space="preserve">Als data-afnemer binnen de culturele sector heb ik toegang tot de geanonimiseerde of gepseudonimiseerde dataverzameling (verder uit te werken naar techniek &amp; scope) </w:t>
       </w:r>
     </w:p>
     <w:p>
@@ -2157,10 +1739,7 @@
         <w:ind w:right="38"/>
       </w:pPr>
       <w:r>
-        <w:t>De doelstelling van deze werkgroep is het in kaart brengen, definiëren en standaardise</w:t>
-      </w:r>
-      <w:r>
-        <w:t xml:space="preserve">ren van informatie met betrekking tot cultureel aanbod &amp; vraag. Na de eerste business workshop hebben we een initiële scoping kunnen maken op basis van bovenstaande use cases: </w:t>
+        <w:t xml:space="preserve">De doelstelling van deze werkgroep is het in kaart brengen, definiëren en standaardiseren van informatie met betrekking tot cultureel aanbod &amp; vraag. Na de eerste business workshop hebben we een initiële scoping kunnen maken op basis van bovenstaande use cases: </w:t>
       </w:r>
     </w:p>
     <w:p>
@@ -2525,10 +2104,7 @@
         <w:t xml:space="preserve"> </w:t>
       </w:r>
       <w:r>
-        <w:t>Evenement</w:t>
-      </w:r>
-      <w:r>
-        <w:t xml:space="preserve">/gebeurtenis </w:t>
+        <w:t xml:space="preserve">Evenement/gebeurtenis </w:t>
       </w:r>
       <w:r>
         <w:rPr>
@@ -3398,14 +2974,21 @@
               <w:spacing w:after="0" w:line="259" w:lineRule="auto"/>
               <w:ind w:right="0" w:hanging="360"/>
               <w:jc w:val="left"/>
+              <w:rPr>
+                <w:lang w:val="en-GB"/>
+              </w:rPr>
             </w:pPr>
             <w:r>
               <w:rPr>
                 <w:sz w:val="20"/>
+                <w:lang w:val="en-GB"/>
               </w:rPr>
               <w:t>VUB (SBO project “Serendipity Engine”)</w:t>
             </w:r>
             <w:r>
+              <w:rPr>
+                <w:lang w:val="en-GB"/>
+              </w:rPr>
               <w:t xml:space="preserve"> </w:t>
             </w:r>
           </w:p>
@@ -4115,10 +3698,7 @@
         <w:ind w:right="38" w:hanging="360"/>
       </w:pPr>
       <w:r>
-        <w:t xml:space="preserve">Er is </w:t>
-      </w:r>
-      <w:r>
-        <w:t xml:space="preserve">maximaal afgestemd met alle stakeholders die vertegenwoordigd zijn in minstens een van de werkgroep sessies  </w:t>
+        <w:t xml:space="preserve">Er is maximaal afgestemd met alle stakeholders die vertegenwoordigd zijn in minstens een van de werkgroep sessies  </w:t>
       </w:r>
     </w:p>
     <w:p>
@@ -4144,10 +3724,7 @@
         <w:ind w:right="38" w:hanging="360"/>
       </w:pPr>
       <w:r>
-        <w:t>De specificatie wordt</w:t>
-      </w:r>
-      <w:r>
-        <w:t xml:space="preserve"> aanvaard door de werkgroep datastandaarden en het Stuurorgaan Vlaams informatie- en ICT beleid.  </w:t>
+        <w:t xml:space="preserve">De specificatie wordt aanvaard door de werkgroep datastandaarden en het Stuurorgaan Vlaams informatie- en ICT beleid.  </w:t>
       </w:r>
     </w:p>
     <w:p>
@@ -4173,10 +3750,7 @@
         <w:ind w:right="38" w:hanging="360"/>
       </w:pPr>
       <w:r>
-        <w:t xml:space="preserve">De specificatie werd geïmplementeerd in minstens één proof-of-concept die </w:t>
-      </w:r>
-      <w:r>
-        <w:t xml:space="preserve">de meerwaarde van de specificatie in de praktijk bewijzen.  </w:t>
+        <w:t xml:space="preserve">De specificatie werd geïmplementeerd in minstens één proof-of-concept die de meerwaarde van de specificatie in de praktijk bewijzen.  </w:t>
       </w:r>
     </w:p>
     <w:p>
@@ -4316,10 +3890,7 @@
         <w:ind w:right="38" w:hanging="360"/>
       </w:pPr>
       <w:r>
-        <w:t>Organiseren van business workshop met stakeholders om de informatienoden te valideren en ve</w:t>
-      </w:r>
-      <w:r>
-        <w:t xml:space="preserve">rder uit te breiden.  </w:t>
+        <w:t xml:space="preserve">Organiseren van business workshop met stakeholders om de informatienoden te valideren en verder uit te breiden.  </w:t>
       </w:r>
     </w:p>
     <w:p>
@@ -4358,10 +3929,7 @@
         <w:ind w:right="477" w:hanging="360"/>
       </w:pPr>
       <w:r>
-        <w:t>RDF voca</w:t>
-      </w:r>
-      <w:r>
-        <w:t xml:space="preserve">bularium  </w:t>
+        <w:t xml:space="preserve">RDF vocabularium  </w:t>
       </w:r>
     </w:p>
     <w:p>
@@ -4531,8 +4099,6 @@
         <w:tblCellMar>
           <w:top w:w="184" w:type="dxa"/>
           <w:left w:w="18" w:type="dxa"/>
-          <w:bottom w:w="0" w:type="dxa"/>
-          <w:right w:w="0" w:type="dxa"/>
         </w:tblCellMar>
         <w:tblLook w:val="04A0" w:firstRow="1" w:lastRow="0" w:firstColumn="1" w:lastColumn="0" w:noHBand="0" w:noVBand="1"/>
       </w:tblPr>
@@ -5270,2598 +4836,11 @@
         <w:t xml:space="preserve"> </w:t>
       </w:r>
     </w:p>
-    <w:p>
-      <w:pPr>
-        <w:spacing w:after="237" w:line="259" w:lineRule="auto"/>
-        <w:ind w:left="-5" w:right="0"/>
-        <w:jc w:val="left"/>
-      </w:pPr>
-      <w:r>
-        <w:rPr>
-          <w:b/>
-          <w:i/>
-        </w:rPr>
-        <w:t xml:space="preserve">Bijlage 2. Kostprijs en betalingsmodaliteiten </w:t>
-      </w:r>
-    </w:p>
-    <w:p>
-      <w:pPr>
-        <w:pStyle w:val="Heading2"/>
-        <w:ind w:left="-4" w:right="1000"/>
-      </w:pPr>
-      <w:r>
-        <w:t xml:space="preserve">       1. Kostprijs en detailberekening </w:t>
-      </w:r>
-    </w:p>
-    <w:p>
-      <w:pPr>
-        <w:spacing w:after="99" w:line="259" w:lineRule="auto"/>
-        <w:ind w:left="0" w:right="0" w:firstLine="0"/>
-        <w:jc w:val="left"/>
-      </w:pPr>
-      <w:r>
-        <w:t xml:space="preserve"> </w:t>
-      </w:r>
-    </w:p>
-    <w:p>
-      <w:pPr>
-        <w:ind w:left="355" w:right="38"/>
-      </w:pPr>
-      <w:r>
-        <w:lastRenderedPageBreak/>
-        <w:t xml:space="preserve">De kostprijs is bepaald op basis van de effectieve gepresteerde prestaties. </w:t>
-      </w:r>
-    </w:p>
-    <w:p>
-      <w:pPr>
-        <w:ind w:left="355" w:right="38"/>
-      </w:pPr>
-      <w:r>
-        <w:t xml:space="preserve">Inzet van extern profiel “Semantisch Expert” wordt gerekend aan 1,350.00 EUR per dag. </w:t>
-      </w:r>
-    </w:p>
-    <w:p>
-      <w:pPr>
-        <w:ind w:left="355" w:right="38"/>
-      </w:pPr>
-      <w:r>
-        <w:t xml:space="preserve">Voor de uitvoering van deze deelopdracht worden in totaal </w:t>
-      </w:r>
-      <w:r>
-        <w:rPr>
-          <w:b/>
-        </w:rPr>
-        <w:t>47</w:t>
-      </w:r>
-      <w:r>
-        <w:t xml:space="preserve"> dagen voorzien.  </w:t>
-      </w:r>
-    </w:p>
-    <w:p>
-      <w:pPr>
-        <w:ind w:left="355" w:right="38"/>
-      </w:pPr>
-      <w:r>
-        <w:t xml:space="preserve">Inzet van extern profiel “Technische Expert wordt gerekend aan 1,350.00 EUR per dag.  </w:t>
-      </w:r>
-    </w:p>
-    <w:p>
-      <w:pPr>
-        <w:ind w:left="355" w:right="38"/>
-      </w:pPr>
-      <w:r>
-        <w:t>Voo</w:t>
-      </w:r>
-      <w:r>
-        <w:t xml:space="preserve">r de uitvoering van deze deelopdracht worden in totaal </w:t>
-      </w:r>
-      <w:r>
-        <w:rPr>
-          <w:b/>
-        </w:rPr>
-        <w:t>5</w:t>
-      </w:r>
-      <w:r>
-        <w:t xml:space="preserve"> dagen voorzien.  </w:t>
-      </w:r>
-    </w:p>
-    <w:p>
-      <w:pPr>
-        <w:ind w:left="355" w:right="38"/>
-      </w:pPr>
-      <w:r>
-        <w:t xml:space="preserve">Inzet van extern profiel “Project Manager” wordt gerekend aan 1,125.00 EUR per dag.  </w:t>
-      </w:r>
-    </w:p>
-    <w:p>
-      <w:pPr>
-        <w:ind w:left="355" w:right="38"/>
-      </w:pPr>
-      <w:r>
-        <w:t xml:space="preserve">Voor de uitvoering van deze deelopdracht worden in totaal </w:t>
-      </w:r>
-      <w:r>
-        <w:rPr>
-          <w:b/>
-        </w:rPr>
-        <w:t>8</w:t>
-      </w:r>
-      <w:r>
-        <w:t xml:space="preserve"> dagen voorzien.  </w:t>
-      </w:r>
-    </w:p>
-    <w:p>
-      <w:pPr>
-        <w:ind w:left="355" w:right="38"/>
-      </w:pPr>
-      <w:r>
-        <w:t>Kosten voor de no</w:t>
-      </w:r>
-      <w:r>
-        <w:t xml:space="preserve">dige infrastructuur zijn niet van toepassing. </w:t>
-      </w:r>
-    </w:p>
-    <w:p>
-      <w:pPr>
-        <w:ind w:left="355" w:right="38"/>
-      </w:pPr>
-      <w:r>
-        <w:t xml:space="preserve">Voor de uitvoering van de opdracht wordt in totaal </w:t>
-      </w:r>
-      <w:r>
-        <w:rPr>
-          <w:b/>
-        </w:rPr>
-        <w:t>60</w:t>
-      </w:r>
-      <w:r>
-        <w:t xml:space="preserve"> dagen voorzien. </w:t>
-      </w:r>
-    </w:p>
-    <w:p>
-      <w:pPr>
-        <w:ind w:left="355" w:right="38"/>
-      </w:pPr>
-      <w:r>
-        <w:t xml:space="preserve">De totale kostprijs wordt geraamd op 79,200.00 EUR. </w:t>
-      </w:r>
-    </w:p>
-    <w:p>
-      <w:pPr>
-        <w:ind w:left="355" w:right="38"/>
-      </w:pPr>
-      <w:r>
-        <w:t>Aanpassing van deze ramingen kan enkel mits wederzijds akkoord tussen de opdrachtgeve</w:t>
-      </w:r>
-      <w:r>
-        <w:t xml:space="preserve">r en opdrachtnemer. </w:t>
-      </w:r>
-    </w:p>
-    <w:p>
-      <w:pPr>
-        <w:spacing w:after="99" w:line="259" w:lineRule="auto"/>
-        <w:ind w:left="360" w:right="0" w:firstLine="0"/>
-        <w:jc w:val="left"/>
-      </w:pPr>
-      <w:r>
-        <w:t xml:space="preserve"> </w:t>
-      </w:r>
-    </w:p>
-    <w:p>
-      <w:pPr>
-        <w:ind w:left="355" w:right="38"/>
-      </w:pPr>
-      <w:r>
-        <w:t xml:space="preserve">Digitaal Vlaanderen en het EV DV worden aangemerkt als niet-belastingplichtige publiekrechtelijke lichamen in de zin van artikel 6, eerste lid, van het BTW-wetboek en zijn bijgevolg niet onderworpen aan de BTW. </w:t>
-      </w:r>
-    </w:p>
-    <w:p>
-      <w:pPr>
-        <w:spacing w:after="99" w:line="259" w:lineRule="auto"/>
-        <w:ind w:left="360" w:right="0" w:firstLine="0"/>
-        <w:jc w:val="left"/>
-      </w:pPr>
-      <w:r>
-        <w:t xml:space="preserve"> </w:t>
-      </w:r>
-    </w:p>
-    <w:p>
-      <w:pPr>
-        <w:spacing w:after="99" w:line="259" w:lineRule="auto"/>
-        <w:ind w:left="360" w:right="0" w:firstLine="0"/>
-        <w:jc w:val="left"/>
-      </w:pPr>
-      <w:r>
-        <w:t xml:space="preserve"> </w:t>
-      </w:r>
-    </w:p>
-    <w:p>
-      <w:pPr>
-        <w:spacing w:after="98" w:line="259" w:lineRule="auto"/>
-        <w:ind w:left="360" w:right="0" w:firstLine="0"/>
-        <w:jc w:val="left"/>
-      </w:pPr>
-      <w:r>
-        <w:t xml:space="preserve"> </w:t>
-      </w:r>
-    </w:p>
-    <w:p>
-      <w:pPr>
-        <w:spacing w:after="99" w:line="259" w:lineRule="auto"/>
-        <w:ind w:left="360" w:right="0" w:firstLine="0"/>
-        <w:jc w:val="left"/>
-      </w:pPr>
-      <w:r>
-        <w:t xml:space="preserve"> </w:t>
-      </w:r>
-    </w:p>
-    <w:p>
-      <w:pPr>
-        <w:spacing w:after="99" w:line="259" w:lineRule="auto"/>
-        <w:ind w:left="360" w:right="0" w:firstLine="0"/>
-        <w:jc w:val="left"/>
-      </w:pPr>
-      <w:r>
-        <w:t xml:space="preserve"> </w:t>
-      </w:r>
-    </w:p>
-    <w:p>
-      <w:pPr>
-        <w:spacing w:after="99" w:line="259" w:lineRule="auto"/>
-        <w:ind w:left="360" w:right="0" w:firstLine="0"/>
-        <w:jc w:val="left"/>
-      </w:pPr>
-      <w:r>
-        <w:t xml:space="preserve"> </w:t>
-      </w:r>
-    </w:p>
-    <w:p>
-      <w:pPr>
-        <w:spacing w:after="99" w:line="259" w:lineRule="auto"/>
-        <w:ind w:left="360" w:right="0" w:firstLine="0"/>
-        <w:jc w:val="left"/>
-      </w:pPr>
-      <w:r>
-        <w:t xml:space="preserve"> </w:t>
-      </w:r>
-    </w:p>
-    <w:p>
-      <w:pPr>
-        <w:spacing w:after="98" w:line="259" w:lineRule="auto"/>
-        <w:ind w:left="360" w:right="0" w:firstLine="0"/>
-        <w:jc w:val="left"/>
-      </w:pPr>
-      <w:r>
-        <w:t xml:space="preserve"> </w:t>
-      </w:r>
-    </w:p>
-    <w:p>
-      <w:pPr>
-        <w:spacing w:after="99" w:line="259" w:lineRule="auto"/>
-        <w:ind w:left="360" w:right="0" w:firstLine="0"/>
-        <w:jc w:val="left"/>
-      </w:pPr>
-      <w:r>
-        <w:t xml:space="preserve"> </w:t>
-      </w:r>
-    </w:p>
-    <w:p>
-      <w:pPr>
-        <w:spacing w:after="99" w:line="259" w:lineRule="auto"/>
-        <w:ind w:left="360" w:right="0" w:firstLine="0"/>
-        <w:jc w:val="left"/>
-      </w:pPr>
-      <w:r>
-        <w:t xml:space="preserve"> </w:t>
-      </w:r>
-    </w:p>
-    <w:p>
-      <w:pPr>
-        <w:spacing w:after="99" w:line="259" w:lineRule="auto"/>
-        <w:ind w:left="360" w:right="0" w:firstLine="0"/>
-        <w:jc w:val="left"/>
-      </w:pPr>
-      <w:r>
-        <w:t xml:space="preserve"> </w:t>
-      </w:r>
-    </w:p>
-    <w:p>
-      <w:pPr>
-        <w:spacing w:after="99" w:line="259" w:lineRule="auto"/>
-        <w:ind w:left="360" w:right="0" w:firstLine="0"/>
-        <w:jc w:val="left"/>
-      </w:pPr>
-      <w:r>
-        <w:t xml:space="preserve"> </w:t>
-      </w:r>
-    </w:p>
-    <w:p>
-      <w:pPr>
-        <w:spacing w:after="98" w:line="259" w:lineRule="auto"/>
-        <w:ind w:left="360" w:right="0" w:firstLine="0"/>
-        <w:jc w:val="left"/>
-      </w:pPr>
-      <w:r>
-        <w:t xml:space="preserve"> </w:t>
-      </w:r>
-    </w:p>
-    <w:p>
-      <w:pPr>
-        <w:spacing w:after="0" w:line="259" w:lineRule="auto"/>
-        <w:ind w:left="360" w:right="0" w:firstLine="0"/>
-        <w:jc w:val="left"/>
-      </w:pPr>
-      <w:r>
-        <w:t xml:space="preserve"> </w:t>
-      </w:r>
-    </w:p>
-    <w:p>
-      <w:pPr>
-        <w:pStyle w:val="Heading2"/>
-        <w:spacing w:after="247"/>
-        <w:ind w:left="-4" w:right="1000"/>
-      </w:pPr>
-      <w:r>
-        <w:t xml:space="preserve">2. Overzicht kosten en verdeling van de kosten </w:t>
-      </w:r>
-    </w:p>
-    <w:p>
-      <w:pPr>
-        <w:spacing w:after="9"/>
-        <w:ind w:left="355" w:right="38"/>
-      </w:pPr>
-      <w:r>
-        <w:t xml:space="preserve">Detailberekening van de kosten a.d.h.v. tabellen. </w:t>
-      </w:r>
-    </w:p>
-    <w:p>
-      <w:pPr>
-        <w:spacing w:after="0" w:line="259" w:lineRule="auto"/>
-        <w:ind w:left="0" w:right="0" w:firstLine="0"/>
-        <w:jc w:val="left"/>
-      </w:pPr>
-      <w:r>
-        <w:rPr>
-          <w:rFonts w:ascii="Arial" w:eastAsia="Arial" w:hAnsi="Arial" w:cs="Arial"/>
-          <w:sz w:val="20"/>
-        </w:rPr>
-        <w:t xml:space="preserve"> </w:t>
-      </w:r>
-    </w:p>
-    <w:tbl>
-      <w:tblPr>
-        <w:tblStyle w:val="TableGrid"/>
-        <w:tblW w:w="10015" w:type="dxa"/>
-        <w:tblInd w:w="10" w:type="dxa"/>
-        <w:tblCellMar>
-          <w:top w:w="42" w:type="dxa"/>
-          <w:left w:w="107" w:type="dxa"/>
-          <w:bottom w:w="0" w:type="dxa"/>
-          <w:right w:w="0" w:type="dxa"/>
-        </w:tblCellMar>
-        <w:tblLook w:val="04A0" w:firstRow="1" w:lastRow="0" w:firstColumn="1" w:lastColumn="0" w:noHBand="0" w:noVBand="1"/>
-      </w:tblPr>
-      <w:tblGrid>
-        <w:gridCol w:w="4392"/>
-        <w:gridCol w:w="1998"/>
-        <w:gridCol w:w="559"/>
-        <w:gridCol w:w="1405"/>
-        <w:gridCol w:w="1661"/>
-      </w:tblGrid>
-      <w:tr>
-        <w:trPr>
-          <w:trHeight w:val="293"/>
-        </w:trPr>
-        <w:tc>
-          <w:tcPr>
-            <w:tcW w:w="10015" w:type="dxa"/>
-            <w:gridSpan w:val="5"/>
-            <w:tcBorders>
-              <w:top w:val="single" w:sz="8" w:space="0" w:color="000000"/>
-              <w:left w:val="single" w:sz="8" w:space="0" w:color="000000"/>
-              <w:bottom w:val="single" w:sz="8" w:space="0" w:color="000000"/>
-              <w:right w:val="single" w:sz="8" w:space="0" w:color="000000"/>
-            </w:tcBorders>
-          </w:tcPr>
-          <w:p>
-            <w:pPr>
-              <w:spacing w:after="0" w:line="259" w:lineRule="auto"/>
-              <w:ind w:left="0" w:right="108" w:firstLine="0"/>
-              <w:jc w:val="center"/>
-            </w:pPr>
-            <w:r>
-              <w:rPr>
-                <w:rFonts w:ascii="Arial" w:eastAsia="Arial" w:hAnsi="Arial" w:cs="Arial"/>
-                <w:b/>
-                <w:i/>
-              </w:rPr>
-              <w:t xml:space="preserve">Definiëren van een semantische datastandaard </w:t>
-            </w:r>
-          </w:p>
-        </w:tc>
-      </w:tr>
-      <w:tr>
-        <w:trPr>
-          <w:trHeight w:val="287"/>
-        </w:trPr>
-        <w:tc>
-          <w:tcPr>
-            <w:tcW w:w="4392" w:type="dxa"/>
-            <w:tcBorders>
-              <w:top w:val="single" w:sz="8" w:space="0" w:color="000000"/>
-              <w:left w:val="single" w:sz="8" w:space="0" w:color="000000"/>
-              <w:bottom w:val="single" w:sz="4" w:space="0" w:color="000000"/>
-              <w:right w:val="single" w:sz="4" w:space="0" w:color="000000"/>
-            </w:tcBorders>
-          </w:tcPr>
-          <w:p>
-            <w:pPr>
-              <w:spacing w:after="0" w:line="259" w:lineRule="auto"/>
-              <w:ind w:left="1" w:right="0" w:firstLine="0"/>
-              <w:jc w:val="left"/>
-            </w:pPr>
-            <w:r>
-              <w:rPr>
-                <w:rFonts w:ascii="Arial" w:eastAsia="Arial" w:hAnsi="Arial" w:cs="Arial"/>
-                <w:b/>
-                <w:i/>
-              </w:rPr>
-              <w:t xml:space="preserve">Taak </w:t>
-            </w:r>
-          </w:p>
-        </w:tc>
-        <w:tc>
-          <w:tcPr>
-            <w:tcW w:w="1998" w:type="dxa"/>
-            <w:tcBorders>
-              <w:top w:val="single" w:sz="8" w:space="0" w:color="000000"/>
-              <w:left w:val="single" w:sz="4" w:space="0" w:color="000000"/>
-              <w:bottom w:val="single" w:sz="4" w:space="0" w:color="000000"/>
-              <w:right w:val="single" w:sz="4" w:space="0" w:color="000000"/>
-            </w:tcBorders>
-          </w:tcPr>
-          <w:p>
-            <w:pPr>
-              <w:spacing w:after="0" w:line="259" w:lineRule="auto"/>
-              <w:ind w:left="0" w:right="0" w:firstLine="0"/>
-              <w:jc w:val="left"/>
-            </w:pPr>
-            <w:r>
-              <w:rPr>
-                <w:rFonts w:ascii="Arial" w:eastAsia="Arial" w:hAnsi="Arial" w:cs="Arial"/>
-                <w:b/>
-                <w:i/>
-              </w:rPr>
-              <w:t xml:space="preserve">Profiel </w:t>
-            </w:r>
-          </w:p>
-        </w:tc>
-        <w:tc>
-          <w:tcPr>
-            <w:tcW w:w="559" w:type="dxa"/>
-            <w:tcBorders>
-              <w:top w:val="single" w:sz="8" w:space="0" w:color="000000"/>
-              <w:left w:val="single" w:sz="4" w:space="0" w:color="000000"/>
-              <w:bottom w:val="single" w:sz="4" w:space="0" w:color="000000"/>
-              <w:right w:val="single" w:sz="4" w:space="0" w:color="000000"/>
-            </w:tcBorders>
-          </w:tcPr>
-          <w:p>
-            <w:pPr>
-              <w:spacing w:after="0" w:line="259" w:lineRule="auto"/>
-              <w:ind w:left="1" w:right="0" w:firstLine="0"/>
-            </w:pPr>
-            <w:r>
-              <w:rPr>
-                <w:rFonts w:ascii="Arial" w:eastAsia="Arial" w:hAnsi="Arial" w:cs="Arial"/>
-                <w:b/>
-                <w:i/>
-              </w:rPr>
-              <w:t xml:space="preserve">MD </w:t>
-            </w:r>
-          </w:p>
-        </w:tc>
-        <w:tc>
-          <w:tcPr>
-            <w:tcW w:w="1405" w:type="dxa"/>
-            <w:tcBorders>
-              <w:top w:val="single" w:sz="8" w:space="0" w:color="000000"/>
-              <w:left w:val="single" w:sz="4" w:space="0" w:color="000000"/>
-              <w:bottom w:val="single" w:sz="4" w:space="0" w:color="000000"/>
-              <w:right w:val="single" w:sz="4" w:space="0" w:color="000000"/>
-            </w:tcBorders>
-          </w:tcPr>
-          <w:p>
-            <w:pPr>
-              <w:spacing w:after="0" w:line="259" w:lineRule="auto"/>
-              <w:ind w:left="1" w:right="0" w:firstLine="0"/>
-              <w:jc w:val="left"/>
-            </w:pPr>
-            <w:r>
-              <w:rPr>
-                <w:rFonts w:ascii="Arial" w:eastAsia="Arial" w:hAnsi="Arial" w:cs="Arial"/>
-                <w:b/>
-                <w:i/>
-              </w:rPr>
-              <w:t xml:space="preserve">Prijs/MD </w:t>
-            </w:r>
-          </w:p>
-        </w:tc>
-        <w:tc>
-          <w:tcPr>
-            <w:tcW w:w="1661" w:type="dxa"/>
-            <w:tcBorders>
-              <w:top w:val="single" w:sz="8" w:space="0" w:color="000000"/>
-              <w:left w:val="single" w:sz="4" w:space="0" w:color="000000"/>
-              <w:bottom w:val="single" w:sz="4" w:space="0" w:color="000000"/>
-              <w:right w:val="single" w:sz="8" w:space="0" w:color="000000"/>
-            </w:tcBorders>
-          </w:tcPr>
-          <w:p>
-            <w:pPr>
-              <w:spacing w:after="0" w:line="259" w:lineRule="auto"/>
-              <w:ind w:left="0" w:right="0" w:firstLine="0"/>
-              <w:jc w:val="left"/>
-            </w:pPr>
-            <w:r>
-              <w:rPr>
-                <w:rFonts w:ascii="Arial" w:eastAsia="Arial" w:hAnsi="Arial" w:cs="Arial"/>
-                <w:b/>
-                <w:i/>
-              </w:rPr>
-              <w:t xml:space="preserve">Budget </w:t>
-            </w:r>
-          </w:p>
-        </w:tc>
-      </w:tr>
-      <w:tr>
-        <w:trPr>
-          <w:trHeight w:val="631"/>
-        </w:trPr>
-        <w:tc>
-          <w:tcPr>
-            <w:tcW w:w="4392" w:type="dxa"/>
-            <w:tcBorders>
-              <w:top w:val="single" w:sz="4" w:space="0" w:color="000000"/>
-              <w:left w:val="single" w:sz="8" w:space="0" w:color="000000"/>
-              <w:bottom w:val="single" w:sz="4" w:space="0" w:color="000000"/>
-              <w:right w:val="single" w:sz="4" w:space="0" w:color="000000"/>
-            </w:tcBorders>
-          </w:tcPr>
-          <w:p>
-            <w:pPr>
-              <w:spacing w:after="0" w:line="259" w:lineRule="auto"/>
-              <w:ind w:left="1" w:right="0" w:firstLine="0"/>
-              <w:jc w:val="left"/>
-            </w:pPr>
-            <w:r>
-              <w:rPr>
-                <w:rFonts w:ascii="Arial" w:eastAsia="Arial" w:hAnsi="Arial" w:cs="Arial"/>
-                <w:sz w:val="18"/>
-              </w:rPr>
-              <w:lastRenderedPageBreak/>
-              <w:t xml:space="preserve">Opstellen overzicht informatienoden op basis van analyse  beschikbare documentatie en bestaande standaarden </w:t>
-            </w:r>
-          </w:p>
-        </w:tc>
-        <w:tc>
-          <w:tcPr>
-            <w:tcW w:w="1998" w:type="dxa"/>
-            <w:tcBorders>
-              <w:top w:val="single" w:sz="4" w:space="0" w:color="000000"/>
-              <w:left w:val="single" w:sz="4" w:space="0" w:color="000000"/>
-              <w:bottom w:val="single" w:sz="4" w:space="0" w:color="000000"/>
-              <w:right w:val="single" w:sz="4" w:space="0" w:color="000000"/>
-            </w:tcBorders>
-            <w:vAlign w:val="bottom"/>
-          </w:tcPr>
-          <w:p>
-            <w:pPr>
-              <w:spacing w:after="0" w:line="259" w:lineRule="auto"/>
-              <w:ind w:left="0" w:right="0" w:firstLine="0"/>
-              <w:jc w:val="left"/>
-            </w:pPr>
-            <w:r>
-              <w:rPr>
-                <w:rFonts w:ascii="Arial" w:eastAsia="Arial" w:hAnsi="Arial" w:cs="Arial"/>
-                <w:sz w:val="18"/>
-              </w:rPr>
-              <w:t xml:space="preserve">Semantisch expert </w:t>
-            </w:r>
-          </w:p>
-        </w:tc>
-        <w:tc>
-          <w:tcPr>
-            <w:tcW w:w="559" w:type="dxa"/>
-            <w:tcBorders>
-              <w:top w:val="single" w:sz="4" w:space="0" w:color="000000"/>
-              <w:left w:val="single" w:sz="4" w:space="0" w:color="000000"/>
-              <w:bottom w:val="single" w:sz="4" w:space="0" w:color="000000"/>
-              <w:right w:val="single" w:sz="4" w:space="0" w:color="000000"/>
-            </w:tcBorders>
-          </w:tcPr>
-          <w:p>
-            <w:pPr>
-              <w:spacing w:after="0" w:line="259" w:lineRule="auto"/>
-              <w:ind w:left="1" w:right="0" w:firstLine="0"/>
-              <w:jc w:val="left"/>
-            </w:pPr>
-            <w:r>
-              <w:rPr>
-                <w:rFonts w:ascii="Arial" w:eastAsia="Arial" w:hAnsi="Arial" w:cs="Arial"/>
-                <w:sz w:val="18"/>
-              </w:rPr>
-              <w:t xml:space="preserve"> </w:t>
-            </w:r>
-          </w:p>
-          <w:p>
-            <w:pPr>
-              <w:spacing w:after="0" w:line="259" w:lineRule="auto"/>
-              <w:ind w:left="1" w:right="0" w:firstLine="0"/>
-              <w:jc w:val="left"/>
-            </w:pPr>
-            <w:r>
-              <w:rPr>
-                <w:rFonts w:ascii="Arial" w:eastAsia="Arial" w:hAnsi="Arial" w:cs="Arial"/>
-                <w:sz w:val="18"/>
-              </w:rPr>
-              <w:t xml:space="preserve"> </w:t>
-            </w:r>
-          </w:p>
-          <w:p>
-            <w:pPr>
-              <w:spacing w:after="0" w:line="259" w:lineRule="auto"/>
-              <w:ind w:left="1" w:right="0" w:firstLine="0"/>
-              <w:jc w:val="left"/>
-            </w:pPr>
-            <w:r>
-              <w:rPr>
-                <w:rFonts w:ascii="Arial" w:eastAsia="Arial" w:hAnsi="Arial" w:cs="Arial"/>
-                <w:sz w:val="18"/>
-              </w:rPr>
-              <w:t xml:space="preserve">6 </w:t>
-            </w:r>
-          </w:p>
-        </w:tc>
-        <w:tc>
-          <w:tcPr>
-            <w:tcW w:w="1405" w:type="dxa"/>
-            <w:tcBorders>
-              <w:top w:val="single" w:sz="4" w:space="0" w:color="000000"/>
-              <w:left w:val="single" w:sz="4" w:space="0" w:color="000000"/>
-              <w:bottom w:val="single" w:sz="4" w:space="0" w:color="000000"/>
-              <w:right w:val="single" w:sz="4" w:space="0" w:color="000000"/>
-            </w:tcBorders>
-            <w:vAlign w:val="bottom"/>
-          </w:tcPr>
-          <w:p>
-            <w:pPr>
-              <w:spacing w:after="0" w:line="259" w:lineRule="auto"/>
-              <w:ind w:left="1" w:right="0" w:firstLine="0"/>
-              <w:jc w:val="left"/>
-            </w:pPr>
-            <w:r>
-              <w:rPr>
-                <w:rFonts w:ascii="Arial" w:eastAsia="Arial" w:hAnsi="Arial" w:cs="Arial"/>
-                <w:sz w:val="18"/>
-              </w:rPr>
-              <w:t xml:space="preserve">€ 1,350.00 </w:t>
-            </w:r>
-          </w:p>
-        </w:tc>
-        <w:tc>
-          <w:tcPr>
-            <w:tcW w:w="1661" w:type="dxa"/>
-            <w:tcBorders>
-              <w:top w:val="single" w:sz="4" w:space="0" w:color="000000"/>
-              <w:left w:val="single" w:sz="4" w:space="0" w:color="000000"/>
-              <w:bottom w:val="single" w:sz="4" w:space="0" w:color="000000"/>
-              <w:right w:val="single" w:sz="8" w:space="0" w:color="000000"/>
-            </w:tcBorders>
-            <w:vAlign w:val="bottom"/>
-          </w:tcPr>
-          <w:p>
-            <w:pPr>
-              <w:spacing w:after="0" w:line="259" w:lineRule="auto"/>
-              <w:ind w:left="0" w:right="0" w:firstLine="0"/>
-              <w:jc w:val="left"/>
-            </w:pPr>
-            <w:r>
-              <w:rPr>
-                <w:rFonts w:ascii="Arial" w:eastAsia="Arial" w:hAnsi="Arial" w:cs="Arial"/>
-                <w:sz w:val="18"/>
-              </w:rPr>
-              <w:t xml:space="preserve">€8,100.00 </w:t>
-            </w:r>
-          </w:p>
-        </w:tc>
-      </w:tr>
-      <w:tr>
-        <w:trPr>
-          <w:trHeight w:val="859"/>
-        </w:trPr>
-        <w:tc>
-          <w:tcPr>
-            <w:tcW w:w="4392" w:type="dxa"/>
-            <w:tcBorders>
-              <w:top w:val="single" w:sz="4" w:space="0" w:color="000000"/>
-              <w:left w:val="single" w:sz="8" w:space="0" w:color="000000"/>
-              <w:bottom w:val="single" w:sz="4" w:space="0" w:color="000000"/>
-              <w:right w:val="single" w:sz="4" w:space="0" w:color="000000"/>
-            </w:tcBorders>
-          </w:tcPr>
-          <w:p>
-            <w:pPr>
-              <w:spacing w:after="0" w:line="259" w:lineRule="auto"/>
-              <w:ind w:left="1" w:right="0" w:firstLine="0"/>
-              <w:jc w:val="left"/>
-            </w:pPr>
-            <w:r>
-              <w:rPr>
-                <w:rFonts w:ascii="Arial" w:eastAsia="Arial" w:hAnsi="Arial" w:cs="Arial"/>
-                <w:sz w:val="18"/>
-              </w:rPr>
-              <w:t xml:space="preserve">Organiseren van business workshop met </w:t>
-            </w:r>
-          </w:p>
-          <w:p>
-            <w:pPr>
-              <w:spacing w:after="0" w:line="259" w:lineRule="auto"/>
-              <w:ind w:left="1" w:right="104" w:firstLine="0"/>
-              <w:jc w:val="left"/>
-            </w:pPr>
-            <w:r>
-              <w:rPr>
-                <w:rFonts w:ascii="Arial" w:eastAsia="Arial" w:hAnsi="Arial" w:cs="Arial"/>
-                <w:sz w:val="18"/>
-              </w:rPr>
-              <w:t>stakeholders om de informatienoden te valideren en verder uit te breiden</w:t>
-            </w:r>
-            <w:r>
-              <w:rPr>
-                <w:rFonts w:ascii="Arial" w:eastAsia="Arial" w:hAnsi="Arial" w:cs="Arial"/>
-                <w:b/>
-                <w:sz w:val="18"/>
-              </w:rPr>
-              <w:t xml:space="preserve"> met voorafgaande kerngroep.</w:t>
-            </w:r>
-            <w:r>
-              <w:rPr>
-                <w:rFonts w:ascii="Arial" w:eastAsia="Arial" w:hAnsi="Arial" w:cs="Arial"/>
-                <w:sz w:val="18"/>
-              </w:rPr>
-              <w:t xml:space="preserve"> </w:t>
-            </w:r>
-          </w:p>
-        </w:tc>
-        <w:tc>
-          <w:tcPr>
-            <w:tcW w:w="1998" w:type="dxa"/>
-            <w:tcBorders>
-              <w:top w:val="single" w:sz="4" w:space="0" w:color="000000"/>
-              <w:left w:val="single" w:sz="4" w:space="0" w:color="000000"/>
-              <w:bottom w:val="single" w:sz="4" w:space="0" w:color="000000"/>
-              <w:right w:val="single" w:sz="4" w:space="0" w:color="000000"/>
-            </w:tcBorders>
-            <w:vAlign w:val="bottom"/>
-          </w:tcPr>
-          <w:p>
-            <w:pPr>
-              <w:spacing w:after="0" w:line="259" w:lineRule="auto"/>
-              <w:ind w:left="0" w:right="0" w:firstLine="0"/>
-              <w:jc w:val="left"/>
-            </w:pPr>
-            <w:r>
-              <w:rPr>
-                <w:rFonts w:ascii="Arial" w:eastAsia="Arial" w:hAnsi="Arial" w:cs="Arial"/>
-                <w:sz w:val="18"/>
-              </w:rPr>
-              <w:t xml:space="preserve">Semantisch expert </w:t>
-            </w:r>
-          </w:p>
-        </w:tc>
-        <w:tc>
-          <w:tcPr>
-            <w:tcW w:w="559" w:type="dxa"/>
-            <w:tcBorders>
-              <w:top w:val="single" w:sz="4" w:space="0" w:color="000000"/>
-              <w:left w:val="single" w:sz="4" w:space="0" w:color="000000"/>
-              <w:bottom w:val="single" w:sz="4" w:space="0" w:color="000000"/>
-              <w:right w:val="single" w:sz="4" w:space="0" w:color="000000"/>
-            </w:tcBorders>
-          </w:tcPr>
-          <w:p>
-            <w:pPr>
-              <w:spacing w:after="0" w:line="259" w:lineRule="auto"/>
-              <w:ind w:left="1" w:right="0" w:firstLine="0"/>
-              <w:jc w:val="left"/>
-            </w:pPr>
-            <w:r>
-              <w:rPr>
-                <w:rFonts w:ascii="Arial" w:eastAsia="Arial" w:hAnsi="Arial" w:cs="Arial"/>
-                <w:sz w:val="18"/>
-              </w:rPr>
-              <w:t xml:space="preserve"> </w:t>
-            </w:r>
-          </w:p>
-          <w:p>
-            <w:pPr>
-              <w:spacing w:after="0" w:line="259" w:lineRule="auto"/>
-              <w:ind w:left="1" w:right="0" w:firstLine="0"/>
-              <w:jc w:val="left"/>
-            </w:pPr>
-            <w:r>
-              <w:rPr>
-                <w:rFonts w:ascii="Arial" w:eastAsia="Arial" w:hAnsi="Arial" w:cs="Arial"/>
-                <w:sz w:val="18"/>
-              </w:rPr>
-              <w:t xml:space="preserve"> </w:t>
-            </w:r>
-          </w:p>
-          <w:p>
-            <w:pPr>
-              <w:spacing w:after="0" w:line="259" w:lineRule="auto"/>
-              <w:ind w:left="1" w:right="0" w:firstLine="0"/>
-              <w:jc w:val="left"/>
-            </w:pPr>
-            <w:r>
-              <w:rPr>
-                <w:rFonts w:ascii="Arial" w:eastAsia="Arial" w:hAnsi="Arial" w:cs="Arial"/>
-                <w:sz w:val="18"/>
-              </w:rPr>
-              <w:t xml:space="preserve"> </w:t>
-            </w:r>
-          </w:p>
-          <w:p>
-            <w:pPr>
-              <w:spacing w:after="0" w:line="259" w:lineRule="auto"/>
-              <w:ind w:left="1" w:right="0" w:firstLine="0"/>
-              <w:jc w:val="left"/>
-            </w:pPr>
-            <w:r>
-              <w:rPr>
-                <w:rFonts w:ascii="Arial" w:eastAsia="Arial" w:hAnsi="Arial" w:cs="Arial"/>
-                <w:sz w:val="18"/>
-              </w:rPr>
-              <w:t xml:space="preserve">6 </w:t>
-            </w:r>
-          </w:p>
-        </w:tc>
-        <w:tc>
-          <w:tcPr>
-            <w:tcW w:w="1405" w:type="dxa"/>
-            <w:tcBorders>
-              <w:top w:val="single" w:sz="4" w:space="0" w:color="000000"/>
-              <w:left w:val="single" w:sz="4" w:space="0" w:color="000000"/>
-              <w:bottom w:val="single" w:sz="4" w:space="0" w:color="000000"/>
-              <w:right w:val="single" w:sz="4" w:space="0" w:color="000000"/>
-            </w:tcBorders>
-            <w:vAlign w:val="bottom"/>
-          </w:tcPr>
-          <w:p>
-            <w:pPr>
-              <w:spacing w:after="0" w:line="259" w:lineRule="auto"/>
-              <w:ind w:left="1" w:right="0" w:firstLine="0"/>
-              <w:jc w:val="left"/>
-            </w:pPr>
-            <w:r>
-              <w:rPr>
-                <w:rFonts w:ascii="Arial" w:eastAsia="Arial" w:hAnsi="Arial" w:cs="Arial"/>
-                <w:sz w:val="18"/>
-              </w:rPr>
-              <w:t xml:space="preserve">€ 1,350.00 </w:t>
-            </w:r>
-          </w:p>
-        </w:tc>
-        <w:tc>
-          <w:tcPr>
-            <w:tcW w:w="1661" w:type="dxa"/>
-            <w:tcBorders>
-              <w:top w:val="single" w:sz="4" w:space="0" w:color="000000"/>
-              <w:left w:val="single" w:sz="4" w:space="0" w:color="000000"/>
-              <w:bottom w:val="single" w:sz="4" w:space="0" w:color="000000"/>
-              <w:right w:val="single" w:sz="8" w:space="0" w:color="000000"/>
-            </w:tcBorders>
-            <w:vAlign w:val="bottom"/>
-          </w:tcPr>
-          <w:p>
-            <w:pPr>
-              <w:spacing w:after="0" w:line="259" w:lineRule="auto"/>
-              <w:ind w:left="0" w:right="0" w:firstLine="0"/>
-              <w:jc w:val="left"/>
-            </w:pPr>
-            <w:r>
-              <w:rPr>
-                <w:rFonts w:ascii="Arial" w:eastAsia="Arial" w:hAnsi="Arial" w:cs="Arial"/>
-                <w:sz w:val="18"/>
-              </w:rPr>
-              <w:t xml:space="preserve">€8,100.00 </w:t>
-            </w:r>
-          </w:p>
-        </w:tc>
-      </w:tr>
-      <w:tr>
-        <w:trPr>
-          <w:trHeight w:val="1132"/>
-        </w:trPr>
-        <w:tc>
-          <w:tcPr>
-            <w:tcW w:w="4392" w:type="dxa"/>
-            <w:tcBorders>
-              <w:top w:val="single" w:sz="4" w:space="0" w:color="000000"/>
-              <w:left w:val="single" w:sz="8" w:space="0" w:color="000000"/>
-              <w:bottom w:val="single" w:sz="4" w:space="0" w:color="000000"/>
-              <w:right w:val="single" w:sz="4" w:space="0" w:color="000000"/>
-            </w:tcBorders>
-            <w:vAlign w:val="bottom"/>
-          </w:tcPr>
-          <w:p>
-            <w:pPr>
-              <w:spacing w:after="0" w:line="259" w:lineRule="auto"/>
-              <w:ind w:left="1" w:right="0" w:firstLine="0"/>
-              <w:jc w:val="left"/>
-            </w:pPr>
-            <w:r>
-              <w:rPr>
-                <w:rFonts w:ascii="Arial" w:eastAsia="Arial" w:hAnsi="Arial" w:cs="Arial"/>
-                <w:sz w:val="18"/>
-              </w:rPr>
-              <w:t xml:space="preserve">Organiseren en faciliteren van 5 thematische workshops met de werkgroep samengesteld uit domein-experten en verwerking van feedback. </w:t>
-            </w:r>
-            <w:r>
-              <w:rPr>
-                <w:rFonts w:ascii="Arial" w:eastAsia="Arial" w:hAnsi="Arial" w:cs="Arial"/>
-                <w:b/>
-                <w:sz w:val="18"/>
-              </w:rPr>
-              <w:t>De werkgroepen worden vooraf afgetoetst met de kerngroep.</w:t>
-            </w:r>
-            <w:r>
-              <w:rPr>
-                <w:rFonts w:ascii="Arial" w:eastAsia="Arial" w:hAnsi="Arial" w:cs="Arial"/>
-                <w:sz w:val="18"/>
-              </w:rPr>
-              <w:t xml:space="preserve"> </w:t>
-            </w:r>
-          </w:p>
-        </w:tc>
-        <w:tc>
-          <w:tcPr>
-            <w:tcW w:w="1998" w:type="dxa"/>
-            <w:tcBorders>
-              <w:top w:val="single" w:sz="4" w:space="0" w:color="000000"/>
-              <w:left w:val="single" w:sz="4" w:space="0" w:color="000000"/>
-              <w:bottom w:val="single" w:sz="4" w:space="0" w:color="000000"/>
-              <w:right w:val="single" w:sz="4" w:space="0" w:color="000000"/>
-            </w:tcBorders>
-            <w:vAlign w:val="bottom"/>
-          </w:tcPr>
-          <w:p>
-            <w:pPr>
-              <w:spacing w:after="0" w:line="259" w:lineRule="auto"/>
-              <w:ind w:left="0" w:right="0" w:firstLine="0"/>
-              <w:jc w:val="left"/>
-            </w:pPr>
-            <w:r>
-              <w:rPr>
-                <w:rFonts w:ascii="Arial" w:eastAsia="Arial" w:hAnsi="Arial" w:cs="Arial"/>
-                <w:sz w:val="18"/>
-              </w:rPr>
-              <w:t xml:space="preserve">Semantisch expert </w:t>
-            </w:r>
-          </w:p>
-        </w:tc>
-        <w:tc>
-          <w:tcPr>
-            <w:tcW w:w="559" w:type="dxa"/>
-            <w:tcBorders>
-              <w:top w:val="single" w:sz="4" w:space="0" w:color="000000"/>
-              <w:left w:val="single" w:sz="4" w:space="0" w:color="000000"/>
-              <w:bottom w:val="single" w:sz="4" w:space="0" w:color="000000"/>
-              <w:right w:val="single" w:sz="4" w:space="0" w:color="000000"/>
-            </w:tcBorders>
-          </w:tcPr>
-          <w:p>
-            <w:pPr>
-              <w:spacing w:after="0" w:line="259" w:lineRule="auto"/>
-              <w:ind w:left="1" w:right="0" w:firstLine="0"/>
-              <w:jc w:val="left"/>
-            </w:pPr>
-            <w:r>
-              <w:rPr>
-                <w:rFonts w:ascii="Arial" w:eastAsia="Arial" w:hAnsi="Arial" w:cs="Arial"/>
-                <w:sz w:val="18"/>
-              </w:rPr>
-              <w:t xml:space="preserve"> </w:t>
-            </w:r>
-          </w:p>
-          <w:p>
-            <w:pPr>
-              <w:spacing w:after="0" w:line="259" w:lineRule="auto"/>
-              <w:ind w:left="1" w:right="0" w:firstLine="0"/>
-              <w:jc w:val="left"/>
-            </w:pPr>
-            <w:r>
-              <w:rPr>
-                <w:rFonts w:ascii="Arial" w:eastAsia="Arial" w:hAnsi="Arial" w:cs="Arial"/>
-                <w:sz w:val="18"/>
-              </w:rPr>
-              <w:t xml:space="preserve"> </w:t>
-            </w:r>
-          </w:p>
-          <w:p>
-            <w:pPr>
-              <w:spacing w:after="0" w:line="259" w:lineRule="auto"/>
-              <w:ind w:left="1" w:right="0" w:firstLine="0"/>
-              <w:jc w:val="left"/>
-            </w:pPr>
-            <w:r>
-              <w:rPr>
-                <w:rFonts w:ascii="Arial" w:eastAsia="Arial" w:hAnsi="Arial" w:cs="Arial"/>
-                <w:sz w:val="18"/>
-              </w:rPr>
-              <w:t xml:space="preserve"> </w:t>
-            </w:r>
-          </w:p>
-          <w:p>
-            <w:pPr>
-              <w:spacing w:after="0" w:line="259" w:lineRule="auto"/>
-              <w:ind w:left="1" w:right="0" w:firstLine="0"/>
-              <w:jc w:val="left"/>
-            </w:pPr>
-            <w:r>
-              <w:rPr>
-                <w:rFonts w:ascii="Arial" w:eastAsia="Arial" w:hAnsi="Arial" w:cs="Arial"/>
-                <w:sz w:val="18"/>
-              </w:rPr>
-              <w:t xml:space="preserve"> </w:t>
-            </w:r>
-          </w:p>
-          <w:p>
-            <w:pPr>
-              <w:spacing w:after="0" w:line="259" w:lineRule="auto"/>
-              <w:ind w:left="1" w:right="0" w:firstLine="0"/>
-              <w:jc w:val="left"/>
-            </w:pPr>
-            <w:r>
-              <w:rPr>
-                <w:rFonts w:ascii="Arial" w:eastAsia="Arial" w:hAnsi="Arial" w:cs="Arial"/>
-                <w:sz w:val="18"/>
-              </w:rPr>
-              <w:t xml:space="preserve">30 </w:t>
-            </w:r>
-          </w:p>
-        </w:tc>
-        <w:tc>
-          <w:tcPr>
-            <w:tcW w:w="1405" w:type="dxa"/>
-            <w:tcBorders>
-              <w:top w:val="single" w:sz="4" w:space="0" w:color="000000"/>
-              <w:left w:val="single" w:sz="4" w:space="0" w:color="000000"/>
-              <w:bottom w:val="single" w:sz="4" w:space="0" w:color="000000"/>
-              <w:right w:val="single" w:sz="4" w:space="0" w:color="000000"/>
-            </w:tcBorders>
-            <w:vAlign w:val="bottom"/>
-          </w:tcPr>
-          <w:p>
-            <w:pPr>
-              <w:spacing w:after="0" w:line="259" w:lineRule="auto"/>
-              <w:ind w:left="1" w:right="0" w:firstLine="0"/>
-              <w:jc w:val="left"/>
-            </w:pPr>
-            <w:r>
-              <w:rPr>
-                <w:rFonts w:ascii="Arial" w:eastAsia="Arial" w:hAnsi="Arial" w:cs="Arial"/>
-                <w:sz w:val="18"/>
-              </w:rPr>
-              <w:t xml:space="preserve">                      </w:t>
-            </w:r>
-          </w:p>
-          <w:p>
-            <w:pPr>
-              <w:spacing w:after="0" w:line="259" w:lineRule="auto"/>
-              <w:ind w:left="1" w:right="0" w:firstLine="0"/>
-              <w:jc w:val="left"/>
-            </w:pPr>
-            <w:r>
-              <w:rPr>
-                <w:rFonts w:ascii="Arial" w:eastAsia="Arial" w:hAnsi="Arial" w:cs="Arial"/>
-                <w:sz w:val="18"/>
-              </w:rPr>
-              <w:t xml:space="preserve">€ 1,350.00 </w:t>
-            </w:r>
-          </w:p>
-        </w:tc>
-        <w:tc>
-          <w:tcPr>
-            <w:tcW w:w="1661" w:type="dxa"/>
-            <w:tcBorders>
-              <w:top w:val="single" w:sz="4" w:space="0" w:color="000000"/>
-              <w:left w:val="single" w:sz="4" w:space="0" w:color="000000"/>
-              <w:bottom w:val="single" w:sz="4" w:space="0" w:color="000000"/>
-              <w:right w:val="single" w:sz="8" w:space="0" w:color="000000"/>
-            </w:tcBorders>
-            <w:vAlign w:val="bottom"/>
-          </w:tcPr>
-          <w:p>
-            <w:pPr>
-              <w:spacing w:after="0" w:line="259" w:lineRule="auto"/>
-              <w:ind w:left="0" w:right="0" w:firstLine="0"/>
-              <w:jc w:val="left"/>
-            </w:pPr>
-            <w:r>
-              <w:rPr>
-                <w:rFonts w:ascii="Arial" w:eastAsia="Arial" w:hAnsi="Arial" w:cs="Arial"/>
-                <w:sz w:val="18"/>
-              </w:rPr>
-              <w:t xml:space="preserve">€40,500.00 </w:t>
-            </w:r>
-          </w:p>
-        </w:tc>
-      </w:tr>
-      <w:tr>
-        <w:trPr>
-          <w:trHeight w:val="838"/>
-        </w:trPr>
-        <w:tc>
-          <w:tcPr>
-            <w:tcW w:w="4392" w:type="dxa"/>
-            <w:tcBorders>
-              <w:top w:val="single" w:sz="4" w:space="0" w:color="000000"/>
-              <w:left w:val="single" w:sz="8" w:space="0" w:color="000000"/>
-              <w:bottom w:val="single" w:sz="4" w:space="0" w:color="000000"/>
-              <w:right w:val="single" w:sz="4" w:space="0" w:color="000000"/>
-            </w:tcBorders>
-          </w:tcPr>
-          <w:p>
-            <w:pPr>
-              <w:spacing w:after="0" w:line="241" w:lineRule="auto"/>
-              <w:ind w:left="1" w:right="0" w:firstLine="0"/>
-              <w:jc w:val="left"/>
-            </w:pPr>
-            <w:r>
-              <w:rPr>
-                <w:rFonts w:ascii="Arial" w:eastAsia="Arial" w:hAnsi="Arial" w:cs="Arial"/>
-                <w:sz w:val="18"/>
-              </w:rPr>
-              <w:t xml:space="preserve">Opstellen van documentatie en herbruikbare artefacten (JSON-LD Context, SHACL file…) voor </w:t>
-            </w:r>
-          </w:p>
-          <w:p>
-            <w:pPr>
-              <w:spacing w:after="0" w:line="259" w:lineRule="auto"/>
-              <w:ind w:left="1" w:right="0" w:firstLine="0"/>
-              <w:jc w:val="left"/>
-            </w:pPr>
-            <w:r>
-              <w:rPr>
-                <w:rFonts w:ascii="Arial" w:eastAsia="Arial" w:hAnsi="Arial" w:cs="Arial"/>
-                <w:sz w:val="18"/>
-              </w:rPr>
-              <w:t xml:space="preserve">het informatiemodel en publicatie op data.vlaanderen.be, </w:t>
-            </w:r>
-          </w:p>
-        </w:tc>
-        <w:tc>
-          <w:tcPr>
-            <w:tcW w:w="1998" w:type="dxa"/>
-            <w:tcBorders>
-              <w:top w:val="single" w:sz="4" w:space="0" w:color="000000"/>
-              <w:left w:val="single" w:sz="4" w:space="0" w:color="000000"/>
-              <w:bottom w:val="single" w:sz="4" w:space="0" w:color="000000"/>
-              <w:right w:val="single" w:sz="4" w:space="0" w:color="000000"/>
-            </w:tcBorders>
-            <w:vAlign w:val="bottom"/>
-          </w:tcPr>
-          <w:p>
-            <w:pPr>
-              <w:spacing w:after="0" w:line="259" w:lineRule="auto"/>
-              <w:ind w:left="0" w:right="0" w:firstLine="0"/>
-              <w:jc w:val="left"/>
-            </w:pPr>
-            <w:r>
-              <w:rPr>
-                <w:rFonts w:ascii="Arial" w:eastAsia="Arial" w:hAnsi="Arial" w:cs="Arial"/>
-                <w:sz w:val="18"/>
-              </w:rPr>
-              <w:t xml:space="preserve">Semantisch expert </w:t>
-            </w:r>
-          </w:p>
-        </w:tc>
-        <w:tc>
-          <w:tcPr>
-            <w:tcW w:w="559" w:type="dxa"/>
-            <w:tcBorders>
-              <w:top w:val="single" w:sz="4" w:space="0" w:color="000000"/>
-              <w:left w:val="single" w:sz="4" w:space="0" w:color="000000"/>
-              <w:bottom w:val="single" w:sz="4" w:space="0" w:color="000000"/>
-              <w:right w:val="single" w:sz="4" w:space="0" w:color="000000"/>
-            </w:tcBorders>
-          </w:tcPr>
-          <w:p>
-            <w:pPr>
-              <w:spacing w:after="0" w:line="259" w:lineRule="auto"/>
-              <w:ind w:left="1" w:right="0" w:firstLine="0"/>
-              <w:jc w:val="left"/>
-            </w:pPr>
-            <w:r>
-              <w:rPr>
-                <w:rFonts w:ascii="Arial" w:eastAsia="Arial" w:hAnsi="Arial" w:cs="Arial"/>
-                <w:sz w:val="18"/>
-              </w:rPr>
-              <w:t xml:space="preserve"> </w:t>
-            </w:r>
-          </w:p>
-          <w:p>
-            <w:pPr>
-              <w:spacing w:after="0" w:line="259" w:lineRule="auto"/>
-              <w:ind w:left="1" w:right="0" w:firstLine="0"/>
-              <w:jc w:val="left"/>
-            </w:pPr>
-            <w:r>
-              <w:rPr>
-                <w:rFonts w:ascii="Arial" w:eastAsia="Arial" w:hAnsi="Arial" w:cs="Arial"/>
-                <w:sz w:val="18"/>
-              </w:rPr>
-              <w:t xml:space="preserve"> </w:t>
-            </w:r>
-          </w:p>
-          <w:p>
-            <w:pPr>
-              <w:spacing w:after="0" w:line="259" w:lineRule="auto"/>
-              <w:ind w:left="1" w:right="0" w:firstLine="0"/>
-              <w:jc w:val="left"/>
-            </w:pPr>
-            <w:r>
-              <w:rPr>
-                <w:rFonts w:ascii="Arial" w:eastAsia="Arial" w:hAnsi="Arial" w:cs="Arial"/>
-                <w:sz w:val="18"/>
-              </w:rPr>
-              <w:t xml:space="preserve"> </w:t>
-            </w:r>
-          </w:p>
-          <w:p>
-            <w:pPr>
-              <w:spacing w:after="0" w:line="259" w:lineRule="auto"/>
-              <w:ind w:left="1" w:right="0" w:firstLine="0"/>
-              <w:jc w:val="left"/>
-            </w:pPr>
-            <w:r>
-              <w:rPr>
-                <w:rFonts w:ascii="Arial" w:eastAsia="Arial" w:hAnsi="Arial" w:cs="Arial"/>
-                <w:sz w:val="18"/>
-              </w:rPr>
-              <w:t xml:space="preserve">5 </w:t>
-            </w:r>
-          </w:p>
-        </w:tc>
-        <w:tc>
-          <w:tcPr>
-            <w:tcW w:w="1405" w:type="dxa"/>
-            <w:tcBorders>
-              <w:top w:val="single" w:sz="4" w:space="0" w:color="000000"/>
-              <w:left w:val="single" w:sz="4" w:space="0" w:color="000000"/>
-              <w:bottom w:val="single" w:sz="4" w:space="0" w:color="000000"/>
-              <w:right w:val="single" w:sz="4" w:space="0" w:color="000000"/>
-            </w:tcBorders>
-            <w:vAlign w:val="bottom"/>
-          </w:tcPr>
-          <w:p>
-            <w:pPr>
-              <w:spacing w:after="0" w:line="259" w:lineRule="auto"/>
-              <w:ind w:left="1" w:right="0" w:firstLine="0"/>
-              <w:jc w:val="left"/>
-            </w:pPr>
-            <w:r>
-              <w:rPr>
-                <w:rFonts w:ascii="Arial" w:eastAsia="Arial" w:hAnsi="Arial" w:cs="Arial"/>
-                <w:sz w:val="18"/>
-              </w:rPr>
-              <w:t xml:space="preserve">                    </w:t>
-            </w:r>
-          </w:p>
-          <w:p>
-            <w:pPr>
-              <w:spacing w:after="0" w:line="259" w:lineRule="auto"/>
-              <w:ind w:left="1" w:right="0" w:firstLine="0"/>
-              <w:jc w:val="left"/>
-            </w:pPr>
-            <w:r>
-              <w:rPr>
-                <w:rFonts w:ascii="Arial" w:eastAsia="Arial" w:hAnsi="Arial" w:cs="Arial"/>
-                <w:sz w:val="18"/>
-              </w:rPr>
-              <w:t xml:space="preserve">€ 1,350.00 </w:t>
-            </w:r>
-          </w:p>
-        </w:tc>
-        <w:tc>
-          <w:tcPr>
-            <w:tcW w:w="1661" w:type="dxa"/>
-            <w:tcBorders>
-              <w:top w:val="single" w:sz="4" w:space="0" w:color="000000"/>
-              <w:left w:val="single" w:sz="4" w:space="0" w:color="000000"/>
-              <w:bottom w:val="single" w:sz="4" w:space="0" w:color="000000"/>
-              <w:right w:val="single" w:sz="8" w:space="0" w:color="000000"/>
-            </w:tcBorders>
-            <w:vAlign w:val="bottom"/>
-          </w:tcPr>
-          <w:p>
-            <w:pPr>
-              <w:spacing w:after="0" w:line="259" w:lineRule="auto"/>
-              <w:ind w:left="0" w:right="0" w:firstLine="0"/>
-              <w:jc w:val="left"/>
-            </w:pPr>
-            <w:r>
-              <w:rPr>
-                <w:rFonts w:ascii="Arial" w:eastAsia="Arial" w:hAnsi="Arial" w:cs="Arial"/>
-                <w:sz w:val="18"/>
-              </w:rPr>
-              <w:t xml:space="preserve">€ 6,750.00 </w:t>
-            </w:r>
-          </w:p>
-        </w:tc>
-      </w:tr>
-      <w:tr>
-        <w:trPr>
-          <w:trHeight w:val="425"/>
-        </w:trPr>
-        <w:tc>
-          <w:tcPr>
-            <w:tcW w:w="4392" w:type="dxa"/>
-            <w:tcBorders>
-              <w:top w:val="single" w:sz="4" w:space="0" w:color="000000"/>
-              <w:left w:val="single" w:sz="8" w:space="0" w:color="000000"/>
-              <w:bottom w:val="single" w:sz="4" w:space="0" w:color="000000"/>
-              <w:right w:val="single" w:sz="4" w:space="0" w:color="000000"/>
-            </w:tcBorders>
-            <w:vAlign w:val="bottom"/>
-          </w:tcPr>
-          <w:p>
-            <w:pPr>
-              <w:spacing w:after="0" w:line="259" w:lineRule="auto"/>
-              <w:ind w:left="1" w:right="0" w:firstLine="0"/>
-              <w:jc w:val="left"/>
-            </w:pPr>
-            <w:r>
-              <w:rPr>
-                <w:rFonts w:ascii="Arial" w:eastAsia="Arial" w:hAnsi="Arial" w:cs="Arial"/>
-                <w:sz w:val="18"/>
-              </w:rPr>
-              <w:t xml:space="preserve">Integratie in OSLO stelsel van vocabularia. </w:t>
-            </w:r>
-          </w:p>
-        </w:tc>
-        <w:tc>
-          <w:tcPr>
-            <w:tcW w:w="1998" w:type="dxa"/>
-            <w:tcBorders>
-              <w:top w:val="single" w:sz="4" w:space="0" w:color="000000"/>
-              <w:left w:val="single" w:sz="4" w:space="0" w:color="000000"/>
-              <w:bottom w:val="single" w:sz="4" w:space="0" w:color="000000"/>
-              <w:right w:val="single" w:sz="4" w:space="0" w:color="000000"/>
-            </w:tcBorders>
-            <w:vAlign w:val="bottom"/>
-          </w:tcPr>
-          <w:p>
-            <w:pPr>
-              <w:spacing w:after="0" w:line="259" w:lineRule="auto"/>
-              <w:ind w:left="0" w:right="0" w:firstLine="0"/>
-              <w:jc w:val="left"/>
-            </w:pPr>
-            <w:r>
-              <w:rPr>
-                <w:rFonts w:ascii="Arial" w:eastAsia="Arial" w:hAnsi="Arial" w:cs="Arial"/>
-                <w:sz w:val="18"/>
-              </w:rPr>
-              <w:t xml:space="preserve">Technisch expert </w:t>
-            </w:r>
-          </w:p>
-        </w:tc>
-        <w:tc>
-          <w:tcPr>
-            <w:tcW w:w="559" w:type="dxa"/>
-            <w:tcBorders>
-              <w:top w:val="single" w:sz="4" w:space="0" w:color="000000"/>
-              <w:left w:val="single" w:sz="4" w:space="0" w:color="000000"/>
-              <w:bottom w:val="single" w:sz="4" w:space="0" w:color="000000"/>
-              <w:right w:val="single" w:sz="4" w:space="0" w:color="000000"/>
-            </w:tcBorders>
-          </w:tcPr>
-          <w:p>
-            <w:pPr>
-              <w:spacing w:after="0" w:line="259" w:lineRule="auto"/>
-              <w:ind w:left="1" w:right="0" w:firstLine="0"/>
-              <w:jc w:val="left"/>
-            </w:pPr>
-            <w:r>
-              <w:rPr>
-                <w:rFonts w:ascii="Arial" w:eastAsia="Arial" w:hAnsi="Arial" w:cs="Arial"/>
-                <w:color w:val="1C1A15"/>
-                <w:sz w:val="18"/>
-              </w:rPr>
-              <w:t xml:space="preserve"> </w:t>
-            </w:r>
-          </w:p>
-          <w:p>
-            <w:pPr>
-              <w:spacing w:after="0" w:line="259" w:lineRule="auto"/>
-              <w:ind w:left="1" w:right="0" w:firstLine="0"/>
-              <w:jc w:val="left"/>
-            </w:pPr>
-            <w:r>
-              <w:rPr>
-                <w:rFonts w:ascii="Arial" w:eastAsia="Arial" w:hAnsi="Arial" w:cs="Arial"/>
-                <w:color w:val="1C1A15"/>
-                <w:sz w:val="18"/>
-              </w:rPr>
-              <w:t xml:space="preserve">5 </w:t>
-            </w:r>
-          </w:p>
-        </w:tc>
-        <w:tc>
-          <w:tcPr>
-            <w:tcW w:w="1405" w:type="dxa"/>
-            <w:tcBorders>
-              <w:top w:val="single" w:sz="4" w:space="0" w:color="000000"/>
-              <w:left w:val="single" w:sz="4" w:space="0" w:color="000000"/>
-              <w:bottom w:val="single" w:sz="4" w:space="0" w:color="000000"/>
-              <w:right w:val="single" w:sz="4" w:space="0" w:color="000000"/>
-            </w:tcBorders>
-          </w:tcPr>
-          <w:p>
-            <w:pPr>
-              <w:spacing w:after="0" w:line="259" w:lineRule="auto"/>
-              <w:ind w:left="1" w:right="0" w:firstLine="0"/>
-              <w:jc w:val="left"/>
-            </w:pPr>
-            <w:r>
-              <w:rPr>
-                <w:rFonts w:ascii="Arial" w:eastAsia="Arial" w:hAnsi="Arial" w:cs="Arial"/>
-                <w:sz w:val="18"/>
-              </w:rPr>
-              <w:t xml:space="preserve">                      </w:t>
-            </w:r>
-          </w:p>
-          <w:p>
-            <w:pPr>
-              <w:spacing w:after="0" w:line="259" w:lineRule="auto"/>
-              <w:ind w:left="1" w:right="0" w:firstLine="0"/>
-              <w:jc w:val="left"/>
-            </w:pPr>
-            <w:r>
-              <w:rPr>
-                <w:rFonts w:ascii="Arial" w:eastAsia="Arial" w:hAnsi="Arial" w:cs="Arial"/>
-                <w:sz w:val="18"/>
-              </w:rPr>
-              <w:t xml:space="preserve">€ 1,350.00 </w:t>
-            </w:r>
-          </w:p>
-        </w:tc>
-        <w:tc>
-          <w:tcPr>
-            <w:tcW w:w="1661" w:type="dxa"/>
-            <w:tcBorders>
-              <w:top w:val="single" w:sz="4" w:space="0" w:color="000000"/>
-              <w:left w:val="single" w:sz="4" w:space="0" w:color="000000"/>
-              <w:bottom w:val="single" w:sz="4" w:space="0" w:color="000000"/>
-              <w:right w:val="single" w:sz="8" w:space="0" w:color="000000"/>
-            </w:tcBorders>
-            <w:vAlign w:val="bottom"/>
-          </w:tcPr>
-          <w:p>
-            <w:pPr>
-              <w:spacing w:after="0" w:line="259" w:lineRule="auto"/>
-              <w:ind w:left="0" w:right="0" w:firstLine="0"/>
-              <w:jc w:val="left"/>
-            </w:pPr>
-            <w:r>
-              <w:rPr>
-                <w:rFonts w:ascii="Arial" w:eastAsia="Arial" w:hAnsi="Arial" w:cs="Arial"/>
-                <w:sz w:val="18"/>
-              </w:rPr>
-              <w:t xml:space="preserve">€ 6,750.00 </w:t>
-            </w:r>
-          </w:p>
-        </w:tc>
-      </w:tr>
-      <w:tr>
-        <w:trPr>
-          <w:trHeight w:val="630"/>
-        </w:trPr>
-        <w:tc>
-          <w:tcPr>
-            <w:tcW w:w="4392" w:type="dxa"/>
-            <w:tcBorders>
-              <w:top w:val="single" w:sz="4" w:space="0" w:color="000000"/>
-              <w:left w:val="single" w:sz="8" w:space="0" w:color="000000"/>
-              <w:bottom w:val="single" w:sz="4" w:space="0" w:color="000000"/>
-              <w:right w:val="single" w:sz="4" w:space="0" w:color="000000"/>
-            </w:tcBorders>
-            <w:vAlign w:val="bottom"/>
-          </w:tcPr>
-          <w:p>
-            <w:pPr>
-              <w:spacing w:after="0" w:line="259" w:lineRule="auto"/>
-              <w:ind w:left="1" w:right="0" w:firstLine="0"/>
-              <w:jc w:val="left"/>
-            </w:pPr>
-            <w:r>
-              <w:rPr>
-                <w:rFonts w:ascii="Arial" w:eastAsia="Arial" w:hAnsi="Arial" w:cs="Arial"/>
-                <w:sz w:val="18"/>
-              </w:rPr>
-              <w:t xml:space="preserve">Ondersteuning op vlak van proces en methode in aanloop naar de validatie door het Stuurorgaan </w:t>
-            </w:r>
-          </w:p>
-        </w:tc>
-        <w:tc>
-          <w:tcPr>
-            <w:tcW w:w="1998" w:type="dxa"/>
-            <w:tcBorders>
-              <w:top w:val="single" w:sz="4" w:space="0" w:color="000000"/>
-              <w:left w:val="single" w:sz="4" w:space="0" w:color="000000"/>
-              <w:bottom w:val="single" w:sz="4" w:space="0" w:color="000000"/>
-              <w:right w:val="single" w:sz="4" w:space="0" w:color="000000"/>
-            </w:tcBorders>
-            <w:vAlign w:val="bottom"/>
-          </w:tcPr>
-          <w:p>
-            <w:pPr>
-              <w:spacing w:after="0" w:line="259" w:lineRule="auto"/>
-              <w:ind w:left="0" w:right="0" w:firstLine="0"/>
-              <w:jc w:val="left"/>
-            </w:pPr>
-            <w:r>
-              <w:rPr>
-                <w:rFonts w:ascii="Arial" w:eastAsia="Arial" w:hAnsi="Arial" w:cs="Arial"/>
-                <w:sz w:val="18"/>
-              </w:rPr>
-              <w:t xml:space="preserve">Project manager </w:t>
-            </w:r>
-          </w:p>
-        </w:tc>
-        <w:tc>
-          <w:tcPr>
-            <w:tcW w:w="559" w:type="dxa"/>
-            <w:tcBorders>
-              <w:top w:val="single" w:sz="4" w:space="0" w:color="000000"/>
-              <w:left w:val="single" w:sz="4" w:space="0" w:color="000000"/>
-              <w:bottom w:val="single" w:sz="4" w:space="0" w:color="000000"/>
-              <w:right w:val="single" w:sz="4" w:space="0" w:color="000000"/>
-            </w:tcBorders>
-          </w:tcPr>
-          <w:p>
-            <w:pPr>
-              <w:spacing w:after="0" w:line="259" w:lineRule="auto"/>
-              <w:ind w:left="1" w:right="0" w:firstLine="0"/>
-              <w:jc w:val="left"/>
-            </w:pPr>
-            <w:r>
-              <w:rPr>
-                <w:rFonts w:ascii="Arial" w:eastAsia="Arial" w:hAnsi="Arial" w:cs="Arial"/>
-                <w:sz w:val="18"/>
-              </w:rPr>
-              <w:t xml:space="preserve"> </w:t>
-            </w:r>
-          </w:p>
-          <w:p>
-            <w:pPr>
-              <w:spacing w:after="0" w:line="259" w:lineRule="auto"/>
-              <w:ind w:left="1" w:right="0" w:firstLine="0"/>
-              <w:jc w:val="left"/>
-            </w:pPr>
-            <w:r>
-              <w:rPr>
-                <w:rFonts w:ascii="Arial" w:eastAsia="Arial" w:hAnsi="Arial" w:cs="Arial"/>
-                <w:sz w:val="18"/>
-              </w:rPr>
-              <w:t xml:space="preserve"> </w:t>
-            </w:r>
-          </w:p>
-          <w:p>
-            <w:pPr>
-              <w:spacing w:after="0" w:line="259" w:lineRule="auto"/>
-              <w:ind w:left="1" w:right="0" w:firstLine="0"/>
-              <w:jc w:val="left"/>
-            </w:pPr>
-            <w:r>
-              <w:rPr>
-                <w:rFonts w:ascii="Arial" w:eastAsia="Arial" w:hAnsi="Arial" w:cs="Arial"/>
-                <w:sz w:val="18"/>
-              </w:rPr>
-              <w:t xml:space="preserve">4 </w:t>
-            </w:r>
-          </w:p>
-        </w:tc>
-        <w:tc>
-          <w:tcPr>
-            <w:tcW w:w="1405" w:type="dxa"/>
-            <w:tcBorders>
-              <w:top w:val="single" w:sz="4" w:space="0" w:color="000000"/>
-              <w:left w:val="single" w:sz="4" w:space="0" w:color="000000"/>
-              <w:bottom w:val="single" w:sz="4" w:space="0" w:color="000000"/>
-              <w:right w:val="single" w:sz="4" w:space="0" w:color="000000"/>
-            </w:tcBorders>
-            <w:vAlign w:val="bottom"/>
-          </w:tcPr>
-          <w:p>
-            <w:pPr>
-              <w:spacing w:after="0" w:line="259" w:lineRule="auto"/>
-              <w:ind w:left="0" w:right="-3" w:firstLine="0"/>
-              <w:jc w:val="right"/>
-            </w:pPr>
-            <w:r>
-              <w:rPr>
-                <w:rFonts w:ascii="Arial" w:eastAsia="Arial" w:hAnsi="Arial" w:cs="Arial"/>
-                <w:sz w:val="18"/>
-              </w:rPr>
-              <w:t xml:space="preserve">                          </w:t>
-            </w:r>
-          </w:p>
-          <w:p>
-            <w:pPr>
-              <w:spacing w:after="0" w:line="259" w:lineRule="auto"/>
-              <w:ind w:left="1" w:right="0" w:firstLine="0"/>
-              <w:jc w:val="left"/>
-            </w:pPr>
-            <w:r>
-              <w:rPr>
-                <w:rFonts w:ascii="Arial" w:eastAsia="Arial" w:hAnsi="Arial" w:cs="Arial"/>
-                <w:sz w:val="18"/>
-              </w:rPr>
-              <w:t xml:space="preserve">€ 1,125.00 </w:t>
-            </w:r>
-          </w:p>
-        </w:tc>
-        <w:tc>
-          <w:tcPr>
-            <w:tcW w:w="1661" w:type="dxa"/>
-            <w:tcBorders>
-              <w:top w:val="single" w:sz="4" w:space="0" w:color="000000"/>
-              <w:left w:val="single" w:sz="4" w:space="0" w:color="000000"/>
-              <w:bottom w:val="single" w:sz="4" w:space="0" w:color="000000"/>
-              <w:right w:val="single" w:sz="8" w:space="0" w:color="000000"/>
-            </w:tcBorders>
-            <w:vAlign w:val="bottom"/>
-          </w:tcPr>
-          <w:p>
-            <w:pPr>
-              <w:spacing w:after="0" w:line="259" w:lineRule="auto"/>
-              <w:ind w:left="0" w:right="0" w:firstLine="0"/>
-              <w:jc w:val="left"/>
-            </w:pPr>
-            <w:r>
-              <w:rPr>
-                <w:rFonts w:ascii="Arial" w:eastAsia="Arial" w:hAnsi="Arial" w:cs="Arial"/>
-                <w:sz w:val="18"/>
-              </w:rPr>
-              <w:t xml:space="preserve">€ 4,500.00 </w:t>
-            </w:r>
-          </w:p>
-        </w:tc>
-      </w:tr>
-      <w:tr>
-        <w:trPr>
-          <w:trHeight w:val="430"/>
-        </w:trPr>
-        <w:tc>
-          <w:tcPr>
-            <w:tcW w:w="4392" w:type="dxa"/>
-            <w:tcBorders>
-              <w:top w:val="single" w:sz="4" w:space="0" w:color="000000"/>
-              <w:left w:val="single" w:sz="8" w:space="0" w:color="000000"/>
-              <w:bottom w:val="single" w:sz="8" w:space="0" w:color="000000"/>
-              <w:right w:val="single" w:sz="4" w:space="0" w:color="000000"/>
-            </w:tcBorders>
-            <w:vAlign w:val="bottom"/>
-          </w:tcPr>
-          <w:p>
-            <w:pPr>
-              <w:spacing w:after="0" w:line="259" w:lineRule="auto"/>
-              <w:ind w:left="1" w:right="0" w:firstLine="0"/>
-              <w:jc w:val="left"/>
-            </w:pPr>
-            <w:r>
-              <w:rPr>
-                <w:rFonts w:ascii="Arial" w:eastAsia="Arial" w:hAnsi="Arial" w:cs="Arial"/>
-                <w:sz w:val="18"/>
-              </w:rPr>
-              <w:t xml:space="preserve">Projectmanagement </w:t>
-            </w:r>
-          </w:p>
-        </w:tc>
-        <w:tc>
-          <w:tcPr>
-            <w:tcW w:w="1998" w:type="dxa"/>
-            <w:tcBorders>
-              <w:top w:val="single" w:sz="4" w:space="0" w:color="000000"/>
-              <w:left w:val="single" w:sz="4" w:space="0" w:color="000000"/>
-              <w:bottom w:val="single" w:sz="8" w:space="0" w:color="000000"/>
-              <w:right w:val="single" w:sz="4" w:space="0" w:color="000000"/>
-            </w:tcBorders>
-            <w:vAlign w:val="bottom"/>
-          </w:tcPr>
-          <w:p>
-            <w:pPr>
-              <w:spacing w:after="0" w:line="259" w:lineRule="auto"/>
-              <w:ind w:left="0" w:right="0" w:firstLine="0"/>
-              <w:jc w:val="left"/>
-            </w:pPr>
-            <w:r>
-              <w:rPr>
-                <w:rFonts w:ascii="Arial" w:eastAsia="Arial" w:hAnsi="Arial" w:cs="Arial"/>
-                <w:sz w:val="18"/>
-              </w:rPr>
-              <w:t xml:space="preserve">Project manager </w:t>
-            </w:r>
-          </w:p>
-        </w:tc>
-        <w:tc>
-          <w:tcPr>
-            <w:tcW w:w="559" w:type="dxa"/>
-            <w:tcBorders>
-              <w:top w:val="single" w:sz="4" w:space="0" w:color="000000"/>
-              <w:left w:val="single" w:sz="4" w:space="0" w:color="000000"/>
-              <w:bottom w:val="single" w:sz="8" w:space="0" w:color="000000"/>
-              <w:right w:val="single" w:sz="4" w:space="0" w:color="000000"/>
-            </w:tcBorders>
-          </w:tcPr>
-          <w:p>
-            <w:pPr>
-              <w:spacing w:after="0" w:line="259" w:lineRule="auto"/>
-              <w:ind w:left="1" w:right="0" w:firstLine="0"/>
-              <w:jc w:val="left"/>
-            </w:pPr>
-            <w:r>
-              <w:rPr>
-                <w:rFonts w:ascii="Arial" w:eastAsia="Arial" w:hAnsi="Arial" w:cs="Arial"/>
-                <w:sz w:val="18"/>
-              </w:rPr>
-              <w:t xml:space="preserve"> </w:t>
-            </w:r>
-          </w:p>
-          <w:p>
-            <w:pPr>
-              <w:spacing w:after="0" w:line="259" w:lineRule="auto"/>
-              <w:ind w:left="1" w:right="0" w:firstLine="0"/>
-              <w:jc w:val="left"/>
-            </w:pPr>
-            <w:r>
-              <w:rPr>
-                <w:rFonts w:ascii="Arial" w:eastAsia="Arial" w:hAnsi="Arial" w:cs="Arial"/>
-                <w:sz w:val="18"/>
-              </w:rPr>
-              <w:t xml:space="preserve">4 </w:t>
-            </w:r>
-          </w:p>
-        </w:tc>
-        <w:tc>
-          <w:tcPr>
-            <w:tcW w:w="1405" w:type="dxa"/>
-            <w:tcBorders>
-              <w:top w:val="single" w:sz="4" w:space="0" w:color="000000"/>
-              <w:left w:val="single" w:sz="4" w:space="0" w:color="000000"/>
-              <w:bottom w:val="single" w:sz="8" w:space="0" w:color="000000"/>
-              <w:right w:val="single" w:sz="4" w:space="0" w:color="000000"/>
-            </w:tcBorders>
-          </w:tcPr>
-          <w:p>
-            <w:pPr>
-              <w:spacing w:after="0" w:line="259" w:lineRule="auto"/>
-              <w:ind w:left="1" w:right="0" w:firstLine="0"/>
-              <w:jc w:val="left"/>
-            </w:pPr>
-            <w:r>
-              <w:rPr>
-                <w:rFonts w:ascii="Arial" w:eastAsia="Arial" w:hAnsi="Arial" w:cs="Arial"/>
-                <w:sz w:val="18"/>
-              </w:rPr>
-              <w:t xml:space="preserve">                     </w:t>
-            </w:r>
-          </w:p>
-          <w:p>
-            <w:pPr>
-              <w:spacing w:after="0" w:line="259" w:lineRule="auto"/>
-              <w:ind w:left="1" w:right="0" w:firstLine="0"/>
-              <w:jc w:val="left"/>
-            </w:pPr>
-            <w:r>
-              <w:rPr>
-                <w:rFonts w:ascii="Arial" w:eastAsia="Arial" w:hAnsi="Arial" w:cs="Arial"/>
-                <w:sz w:val="18"/>
-              </w:rPr>
-              <w:t xml:space="preserve">€ 1,125.00 </w:t>
-            </w:r>
-          </w:p>
-        </w:tc>
-        <w:tc>
-          <w:tcPr>
-            <w:tcW w:w="1661" w:type="dxa"/>
-            <w:tcBorders>
-              <w:top w:val="single" w:sz="4" w:space="0" w:color="000000"/>
-              <w:left w:val="single" w:sz="4" w:space="0" w:color="000000"/>
-              <w:bottom w:val="single" w:sz="8" w:space="0" w:color="000000"/>
-              <w:right w:val="single" w:sz="8" w:space="0" w:color="000000"/>
-            </w:tcBorders>
-            <w:vAlign w:val="bottom"/>
-          </w:tcPr>
-          <w:p>
-            <w:pPr>
-              <w:spacing w:after="0" w:line="259" w:lineRule="auto"/>
-              <w:ind w:left="0" w:right="0" w:firstLine="0"/>
-              <w:jc w:val="left"/>
-            </w:pPr>
-            <w:r>
-              <w:rPr>
-                <w:rFonts w:ascii="Arial" w:eastAsia="Arial" w:hAnsi="Arial" w:cs="Arial"/>
-                <w:sz w:val="18"/>
-              </w:rPr>
-              <w:t xml:space="preserve">€ 4,500.00 </w:t>
-            </w:r>
-          </w:p>
-        </w:tc>
-      </w:tr>
-      <w:tr>
-        <w:trPr>
-          <w:trHeight w:val="434"/>
-        </w:trPr>
-        <w:tc>
-          <w:tcPr>
-            <w:tcW w:w="4392" w:type="dxa"/>
-            <w:tcBorders>
-              <w:top w:val="single" w:sz="8" w:space="0" w:color="000000"/>
-              <w:left w:val="nil"/>
-              <w:bottom w:val="nil"/>
-              <w:right w:val="single" w:sz="8" w:space="0" w:color="000000"/>
-            </w:tcBorders>
-            <w:vAlign w:val="bottom"/>
-          </w:tcPr>
-          <w:p>
-            <w:pPr>
-              <w:spacing w:after="0" w:line="259" w:lineRule="auto"/>
-              <w:ind w:left="1" w:right="0" w:firstLine="0"/>
-              <w:jc w:val="left"/>
-            </w:pPr>
-            <w:r>
-              <w:rPr>
-                <w:rFonts w:ascii="Arial" w:eastAsia="Arial" w:hAnsi="Arial" w:cs="Arial"/>
-                <w:sz w:val="18"/>
-              </w:rPr>
-              <w:t xml:space="preserve"> </w:t>
-            </w:r>
-          </w:p>
-        </w:tc>
-        <w:tc>
-          <w:tcPr>
-            <w:tcW w:w="1998" w:type="dxa"/>
-            <w:tcBorders>
-              <w:top w:val="single" w:sz="8" w:space="0" w:color="000000"/>
-              <w:left w:val="single" w:sz="8" w:space="0" w:color="000000"/>
-              <w:bottom w:val="single" w:sz="8" w:space="0" w:color="000000"/>
-              <w:right w:val="single" w:sz="4" w:space="0" w:color="000000"/>
-            </w:tcBorders>
-            <w:vAlign w:val="bottom"/>
-          </w:tcPr>
-          <w:p>
-            <w:pPr>
-              <w:spacing w:after="0" w:line="259" w:lineRule="auto"/>
-              <w:ind w:left="0" w:right="0" w:firstLine="0"/>
-              <w:jc w:val="left"/>
-            </w:pPr>
-            <w:r>
-              <w:rPr>
-                <w:rFonts w:ascii="Arial" w:eastAsia="Arial" w:hAnsi="Arial" w:cs="Arial"/>
-                <w:b/>
-                <w:sz w:val="18"/>
-              </w:rPr>
-              <w:t xml:space="preserve">Totaal mensdagen </w:t>
-            </w:r>
-          </w:p>
-        </w:tc>
-        <w:tc>
-          <w:tcPr>
-            <w:tcW w:w="559" w:type="dxa"/>
-            <w:tcBorders>
-              <w:top w:val="single" w:sz="8" w:space="0" w:color="000000"/>
-              <w:left w:val="single" w:sz="4" w:space="0" w:color="000000"/>
-              <w:bottom w:val="single" w:sz="8" w:space="0" w:color="000000"/>
-              <w:right w:val="single" w:sz="8" w:space="0" w:color="000000"/>
-            </w:tcBorders>
-          </w:tcPr>
-          <w:p>
-            <w:pPr>
-              <w:spacing w:after="0" w:line="259" w:lineRule="auto"/>
-              <w:ind w:left="1" w:right="0" w:firstLine="0"/>
-              <w:jc w:val="left"/>
-            </w:pPr>
-            <w:r>
-              <w:rPr>
-                <w:rFonts w:ascii="Arial" w:eastAsia="Arial" w:hAnsi="Arial" w:cs="Arial"/>
-                <w:b/>
-                <w:sz w:val="18"/>
-              </w:rPr>
-              <w:t xml:space="preserve"> </w:t>
-            </w:r>
-          </w:p>
-          <w:p>
-            <w:pPr>
-              <w:spacing w:after="0" w:line="259" w:lineRule="auto"/>
-              <w:ind w:left="1" w:right="0" w:firstLine="0"/>
-              <w:jc w:val="left"/>
-            </w:pPr>
-            <w:r>
-              <w:rPr>
-                <w:rFonts w:ascii="Arial" w:eastAsia="Arial" w:hAnsi="Arial" w:cs="Arial"/>
-                <w:b/>
-                <w:sz w:val="18"/>
-              </w:rPr>
-              <w:t xml:space="preserve">60 </w:t>
-            </w:r>
-          </w:p>
-        </w:tc>
-        <w:tc>
-          <w:tcPr>
-            <w:tcW w:w="1405" w:type="dxa"/>
-            <w:tcBorders>
-              <w:top w:val="single" w:sz="8" w:space="0" w:color="000000"/>
-              <w:left w:val="single" w:sz="8" w:space="0" w:color="000000"/>
-              <w:bottom w:val="single" w:sz="8" w:space="0" w:color="000000"/>
-              <w:right w:val="single" w:sz="4" w:space="0" w:color="000000"/>
-            </w:tcBorders>
-            <w:vAlign w:val="bottom"/>
-          </w:tcPr>
-          <w:p>
-            <w:pPr>
-              <w:spacing w:after="0" w:line="259" w:lineRule="auto"/>
-              <w:ind w:left="1" w:right="0" w:firstLine="0"/>
-              <w:jc w:val="left"/>
-            </w:pPr>
-            <w:r>
-              <w:rPr>
-                <w:rFonts w:ascii="Arial" w:eastAsia="Arial" w:hAnsi="Arial" w:cs="Arial"/>
-                <w:b/>
-                <w:sz w:val="18"/>
-              </w:rPr>
-              <w:t xml:space="preserve">Totaal </w:t>
-            </w:r>
-          </w:p>
-        </w:tc>
-        <w:tc>
-          <w:tcPr>
-            <w:tcW w:w="1661" w:type="dxa"/>
-            <w:tcBorders>
-              <w:top w:val="single" w:sz="8" w:space="0" w:color="000000"/>
-              <w:left w:val="single" w:sz="4" w:space="0" w:color="000000"/>
-              <w:bottom w:val="single" w:sz="8" w:space="0" w:color="000000"/>
-              <w:right w:val="single" w:sz="8" w:space="0" w:color="000000"/>
-            </w:tcBorders>
-            <w:vAlign w:val="bottom"/>
-          </w:tcPr>
-          <w:p>
-            <w:pPr>
-              <w:spacing w:after="0" w:line="259" w:lineRule="auto"/>
-              <w:ind w:left="0" w:right="0" w:firstLine="0"/>
-              <w:jc w:val="left"/>
-            </w:pPr>
-            <w:r>
-              <w:rPr>
-                <w:rFonts w:ascii="Arial" w:eastAsia="Arial" w:hAnsi="Arial" w:cs="Arial"/>
-                <w:b/>
-                <w:sz w:val="18"/>
-              </w:rPr>
-              <w:t xml:space="preserve">€ 79,200.00 </w:t>
-            </w:r>
-          </w:p>
-        </w:tc>
-      </w:tr>
-    </w:tbl>
-    <w:p>
-      <w:pPr>
-        <w:spacing w:after="262" w:line="259" w:lineRule="auto"/>
-        <w:ind w:left="0" w:right="0" w:firstLine="0"/>
-        <w:jc w:val="left"/>
-      </w:pPr>
-      <w:r>
-        <w:rPr>
-          <w:rFonts w:ascii="Arial" w:eastAsia="Arial" w:hAnsi="Arial" w:cs="Arial"/>
-          <w:sz w:val="20"/>
-        </w:rPr>
-        <w:t xml:space="preserve"> </w:t>
-      </w:r>
-    </w:p>
-    <w:p>
-      <w:pPr>
-        <w:pStyle w:val="Heading2"/>
-        <w:ind w:left="-4" w:right="1000"/>
-      </w:pPr>
-      <w:r>
-        <w:t xml:space="preserve">3. Facturatie- en betalingsmodaliteiten </w:t>
-      </w:r>
-    </w:p>
-    <w:p>
-      <w:pPr>
-        <w:spacing w:after="99" w:line="259" w:lineRule="auto"/>
-        <w:ind w:left="0" w:right="0" w:firstLine="0"/>
-        <w:jc w:val="left"/>
-      </w:pPr>
-      <w:r>
-        <w:t xml:space="preserve"> </w:t>
-      </w:r>
-    </w:p>
-    <w:p>
-      <w:pPr>
-        <w:ind w:left="355" w:right="38"/>
-      </w:pPr>
-      <w:r>
-        <w:t xml:space="preserve">Na het uitvoeren van de prestaties door de opdrachtnemer, zal het Eigen Vermogen Digitaal Vlaanderen een factuur aan de opdrachtgever bezorgen.  </w:t>
-      </w:r>
-    </w:p>
-    <w:p>
-      <w:pPr>
-        <w:spacing w:after="9"/>
-        <w:ind w:left="355" w:right="38"/>
-      </w:pPr>
-      <w:r>
-        <w:t>De prestaties worden gefactureerd in het jaar van levering;  deze van 2021 worden gefactureerd in 2021. De pre</w:t>
-      </w:r>
-      <w:r>
-        <w:t xml:space="preserve">staties voor 2022 worden gefactureerd in 2022. Onderstaande tabel geeft een overzicht van het facturatieschema: </w:t>
-      </w:r>
-    </w:p>
-    <w:tbl>
-      <w:tblPr>
-        <w:tblStyle w:val="TableGrid"/>
-        <w:tblW w:w="3388" w:type="dxa"/>
-        <w:tblInd w:w="602" w:type="dxa"/>
-        <w:tblCellMar>
-          <w:top w:w="50" w:type="dxa"/>
-          <w:left w:w="106" w:type="dxa"/>
-          <w:bottom w:w="0" w:type="dxa"/>
-          <w:right w:w="47" w:type="dxa"/>
-        </w:tblCellMar>
-        <w:tblLook w:val="04A0" w:firstRow="1" w:lastRow="0" w:firstColumn="1" w:lastColumn="0" w:noHBand="0" w:noVBand="1"/>
-      </w:tblPr>
-      <w:tblGrid>
-        <w:gridCol w:w="1669"/>
-        <w:gridCol w:w="1719"/>
-      </w:tblGrid>
-      <w:tr>
-        <w:trPr>
-          <w:trHeight w:val="382"/>
-        </w:trPr>
-        <w:tc>
-          <w:tcPr>
-            <w:tcW w:w="1669" w:type="dxa"/>
-            <w:tcBorders>
-              <w:top w:val="single" w:sz="4" w:space="0" w:color="B8CCE4"/>
-              <w:left w:val="single" w:sz="4" w:space="0" w:color="B8CCE4"/>
-              <w:bottom w:val="single" w:sz="4" w:space="0" w:color="B8CCE4"/>
-              <w:right w:val="single" w:sz="4" w:space="0" w:color="B8CCE4"/>
-            </w:tcBorders>
-            <w:shd w:val="clear" w:color="auto" w:fill="F2F2F2"/>
-          </w:tcPr>
-          <w:p>
-            <w:pPr>
-              <w:spacing w:after="0" w:line="259" w:lineRule="auto"/>
-              <w:ind w:left="0" w:right="0" w:firstLine="0"/>
-              <w:jc w:val="left"/>
-            </w:pPr>
-            <w:r>
-              <w:rPr>
-                <w:rFonts w:ascii="Arial" w:eastAsia="Arial" w:hAnsi="Arial" w:cs="Arial"/>
-                <w:b/>
-              </w:rPr>
-              <w:t xml:space="preserve">Jaar </w:t>
-            </w:r>
-          </w:p>
-        </w:tc>
-        <w:tc>
-          <w:tcPr>
-            <w:tcW w:w="1718" w:type="dxa"/>
-            <w:tcBorders>
-              <w:top w:val="single" w:sz="4" w:space="0" w:color="B8CCE4"/>
-              <w:left w:val="single" w:sz="4" w:space="0" w:color="B8CCE4"/>
-              <w:bottom w:val="single" w:sz="4" w:space="0" w:color="B8CCE4"/>
-              <w:right w:val="single" w:sz="4" w:space="0" w:color="B8CCE4"/>
-            </w:tcBorders>
-          </w:tcPr>
-          <w:p>
-            <w:pPr>
-              <w:spacing w:after="0" w:line="259" w:lineRule="auto"/>
-              <w:ind w:left="4" w:right="0" w:firstLine="0"/>
-              <w:jc w:val="left"/>
-            </w:pPr>
-            <w:r>
-              <w:rPr>
-                <w:rFonts w:ascii="Arial" w:eastAsia="Arial" w:hAnsi="Arial" w:cs="Arial"/>
-                <w:b/>
-              </w:rPr>
-              <w:t>Bedrag</w:t>
-            </w:r>
-            <w:r>
-              <w:rPr>
-                <w:rFonts w:ascii="Arial" w:eastAsia="Arial" w:hAnsi="Arial" w:cs="Arial"/>
-                <w:sz w:val="20"/>
-              </w:rPr>
-              <w:t xml:space="preserve"> </w:t>
-            </w:r>
-          </w:p>
-        </w:tc>
-      </w:tr>
-      <w:tr>
-        <w:trPr>
-          <w:trHeight w:val="383"/>
-        </w:trPr>
-        <w:tc>
-          <w:tcPr>
-            <w:tcW w:w="1669" w:type="dxa"/>
-            <w:tcBorders>
-              <w:top w:val="single" w:sz="4" w:space="0" w:color="B8CCE4"/>
-              <w:left w:val="single" w:sz="4" w:space="0" w:color="B8CCE4"/>
-              <w:bottom w:val="single" w:sz="4" w:space="0" w:color="B8CCE4"/>
-              <w:right w:val="single" w:sz="4" w:space="0" w:color="B8CCE4"/>
-            </w:tcBorders>
-            <w:shd w:val="clear" w:color="auto" w:fill="F2F2F2"/>
-          </w:tcPr>
-          <w:p>
-            <w:pPr>
-              <w:spacing w:after="0" w:line="259" w:lineRule="auto"/>
-              <w:ind w:left="0" w:right="0" w:firstLine="0"/>
-              <w:jc w:val="left"/>
-            </w:pPr>
-            <w:r>
-              <w:rPr>
-                <w:rFonts w:ascii="Arial" w:eastAsia="Arial" w:hAnsi="Arial" w:cs="Arial"/>
-                <w:b/>
-              </w:rPr>
-              <w:t>2021</w:t>
-            </w:r>
-            <w:r>
-              <w:rPr>
-                <w:rFonts w:ascii="Arial" w:eastAsia="Arial" w:hAnsi="Arial" w:cs="Arial"/>
-                <w:sz w:val="20"/>
-              </w:rPr>
-              <w:t xml:space="preserve"> </w:t>
-            </w:r>
-          </w:p>
-        </w:tc>
-        <w:tc>
-          <w:tcPr>
-            <w:tcW w:w="1718" w:type="dxa"/>
-            <w:tcBorders>
-              <w:top w:val="single" w:sz="4" w:space="0" w:color="B8CCE4"/>
-              <w:left w:val="single" w:sz="4" w:space="0" w:color="B8CCE4"/>
-              <w:bottom w:val="single" w:sz="4" w:space="0" w:color="B8CCE4"/>
-              <w:right w:val="single" w:sz="4" w:space="0" w:color="B8CCE4"/>
-            </w:tcBorders>
-          </w:tcPr>
-          <w:p>
-            <w:pPr>
-              <w:spacing w:after="0" w:line="259" w:lineRule="auto"/>
-              <w:ind w:left="4" w:right="0" w:firstLine="0"/>
-            </w:pPr>
-            <w:r>
-              <w:rPr>
-                <w:rFonts w:ascii="Arial" w:eastAsia="Arial" w:hAnsi="Arial" w:cs="Arial"/>
-              </w:rPr>
-              <w:t xml:space="preserve">24.300,00 EUR </w:t>
-            </w:r>
-          </w:p>
-        </w:tc>
-      </w:tr>
-      <w:tr>
-        <w:trPr>
-          <w:trHeight w:val="383"/>
-        </w:trPr>
-        <w:tc>
-          <w:tcPr>
-            <w:tcW w:w="1669" w:type="dxa"/>
-            <w:tcBorders>
-              <w:top w:val="single" w:sz="4" w:space="0" w:color="B8CCE4"/>
-              <w:left w:val="single" w:sz="4" w:space="0" w:color="B8CCE4"/>
-              <w:bottom w:val="single" w:sz="4" w:space="0" w:color="B8CCE4"/>
-              <w:right w:val="single" w:sz="4" w:space="0" w:color="B8CCE4"/>
-            </w:tcBorders>
-            <w:shd w:val="clear" w:color="auto" w:fill="F2F2F2"/>
-          </w:tcPr>
-          <w:p>
-            <w:pPr>
-              <w:spacing w:after="0" w:line="259" w:lineRule="auto"/>
-              <w:ind w:left="0" w:right="0" w:firstLine="0"/>
-              <w:jc w:val="left"/>
-            </w:pPr>
-            <w:r>
-              <w:rPr>
-                <w:rFonts w:ascii="Arial" w:eastAsia="Arial" w:hAnsi="Arial" w:cs="Arial"/>
-                <w:b/>
-              </w:rPr>
-              <w:t xml:space="preserve">2022  </w:t>
-            </w:r>
-          </w:p>
-        </w:tc>
-        <w:tc>
-          <w:tcPr>
-            <w:tcW w:w="1718" w:type="dxa"/>
-            <w:tcBorders>
-              <w:top w:val="single" w:sz="4" w:space="0" w:color="B8CCE4"/>
-              <w:left w:val="single" w:sz="4" w:space="0" w:color="B8CCE4"/>
-              <w:bottom w:val="single" w:sz="4" w:space="0" w:color="B8CCE4"/>
-              <w:right w:val="single" w:sz="4" w:space="0" w:color="B8CCE4"/>
-            </w:tcBorders>
-          </w:tcPr>
-          <w:p>
-            <w:pPr>
-              <w:spacing w:after="0" w:line="259" w:lineRule="auto"/>
-              <w:ind w:left="4" w:right="0" w:firstLine="0"/>
-            </w:pPr>
-            <w:r>
-              <w:rPr>
-                <w:rFonts w:ascii="Arial" w:eastAsia="Arial" w:hAnsi="Arial" w:cs="Arial"/>
-              </w:rPr>
-              <w:t>54.900,00 EUR</w:t>
-            </w:r>
-            <w:r>
-              <w:rPr>
-                <w:rFonts w:ascii="Arial" w:eastAsia="Arial" w:hAnsi="Arial" w:cs="Arial"/>
-                <w:sz w:val="20"/>
-              </w:rPr>
-              <w:t xml:space="preserve"> </w:t>
-            </w:r>
-          </w:p>
-        </w:tc>
-      </w:tr>
-      <w:tr>
-        <w:trPr>
-          <w:trHeight w:val="382"/>
-        </w:trPr>
-        <w:tc>
-          <w:tcPr>
-            <w:tcW w:w="1669" w:type="dxa"/>
-            <w:tcBorders>
-              <w:top w:val="single" w:sz="4" w:space="0" w:color="B8CCE4"/>
-              <w:left w:val="single" w:sz="4" w:space="0" w:color="B8CCE4"/>
-              <w:bottom w:val="single" w:sz="4" w:space="0" w:color="B8CCE4"/>
-              <w:right w:val="single" w:sz="4" w:space="0" w:color="B8CCE4"/>
-            </w:tcBorders>
-            <w:shd w:val="clear" w:color="auto" w:fill="F2F2F2"/>
-          </w:tcPr>
-          <w:p>
-            <w:pPr>
-              <w:spacing w:after="0" w:line="259" w:lineRule="auto"/>
-              <w:ind w:left="0" w:right="0" w:firstLine="0"/>
-              <w:jc w:val="left"/>
-            </w:pPr>
-            <w:r>
-              <w:rPr>
-                <w:rFonts w:ascii="Arial" w:eastAsia="Arial" w:hAnsi="Arial" w:cs="Arial"/>
-                <w:b/>
-              </w:rPr>
-              <w:t xml:space="preserve">Totaal </w:t>
-            </w:r>
-          </w:p>
-        </w:tc>
-        <w:tc>
-          <w:tcPr>
-            <w:tcW w:w="1718" w:type="dxa"/>
-            <w:tcBorders>
-              <w:top w:val="single" w:sz="4" w:space="0" w:color="B8CCE4"/>
-              <w:left w:val="single" w:sz="4" w:space="0" w:color="B8CCE4"/>
-              <w:bottom w:val="single" w:sz="4" w:space="0" w:color="B8CCE4"/>
-              <w:right w:val="single" w:sz="4" w:space="0" w:color="B8CCE4"/>
-            </w:tcBorders>
-          </w:tcPr>
-          <w:p>
-            <w:pPr>
-              <w:spacing w:after="0" w:line="259" w:lineRule="auto"/>
-              <w:ind w:left="4" w:right="0" w:firstLine="0"/>
-            </w:pPr>
-            <w:r>
-              <w:rPr>
-                <w:rFonts w:ascii="Arial" w:eastAsia="Arial" w:hAnsi="Arial" w:cs="Arial"/>
-              </w:rPr>
-              <w:t xml:space="preserve">79.200,00 EUR </w:t>
-            </w:r>
-          </w:p>
-        </w:tc>
-      </w:tr>
-    </w:tbl>
-    <w:p>
-      <w:pPr>
-        <w:spacing w:after="98" w:line="259" w:lineRule="auto"/>
-        <w:ind w:left="360" w:right="0" w:firstLine="0"/>
-        <w:jc w:val="left"/>
-      </w:pPr>
-      <w:r>
-        <w:t xml:space="preserve"> </w:t>
-      </w:r>
-    </w:p>
-    <w:p>
-      <w:pPr>
-        <w:ind w:left="355" w:right="38"/>
-      </w:pPr>
-      <w:r>
-        <w:t xml:space="preserve">Betalingen aan de opdrachtnemer worden uitgevoerd op rekeningnummer BE86 3751 1175 0850, geopend op naam van het Eigen Vermogen Digitaal Vlaanderen. </w:t>
-      </w:r>
-    </w:p>
-    <w:p>
-      <w:pPr>
-        <w:tabs>
-          <w:tab w:val="center" w:pos="2716"/>
-          <w:tab w:val="center" w:pos="8003"/>
-        </w:tabs>
-        <w:ind w:left="0" w:right="0" w:firstLine="0"/>
-        <w:jc w:val="left"/>
-      </w:pPr>
-      <w:r>
-        <w:tab/>
-      </w:r>
-      <w:r>
-        <w:t xml:space="preserve">Een betalingstermijn van 30 dagen is van toepassing.  </w:t>
-      </w:r>
-      <w:r>
-        <w:tab/>
-        <w:t xml:space="preserve"> </w:t>
-      </w:r>
-    </w:p>
-    <w:p>
-      <w:pPr>
-        <w:spacing w:after="237" w:line="259" w:lineRule="auto"/>
-        <w:ind w:left="-5" w:right="0"/>
-        <w:jc w:val="left"/>
-      </w:pPr>
-      <w:r>
-        <w:rPr>
-          <w:b/>
-          <w:i/>
-        </w:rPr>
-        <w:lastRenderedPageBreak/>
-        <w:t xml:space="preserve">Bijlage 3. Uitvoeringsmodaliteiten </w:t>
-      </w:r>
-    </w:p>
-    <w:p>
-      <w:pPr>
-        <w:pStyle w:val="Heading2"/>
-        <w:ind w:left="1427" w:right="1000"/>
-      </w:pPr>
-      <w:r>
-        <w:t>1.</w:t>
-      </w:r>
-      <w:r>
-        <w:rPr>
-          <w:rFonts w:ascii="Arial" w:eastAsia="Arial" w:hAnsi="Arial" w:cs="Arial"/>
-        </w:rPr>
-        <w:t xml:space="preserve"> </w:t>
-      </w:r>
-      <w:r>
-        <w:t>Projector</w:t>
-      </w:r>
-      <w:r>
-        <w:t xml:space="preserve">ganisatie </w:t>
-      </w:r>
-    </w:p>
-    <w:p>
-      <w:pPr>
-        <w:spacing w:after="99" w:line="259" w:lineRule="auto"/>
-        <w:ind w:left="0" w:right="0" w:firstLine="0"/>
-        <w:jc w:val="left"/>
-      </w:pPr>
-      <w:r>
-        <w:t xml:space="preserve"> </w:t>
-      </w:r>
-    </w:p>
-    <w:p>
-      <w:pPr>
-        <w:ind w:right="38"/>
-      </w:pPr>
-      <w:r>
-        <w:t>De opdrachtnemer levert de persoon aan die in staat voor de coördinatie van de opdracht zoals beschreven in “</w:t>
-      </w:r>
-      <w:r>
-        <w:rPr>
-          <w:b/>
-          <w:i/>
-        </w:rPr>
-        <w:t xml:space="preserve">Bijlage 1: Opdrachtomschrijving” </w:t>
-      </w:r>
-      <w:r>
-        <w:t>en zal deelnemen aan de stuurgroep.</w:t>
-      </w:r>
-      <w:r>
-        <w:rPr>
-          <w:i/>
-        </w:rPr>
-        <w:t xml:space="preserve"> </w:t>
-      </w:r>
-    </w:p>
-    <w:p>
-      <w:pPr>
-        <w:spacing w:after="119" w:line="241" w:lineRule="auto"/>
-        <w:ind w:left="-5" w:right="35"/>
-      </w:pPr>
-      <w:r>
-        <w:rPr>
-          <w:i/>
-        </w:rPr>
-        <w:t>De stuurgroep wordt ingericht door de opdrachtgever met een maan</w:t>
-      </w:r>
-      <w:r>
-        <w:rPr>
-          <w:i/>
-        </w:rPr>
-        <w:t>delijkse frequentie. De opdrachtgever levert de voorzitter van de stuurgroep. De stuurgroep bestaat uit de opdrachtgever, de opdrachtnemer uitgenodigd door de voorzitter van de stuurgroep. Dit orgaan heeft de strategische en algemene leiding van het gehele</w:t>
-      </w:r>
-      <w:r>
-        <w:rPr>
-          <w:i/>
-        </w:rPr>
-        <w:t xml:space="preserve"> traject, zorgt voor de algemene kwaliteitsbewaking en neemt alle cruciale beslissingen. </w:t>
-      </w:r>
-    </w:p>
-    <w:p>
-      <w:pPr>
-        <w:spacing w:after="119" w:line="241" w:lineRule="auto"/>
-        <w:ind w:left="-5" w:right="35"/>
-      </w:pPr>
-      <w:r>
-        <w:rPr>
-          <w:i/>
-        </w:rPr>
-        <w:t xml:space="preserve">De voorzitter nodigt uit tot de bijeenkomsten, stelt de agenda op, bereidt het overleg voor en zorgt voor de verslaggeving. </w:t>
-      </w:r>
-    </w:p>
-    <w:p>
-      <w:pPr>
-        <w:spacing w:after="99" w:line="259" w:lineRule="auto"/>
-        <w:ind w:left="0" w:right="0" w:firstLine="0"/>
-        <w:jc w:val="left"/>
-      </w:pPr>
-      <w:r>
-        <w:t xml:space="preserve"> </w:t>
-      </w:r>
-    </w:p>
-    <w:p>
-      <w:pPr>
-        <w:ind w:right="38"/>
-      </w:pPr>
-      <w:r>
-        <w:t xml:space="preserve">Contactgegevens van de partijen :  </w:t>
-      </w:r>
-    </w:p>
-    <w:p>
-      <w:pPr>
-        <w:numPr>
-          <w:ilvl w:val="0"/>
-          <w:numId w:val="8"/>
-        </w:numPr>
-        <w:ind w:left="116" w:right="38" w:hanging="116"/>
-      </w:pPr>
-      <w:r>
-        <w:t>opd</w:t>
-      </w:r>
-      <w:r>
-        <w:t xml:space="preserve">rachtgever: José Rotsaert; jose.rotsaert@vlaanderen.be </w:t>
-      </w:r>
-    </w:p>
-    <w:p>
-      <w:pPr>
-        <w:numPr>
-          <w:ilvl w:val="0"/>
-          <w:numId w:val="8"/>
-        </w:numPr>
-        <w:ind w:left="116" w:right="38" w:hanging="116"/>
-      </w:pPr>
-      <w:r>
-        <w:t xml:space="preserve">opdrachtnemer: Raf Buyle; raf.buyle@vlaanderen.be </w:t>
-      </w:r>
-    </w:p>
-    <w:p>
-      <w:pPr>
-        <w:spacing w:after="237" w:line="259" w:lineRule="auto"/>
-        <w:ind w:left="0" w:right="0" w:firstLine="0"/>
-        <w:jc w:val="left"/>
-      </w:pPr>
-      <w:r>
-        <w:t xml:space="preserve"> </w:t>
-      </w:r>
-    </w:p>
-    <w:p>
-      <w:pPr>
-        <w:pStyle w:val="Heading2"/>
-        <w:ind w:left="1428" w:right="1000"/>
-      </w:pPr>
-      <w:r>
-        <w:t>2.</w:t>
-      </w:r>
-      <w:r>
-        <w:rPr>
-          <w:rFonts w:ascii="Arial" w:eastAsia="Arial" w:hAnsi="Arial" w:cs="Arial"/>
-        </w:rPr>
-        <w:t xml:space="preserve"> </w:t>
-      </w:r>
-      <w:r>
-        <w:t xml:space="preserve">Projectopvolging </w:t>
-      </w:r>
-    </w:p>
-    <w:p>
-      <w:pPr>
-        <w:ind w:right="38"/>
-      </w:pPr>
-      <w:r>
-        <w:t>De  werkgroep  datastandaarden  ondersteunt  op  vlak  van  het  te  volgen  proces  en  de  te  hanteren methodes voor het ontwikkelen van een data standaard voor het verbinden van de brede waaier van het culturele aanbod met geïnteresseerde cultuurpartic</w:t>
-      </w:r>
-      <w:r>
-        <w:t xml:space="preserve">ipanten. </w:t>
-      </w:r>
-    </w:p>
-    <w:p>
-      <w:pPr>
-        <w:ind w:right="38"/>
-      </w:pPr>
-      <w:r>
-        <w:t xml:space="preserve">Voor de financiële opvolging worden aan de opdrachtgever maandelijkse werkstaten ter validatie bezorgd. </w:t>
-      </w:r>
-    </w:p>
-    <w:p>
-      <w:pPr>
-        <w:spacing w:after="239" w:line="259" w:lineRule="auto"/>
-        <w:ind w:left="0" w:right="0" w:firstLine="0"/>
-        <w:jc w:val="left"/>
-      </w:pPr>
-      <w:r>
-        <w:t xml:space="preserve"> </w:t>
-      </w:r>
-    </w:p>
-    <w:p>
-      <w:pPr>
-        <w:pStyle w:val="Heading2"/>
-        <w:ind w:left="1428" w:right="1000"/>
-      </w:pPr>
-      <w:r>
-        <w:t>3.</w:t>
-      </w:r>
-      <w:r>
-        <w:rPr>
-          <w:rFonts w:ascii="Arial" w:eastAsia="Arial" w:hAnsi="Arial" w:cs="Arial"/>
-        </w:rPr>
-        <w:t xml:space="preserve"> </w:t>
-      </w:r>
-      <w:r>
-        <w:t xml:space="preserve">Communicatie </w:t>
-      </w:r>
-    </w:p>
-    <w:p>
-      <w:pPr>
-        <w:spacing w:after="119" w:line="241" w:lineRule="auto"/>
-        <w:ind w:left="-5" w:right="35"/>
-      </w:pPr>
-      <w:r>
-        <w:rPr>
-          <w:i/>
-        </w:rPr>
-        <w:t>Over elke opdracht dient (intern en extern) te worden gecommuniceerd conform de te maken afspraken in de stuurgroep. In pr</w:t>
-      </w:r>
-      <w:r>
-        <w:rPr>
-          <w:i/>
-        </w:rPr>
-        <w:t xml:space="preserve">incipe stellen alle partijen hun communicatiemiddelen en –kanalen ter beschikking. </w:t>
-      </w:r>
-    </w:p>
-    <w:p>
-      <w:pPr>
-        <w:spacing w:after="0" w:line="259" w:lineRule="auto"/>
-        <w:ind w:left="0" w:right="0" w:firstLine="0"/>
-        <w:jc w:val="left"/>
-      </w:pPr>
-      <w:r>
-        <w:t xml:space="preserve"> </w:t>
-      </w:r>
-    </w:p>
     <w:sectPr>
-      <w:footerReference w:type="even" r:id="rId7"/>
-      <w:footerReference w:type="default" r:id="rId8"/>
-      <w:footerReference w:type="first" r:id="rId9"/>
+      <w:headerReference w:type="default" r:id="rId9"/>
+      <w:footerReference w:type="even" r:id="rId10"/>
+      <w:footerReference w:type="default" r:id="rId11"/>
+      <w:footerReference w:type="first" r:id="rId12"/>
       <w:pgSz w:w="11906" w:h="16838"/>
       <w:pgMar w:top="1819" w:right="961" w:bottom="1815" w:left="1701" w:header="708" w:footer="942" w:gutter="0"/>
       <w:cols w:space="708"/>
@@ -7871,7 +4850,7 @@
 </file>
 
 <file path=word/endnotes.xml><?xml version="1.0" encoding="utf-8"?>
-<w:endnotes xmlns:wpc="http://schemas.microsoft.com/office/word/2010/wordprocessingCanvas" xmlns:cx="http://schemas.microsoft.com/office/drawing/2014/chartex" xmlns:cx1="http://schemas.microsoft.com/office/drawing/2015/9/8/chartex" xmlns:cx2="http://schemas.microsoft.com/office/drawing/2015/10/21/chartex" xmlns:cx3="http://schemas.microsoft.com/office/drawing/2016/5/9/chartex" xmlns:cx4="http://schemas.microsoft.com/office/drawing/2016/5/10/chartex" xmlns:cx5="http://schemas.microsoft.com/office/drawing/2016/5/11/chartex" xmlns:cx6="http://schemas.microsoft.com/office/drawing/2016/5/12/chartex" xmlns:cx7="http://schemas.microsoft.com/office/drawing/2016/5/13/chartex" xmlns:cx8="http://schemas.microsoft.com/office/drawing/2016/5/14/chartex" xmlns:mc="http://schemas.openxmlformats.org/markup-compatibility/2006" xmlns:aink="http://schemas.microsoft.com/office/drawing/2016/ink" xmlns:am3d="http://schemas.microsoft.com/office/drawing/2017/model3d" xmlns:o="urn:schemas-microsoft-com:office:office" xmlns:r="http://schemas.openxmlformats.org/officeDocument/2006/relationships" xmlns:m="http://schemas.openxmlformats.org/officeDocument/2006/math" xmlns:v="urn:schemas-microsoft-com:vml" xmlns:wp14="http://schemas.microsoft.com/office/word/2010/wordprocessingDrawing" xmlns:wp="http://schemas.openxmlformats.org/drawingml/2006/wordprocessingDrawing" xmlns:w10="urn:schemas-microsoft-com:office:word" xmlns:w="http://schemas.openxmlformats.org/wordprocessingml/2006/main" xmlns:w14="http://schemas.microsoft.com/office/word/2010/wordml" xmlns:w15="http://schemas.microsoft.com/office/word/2012/wordml" xmlns:w16cex="http://schemas.microsoft.com/office/word/2018/wordml/cex" xmlns:w16cid="http://schemas.microsoft.com/office/word/2016/wordml/cid" xmlns:w16="http://schemas.microsoft.com/office/word/2018/wordml" xmlns:w16se="http://schemas.microsoft.com/office/word/2015/wordml/symex" xmlns:wpg="http://schemas.microsoft.com/office/word/2010/wordprocessingGroup" xmlns:wpi="http://schemas.microsoft.com/office/word/2010/wordprocessingInk" xmlns:wne="http://schemas.microsoft.com/office/word/2006/wordml" xmlns:wps="http://schemas.microsoft.com/office/word/2010/wordprocessingShape" mc:Ignorable="w14 w15 w16se w16cid w16 w16cex wp14">
+<w:endnotes xmlns:wpc="http://schemas.microsoft.com/office/word/2010/wordprocessingCanvas" xmlns:cx="http://schemas.microsoft.com/office/drawing/2014/chartex" xmlns:cx1="http://schemas.microsoft.com/office/drawing/2015/9/8/chartex" xmlns:cx2="http://schemas.microsoft.com/office/drawing/2015/10/21/chartex" xmlns:cx3="http://schemas.microsoft.com/office/drawing/2016/5/9/chartex" xmlns:cx4="http://schemas.microsoft.com/office/drawing/2016/5/10/chartex" xmlns:cx5="http://schemas.microsoft.com/office/drawing/2016/5/11/chartex" xmlns:cx6="http://schemas.microsoft.com/office/drawing/2016/5/12/chartex" xmlns:cx7="http://schemas.microsoft.com/office/drawing/2016/5/13/chartex" xmlns:cx8="http://schemas.microsoft.com/office/drawing/2016/5/14/chartex" xmlns:mc="http://schemas.openxmlformats.org/markup-compatibility/2006" xmlns:aink="http://schemas.microsoft.com/office/drawing/2016/ink" xmlns:am3d="http://schemas.microsoft.com/office/drawing/2017/model3d" xmlns:o="urn:schemas-microsoft-com:office:office" xmlns:oel="http://schemas.microsoft.com/office/2019/extlst" xmlns:r="http://schemas.openxmlformats.org/officeDocument/2006/relationships" xmlns:m="http://schemas.openxmlformats.org/officeDocument/2006/math" xmlns:v="urn:schemas-microsoft-com:vml" xmlns:wp14="http://schemas.microsoft.com/office/word/2010/wordprocessingDrawing" xmlns:wp="http://schemas.openxmlformats.org/drawingml/2006/wordprocessingDrawing" xmlns:w10="urn:schemas-microsoft-com:office:word" xmlns:w="http://schemas.openxmlformats.org/wordprocessingml/2006/main" xmlns:w14="http://schemas.microsoft.com/office/word/2010/wordml" xmlns:w15="http://schemas.microsoft.com/office/word/2012/wordml" xmlns:w16cex="http://schemas.microsoft.com/office/word/2018/wordml/cex" xmlns:w16cid="http://schemas.microsoft.com/office/word/2016/wordml/cid" xmlns:w16="http://schemas.microsoft.com/office/word/2018/wordml" xmlns:w16sdtdh="http://schemas.microsoft.com/office/word/2020/wordml/sdtdatahash" xmlns:w16se="http://schemas.microsoft.com/office/word/2015/wordml/symex" xmlns:wpg="http://schemas.microsoft.com/office/word/2010/wordprocessingGroup" xmlns:wpi="http://schemas.microsoft.com/office/word/2010/wordprocessingInk" xmlns:wne="http://schemas.microsoft.com/office/word/2006/wordml" xmlns:wps="http://schemas.microsoft.com/office/word/2010/wordprocessingShape" mc:Ignorable="w14 w15 w16se w16cid w16 w16cex w16sdtdh wp14">
   <w:endnote w:type="separator" w:id="-1">
     <w:p>
       <w:pPr>
@@ -7896,7 +4875,7 @@
 </file>
 
 <file path=word/footer1.xml><?xml version="1.0" encoding="utf-8"?>
-<w:ftr xmlns:wpc="http://schemas.microsoft.com/office/word/2010/wordprocessingCanvas" xmlns:cx="http://schemas.microsoft.com/office/drawing/2014/chartex" xmlns:cx1="http://schemas.microsoft.com/office/drawing/2015/9/8/chartex" xmlns:cx2="http://schemas.microsoft.com/office/drawing/2015/10/21/chartex" xmlns:cx3="http://schemas.microsoft.com/office/drawing/2016/5/9/chartex" xmlns:cx4="http://schemas.microsoft.com/office/drawing/2016/5/10/chartex" xmlns:cx5="http://schemas.microsoft.com/office/drawing/2016/5/11/chartex" xmlns:cx6="http://schemas.microsoft.com/office/drawing/2016/5/12/chartex" xmlns:cx7="http://schemas.microsoft.com/office/drawing/2016/5/13/chartex" xmlns:cx8="http://schemas.microsoft.com/office/drawing/2016/5/14/chartex" xmlns:mc="http://schemas.openxmlformats.org/markup-compatibility/2006" xmlns:aink="http://schemas.microsoft.com/office/drawing/2016/ink" xmlns:am3d="http://schemas.microsoft.com/office/drawing/2017/model3d" xmlns:o="urn:schemas-microsoft-com:office:office" xmlns:r="http://schemas.openxmlformats.org/officeDocument/2006/relationships" xmlns:m="http://schemas.openxmlformats.org/officeDocument/2006/math" xmlns:v="urn:schemas-microsoft-com:vml" xmlns:wp14="http://schemas.microsoft.com/office/word/2010/wordprocessingDrawing" xmlns:wp="http://schemas.openxmlformats.org/drawingml/2006/wordprocessingDrawing" xmlns:w10="urn:schemas-microsoft-com:office:word" xmlns:w="http://schemas.openxmlformats.org/wordprocessingml/2006/main" xmlns:w14="http://schemas.microsoft.com/office/word/2010/wordml" xmlns:w15="http://schemas.microsoft.com/office/word/2012/wordml" xmlns:w16cex="http://schemas.microsoft.com/office/word/2018/wordml/cex" xmlns:w16cid="http://schemas.microsoft.com/office/word/2016/wordml/cid" xmlns:w16="http://schemas.microsoft.com/office/word/2018/wordml" xmlns:w16se="http://schemas.microsoft.com/office/word/2015/wordml/symex" xmlns:wpg="http://schemas.microsoft.com/office/word/2010/wordprocessingGroup" xmlns:wpi="http://schemas.microsoft.com/office/word/2010/wordprocessingInk" xmlns:wne="http://schemas.microsoft.com/office/word/2006/wordml" xmlns:wps="http://schemas.microsoft.com/office/word/2010/wordprocessingShape" mc:Ignorable="w14 w15 w16se w16cid w16 w16cex wp14">
+<w:ftr xmlns:wpc="http://schemas.microsoft.com/office/word/2010/wordprocessingCanvas" xmlns:cx="http://schemas.microsoft.com/office/drawing/2014/chartex" xmlns:cx1="http://schemas.microsoft.com/office/drawing/2015/9/8/chartex" xmlns:cx2="http://schemas.microsoft.com/office/drawing/2015/10/21/chartex" xmlns:cx3="http://schemas.microsoft.com/office/drawing/2016/5/9/chartex" xmlns:cx4="http://schemas.microsoft.com/office/drawing/2016/5/10/chartex" xmlns:cx5="http://schemas.microsoft.com/office/drawing/2016/5/11/chartex" xmlns:cx6="http://schemas.microsoft.com/office/drawing/2016/5/12/chartex" xmlns:cx7="http://schemas.microsoft.com/office/drawing/2016/5/13/chartex" xmlns:cx8="http://schemas.microsoft.com/office/drawing/2016/5/14/chartex" xmlns:mc="http://schemas.openxmlformats.org/markup-compatibility/2006" xmlns:aink="http://schemas.microsoft.com/office/drawing/2016/ink" xmlns:am3d="http://schemas.microsoft.com/office/drawing/2017/model3d" xmlns:o="urn:schemas-microsoft-com:office:office" xmlns:oel="http://schemas.microsoft.com/office/2019/extlst" xmlns:r="http://schemas.openxmlformats.org/officeDocument/2006/relationships" xmlns:m="http://schemas.openxmlformats.org/officeDocument/2006/math" xmlns:v="urn:schemas-microsoft-com:vml" xmlns:wp14="http://schemas.microsoft.com/office/word/2010/wordprocessingDrawing" xmlns:wp="http://schemas.openxmlformats.org/drawingml/2006/wordprocessingDrawing" xmlns:w10="urn:schemas-microsoft-com:office:word" xmlns:w="http://schemas.openxmlformats.org/wordprocessingml/2006/main" xmlns:w14="http://schemas.microsoft.com/office/word/2010/wordml" xmlns:w15="http://schemas.microsoft.com/office/word/2012/wordml" xmlns:w16cex="http://schemas.microsoft.com/office/word/2018/wordml/cex" xmlns:w16cid="http://schemas.microsoft.com/office/word/2016/wordml/cid" xmlns:w16="http://schemas.microsoft.com/office/word/2018/wordml" xmlns:w16sdtdh="http://schemas.microsoft.com/office/word/2020/wordml/sdtdatahash" xmlns:w16se="http://schemas.microsoft.com/office/word/2015/wordml/symex" xmlns:wpg="http://schemas.microsoft.com/office/word/2010/wordprocessingGroup" xmlns:wpi="http://schemas.microsoft.com/office/word/2010/wordprocessingInk" xmlns:wne="http://schemas.microsoft.com/office/word/2006/wordml" xmlns:wps="http://schemas.microsoft.com/office/word/2010/wordprocessingShape" mc:Ignorable="w14 w15 w16se w16cid w16 w16cex w16sdtdh wp14">
   <w:p>
     <w:pPr>
       <w:spacing w:after="114" w:line="259" w:lineRule="auto"/>
@@ -7952,7 +4931,7 @@
 </file>
 
 <file path=word/footer2.xml><?xml version="1.0" encoding="utf-8"?>
-<w:ftr xmlns:wpc="http://schemas.microsoft.com/office/word/2010/wordprocessingCanvas" xmlns:cx="http://schemas.microsoft.com/office/drawing/2014/chartex" xmlns:cx1="http://schemas.microsoft.com/office/drawing/2015/9/8/chartex" xmlns:cx2="http://schemas.microsoft.com/office/drawing/2015/10/21/chartex" xmlns:cx3="http://schemas.microsoft.com/office/drawing/2016/5/9/chartex" xmlns:cx4="http://schemas.microsoft.com/office/drawing/2016/5/10/chartex" xmlns:cx5="http://schemas.microsoft.com/office/drawing/2016/5/11/chartex" xmlns:cx6="http://schemas.microsoft.com/office/drawing/2016/5/12/chartex" xmlns:cx7="http://schemas.microsoft.com/office/drawing/2016/5/13/chartex" xmlns:cx8="http://schemas.microsoft.com/office/drawing/2016/5/14/chartex" xmlns:mc="http://schemas.openxmlformats.org/markup-compatibility/2006" xmlns:aink="http://schemas.microsoft.com/office/drawing/2016/ink" xmlns:am3d="http://schemas.microsoft.com/office/drawing/2017/model3d" xmlns:o="urn:schemas-microsoft-com:office:office" xmlns:r="http://schemas.openxmlformats.org/officeDocument/2006/relationships" xmlns:m="http://schemas.openxmlformats.org/officeDocument/2006/math" xmlns:v="urn:schemas-microsoft-com:vml" xmlns:wp14="http://schemas.microsoft.com/office/word/2010/wordprocessingDrawing" xmlns:wp="http://schemas.openxmlformats.org/drawingml/2006/wordprocessingDrawing" xmlns:w10="urn:schemas-microsoft-com:office:word" xmlns:w="http://schemas.openxmlformats.org/wordprocessingml/2006/main" xmlns:w14="http://schemas.microsoft.com/office/word/2010/wordml" xmlns:w15="http://schemas.microsoft.com/office/word/2012/wordml" xmlns:w16cex="http://schemas.microsoft.com/office/word/2018/wordml/cex" xmlns:w16cid="http://schemas.microsoft.com/office/word/2016/wordml/cid" xmlns:w16="http://schemas.microsoft.com/office/word/2018/wordml" xmlns:w16se="http://schemas.microsoft.com/office/word/2015/wordml/symex" xmlns:wpg="http://schemas.microsoft.com/office/word/2010/wordprocessingGroup" xmlns:wpi="http://schemas.microsoft.com/office/word/2010/wordprocessingInk" xmlns:wne="http://schemas.microsoft.com/office/word/2006/wordml" xmlns:wps="http://schemas.microsoft.com/office/word/2010/wordprocessingShape" mc:Ignorable="w14 w15 w16se w16cid w16 w16cex wp14">
+<w:ftr xmlns:wpc="http://schemas.microsoft.com/office/word/2010/wordprocessingCanvas" xmlns:cx="http://schemas.microsoft.com/office/drawing/2014/chartex" xmlns:cx1="http://schemas.microsoft.com/office/drawing/2015/9/8/chartex" xmlns:cx2="http://schemas.microsoft.com/office/drawing/2015/10/21/chartex" xmlns:cx3="http://schemas.microsoft.com/office/drawing/2016/5/9/chartex" xmlns:cx4="http://schemas.microsoft.com/office/drawing/2016/5/10/chartex" xmlns:cx5="http://schemas.microsoft.com/office/drawing/2016/5/11/chartex" xmlns:cx6="http://schemas.microsoft.com/office/drawing/2016/5/12/chartex" xmlns:cx7="http://schemas.microsoft.com/office/drawing/2016/5/13/chartex" xmlns:cx8="http://schemas.microsoft.com/office/drawing/2016/5/14/chartex" xmlns:mc="http://schemas.openxmlformats.org/markup-compatibility/2006" xmlns:aink="http://schemas.microsoft.com/office/drawing/2016/ink" xmlns:am3d="http://schemas.microsoft.com/office/drawing/2017/model3d" xmlns:o="urn:schemas-microsoft-com:office:office" xmlns:oel="http://schemas.microsoft.com/office/2019/extlst" xmlns:r="http://schemas.openxmlformats.org/officeDocument/2006/relationships" xmlns:m="http://schemas.openxmlformats.org/officeDocument/2006/math" xmlns:v="urn:schemas-microsoft-com:vml" xmlns:wp14="http://schemas.microsoft.com/office/word/2010/wordprocessingDrawing" xmlns:wp="http://schemas.openxmlformats.org/drawingml/2006/wordprocessingDrawing" xmlns:w10="urn:schemas-microsoft-com:office:word" xmlns:w="http://schemas.openxmlformats.org/wordprocessingml/2006/main" xmlns:w14="http://schemas.microsoft.com/office/word/2010/wordml" xmlns:w15="http://schemas.microsoft.com/office/word/2012/wordml" xmlns:w16cex="http://schemas.microsoft.com/office/word/2018/wordml/cex" xmlns:w16cid="http://schemas.microsoft.com/office/word/2016/wordml/cid" xmlns:w16="http://schemas.microsoft.com/office/word/2018/wordml" xmlns:w16sdtdh="http://schemas.microsoft.com/office/word/2020/wordml/sdtdatahash" xmlns:w16se="http://schemas.microsoft.com/office/word/2015/wordml/symex" xmlns:wpg="http://schemas.microsoft.com/office/word/2010/wordprocessingGroup" xmlns:wpi="http://schemas.microsoft.com/office/word/2010/wordprocessingInk" xmlns:wne="http://schemas.microsoft.com/office/word/2006/wordml" xmlns:wps="http://schemas.microsoft.com/office/word/2010/wordprocessingShape" mc:Ignorable="w14 w15 w16se w16cid w16 w16cex w16sdtdh wp14">
   <w:p>
     <w:pPr>
       <w:spacing w:after="114" w:line="259" w:lineRule="auto"/>
@@ -8008,7 +4987,7 @@
 </file>
 
 <file path=word/footer3.xml><?xml version="1.0" encoding="utf-8"?>
-<w:ftr xmlns:wpc="http://schemas.microsoft.com/office/word/2010/wordprocessingCanvas" xmlns:cx="http://schemas.microsoft.com/office/drawing/2014/chartex" xmlns:cx1="http://schemas.microsoft.com/office/drawing/2015/9/8/chartex" xmlns:cx2="http://schemas.microsoft.com/office/drawing/2015/10/21/chartex" xmlns:cx3="http://schemas.microsoft.com/office/drawing/2016/5/9/chartex" xmlns:cx4="http://schemas.microsoft.com/office/drawing/2016/5/10/chartex" xmlns:cx5="http://schemas.microsoft.com/office/drawing/2016/5/11/chartex" xmlns:cx6="http://schemas.microsoft.com/office/drawing/2016/5/12/chartex" xmlns:cx7="http://schemas.microsoft.com/office/drawing/2016/5/13/chartex" xmlns:cx8="http://schemas.microsoft.com/office/drawing/2016/5/14/chartex" xmlns:mc="http://schemas.openxmlformats.org/markup-compatibility/2006" xmlns:aink="http://schemas.microsoft.com/office/drawing/2016/ink" xmlns:am3d="http://schemas.microsoft.com/office/drawing/2017/model3d" xmlns:o="urn:schemas-microsoft-com:office:office" xmlns:r="http://schemas.openxmlformats.org/officeDocument/2006/relationships" xmlns:m="http://schemas.openxmlformats.org/officeDocument/2006/math" xmlns:v="urn:schemas-microsoft-com:vml" xmlns:wp14="http://schemas.microsoft.com/office/word/2010/wordprocessingDrawing" xmlns:wp="http://schemas.openxmlformats.org/drawingml/2006/wordprocessingDrawing" xmlns:w10="urn:schemas-microsoft-com:office:word" xmlns:w="http://schemas.openxmlformats.org/wordprocessingml/2006/main" xmlns:w14="http://schemas.microsoft.com/office/word/2010/wordml" xmlns:w15="http://schemas.microsoft.com/office/word/2012/wordml" xmlns:w16cex="http://schemas.microsoft.com/office/word/2018/wordml/cex" xmlns:w16cid="http://schemas.microsoft.com/office/word/2016/wordml/cid" xmlns:w16="http://schemas.microsoft.com/office/word/2018/wordml" xmlns:w16se="http://schemas.microsoft.com/office/word/2015/wordml/symex" xmlns:wpg="http://schemas.microsoft.com/office/word/2010/wordprocessingGroup" xmlns:wpi="http://schemas.microsoft.com/office/word/2010/wordprocessingInk" xmlns:wne="http://schemas.microsoft.com/office/word/2006/wordml" xmlns:wps="http://schemas.microsoft.com/office/word/2010/wordprocessingShape" mc:Ignorable="w14 w15 w16se w16cid w16 w16cex wp14">
+<w:ftr xmlns:wpc="http://schemas.microsoft.com/office/word/2010/wordprocessingCanvas" xmlns:cx="http://schemas.microsoft.com/office/drawing/2014/chartex" xmlns:cx1="http://schemas.microsoft.com/office/drawing/2015/9/8/chartex" xmlns:cx2="http://schemas.microsoft.com/office/drawing/2015/10/21/chartex" xmlns:cx3="http://schemas.microsoft.com/office/drawing/2016/5/9/chartex" xmlns:cx4="http://schemas.microsoft.com/office/drawing/2016/5/10/chartex" xmlns:cx5="http://schemas.microsoft.com/office/drawing/2016/5/11/chartex" xmlns:cx6="http://schemas.microsoft.com/office/drawing/2016/5/12/chartex" xmlns:cx7="http://schemas.microsoft.com/office/drawing/2016/5/13/chartex" xmlns:cx8="http://schemas.microsoft.com/office/drawing/2016/5/14/chartex" xmlns:mc="http://schemas.openxmlformats.org/markup-compatibility/2006" xmlns:aink="http://schemas.microsoft.com/office/drawing/2016/ink" xmlns:am3d="http://schemas.microsoft.com/office/drawing/2017/model3d" xmlns:o="urn:schemas-microsoft-com:office:office" xmlns:oel="http://schemas.microsoft.com/office/2019/extlst" xmlns:r="http://schemas.openxmlformats.org/officeDocument/2006/relationships" xmlns:m="http://schemas.openxmlformats.org/officeDocument/2006/math" xmlns:v="urn:schemas-microsoft-com:vml" xmlns:wp14="http://schemas.microsoft.com/office/word/2010/wordprocessingDrawing" xmlns:wp="http://schemas.openxmlformats.org/drawingml/2006/wordprocessingDrawing" xmlns:w10="urn:schemas-microsoft-com:office:word" xmlns:w="http://schemas.openxmlformats.org/wordprocessingml/2006/main" xmlns:w14="http://schemas.microsoft.com/office/word/2010/wordml" xmlns:w15="http://schemas.microsoft.com/office/word/2012/wordml" xmlns:w16cex="http://schemas.microsoft.com/office/word/2018/wordml/cex" xmlns:w16cid="http://schemas.microsoft.com/office/word/2016/wordml/cid" xmlns:w16="http://schemas.microsoft.com/office/word/2018/wordml" xmlns:w16sdtdh="http://schemas.microsoft.com/office/word/2020/wordml/sdtdatahash" xmlns:w16se="http://schemas.microsoft.com/office/word/2015/wordml/symex" xmlns:wpg="http://schemas.microsoft.com/office/word/2010/wordprocessingGroup" xmlns:wpi="http://schemas.microsoft.com/office/word/2010/wordprocessingInk" xmlns:wne="http://schemas.microsoft.com/office/word/2006/wordml" xmlns:wps="http://schemas.microsoft.com/office/word/2010/wordprocessingShape" mc:Ignorable="w14 w15 w16se w16cid w16 w16cex w16sdtdh wp14">
   <w:p>
     <w:pPr>
       <w:spacing w:after="114" w:line="259" w:lineRule="auto"/>
@@ -8064,7 +5043,7 @@
 </file>
 
 <file path=word/footnotes.xml><?xml version="1.0" encoding="utf-8"?>
-<w:footnotes xmlns:wpc="http://schemas.microsoft.com/office/word/2010/wordprocessingCanvas" xmlns:cx="http://schemas.microsoft.com/office/drawing/2014/chartex" xmlns:cx1="http://schemas.microsoft.com/office/drawing/2015/9/8/chartex" xmlns:cx2="http://schemas.microsoft.com/office/drawing/2015/10/21/chartex" xmlns:cx3="http://schemas.microsoft.com/office/drawing/2016/5/9/chartex" xmlns:cx4="http://schemas.microsoft.com/office/drawing/2016/5/10/chartex" xmlns:cx5="http://schemas.microsoft.com/office/drawing/2016/5/11/chartex" xmlns:cx6="http://schemas.microsoft.com/office/drawing/2016/5/12/chartex" xmlns:cx7="http://schemas.microsoft.com/office/drawing/2016/5/13/chartex" xmlns:cx8="http://schemas.microsoft.com/office/drawing/2016/5/14/chartex" xmlns:mc="http://schemas.openxmlformats.org/markup-compatibility/2006" xmlns:aink="http://schemas.microsoft.com/office/drawing/2016/ink" xmlns:am3d="http://schemas.microsoft.com/office/drawing/2017/model3d" xmlns:o="urn:schemas-microsoft-com:office:office" xmlns:r="http://schemas.openxmlformats.org/officeDocument/2006/relationships" xmlns:m="http://schemas.openxmlformats.org/officeDocument/2006/math" xmlns:v="urn:schemas-microsoft-com:vml" xmlns:wp14="http://schemas.microsoft.com/office/word/2010/wordprocessingDrawing" xmlns:wp="http://schemas.openxmlformats.org/drawingml/2006/wordprocessingDrawing" xmlns:w10="urn:schemas-microsoft-com:office:word" xmlns:w="http://schemas.openxmlformats.org/wordprocessingml/2006/main" xmlns:w14="http://schemas.microsoft.com/office/word/2010/wordml" xmlns:w15="http://schemas.microsoft.com/office/word/2012/wordml" xmlns:w16cex="http://schemas.microsoft.com/office/word/2018/wordml/cex" xmlns:w16cid="http://schemas.microsoft.com/office/word/2016/wordml/cid" xmlns:w16="http://schemas.microsoft.com/office/word/2018/wordml" xmlns:w16se="http://schemas.microsoft.com/office/word/2015/wordml/symex" xmlns:wpg="http://schemas.microsoft.com/office/word/2010/wordprocessingGroup" xmlns:wpi="http://schemas.microsoft.com/office/word/2010/wordprocessingInk" xmlns:wne="http://schemas.microsoft.com/office/word/2006/wordml" xmlns:wps="http://schemas.microsoft.com/office/word/2010/wordprocessingShape" mc:Ignorable="w14 w15 w16se w16cid w16 w16cex wp14">
+<w:footnotes xmlns:wpc="http://schemas.microsoft.com/office/word/2010/wordprocessingCanvas" xmlns:cx="http://schemas.microsoft.com/office/drawing/2014/chartex" xmlns:cx1="http://schemas.microsoft.com/office/drawing/2015/9/8/chartex" xmlns:cx2="http://schemas.microsoft.com/office/drawing/2015/10/21/chartex" xmlns:cx3="http://schemas.microsoft.com/office/drawing/2016/5/9/chartex" xmlns:cx4="http://schemas.microsoft.com/office/drawing/2016/5/10/chartex" xmlns:cx5="http://schemas.microsoft.com/office/drawing/2016/5/11/chartex" xmlns:cx6="http://schemas.microsoft.com/office/drawing/2016/5/12/chartex" xmlns:cx7="http://schemas.microsoft.com/office/drawing/2016/5/13/chartex" xmlns:cx8="http://schemas.microsoft.com/office/drawing/2016/5/14/chartex" xmlns:mc="http://schemas.openxmlformats.org/markup-compatibility/2006" xmlns:aink="http://schemas.microsoft.com/office/drawing/2016/ink" xmlns:am3d="http://schemas.microsoft.com/office/drawing/2017/model3d" xmlns:o="urn:schemas-microsoft-com:office:office" xmlns:oel="http://schemas.microsoft.com/office/2019/extlst" xmlns:r="http://schemas.openxmlformats.org/officeDocument/2006/relationships" xmlns:m="http://schemas.openxmlformats.org/officeDocument/2006/math" xmlns:v="urn:schemas-microsoft-com:vml" xmlns:wp14="http://schemas.microsoft.com/office/word/2010/wordprocessingDrawing" xmlns:wp="http://schemas.openxmlformats.org/drawingml/2006/wordprocessingDrawing" xmlns:w10="urn:schemas-microsoft-com:office:word" xmlns:w="http://schemas.openxmlformats.org/wordprocessingml/2006/main" xmlns:w14="http://schemas.microsoft.com/office/word/2010/wordml" xmlns:w15="http://schemas.microsoft.com/office/word/2012/wordml" xmlns:w16cex="http://schemas.microsoft.com/office/word/2018/wordml/cex" xmlns:w16cid="http://schemas.microsoft.com/office/word/2016/wordml/cid" xmlns:w16="http://schemas.microsoft.com/office/word/2018/wordml" xmlns:w16sdtdh="http://schemas.microsoft.com/office/word/2020/wordml/sdtdatahash" xmlns:w16se="http://schemas.microsoft.com/office/word/2015/wordml/symex" xmlns:wpg="http://schemas.microsoft.com/office/word/2010/wordprocessingGroup" xmlns:wpi="http://schemas.microsoft.com/office/word/2010/wordprocessingInk" xmlns:wne="http://schemas.microsoft.com/office/word/2006/wordml" xmlns:wps="http://schemas.microsoft.com/office/word/2010/wordprocessingShape" mc:Ignorable="w14 w15 w16se w16cid w16 w16cex w16sdtdh wp14">
   <w:footnote w:type="separator" w:id="-1">
     <w:p>
       <w:pPr>
@@ -8088,8 +5067,120 @@
 </w:footnotes>
 </file>
 
+<file path=word/header1.xml><?xml version="1.0" encoding="utf-8"?>
+<w:hdr xmlns:wpc="http://schemas.microsoft.com/office/word/2010/wordprocessingCanvas" xmlns:cx="http://schemas.microsoft.com/office/drawing/2014/chartex" xmlns:cx1="http://schemas.microsoft.com/office/drawing/2015/9/8/chartex" xmlns:cx2="http://schemas.microsoft.com/office/drawing/2015/10/21/chartex" xmlns:cx3="http://schemas.microsoft.com/office/drawing/2016/5/9/chartex" xmlns:cx4="http://schemas.microsoft.com/office/drawing/2016/5/10/chartex" xmlns:cx5="http://schemas.microsoft.com/office/drawing/2016/5/11/chartex" xmlns:cx6="http://schemas.microsoft.com/office/drawing/2016/5/12/chartex" xmlns:cx7="http://schemas.microsoft.com/office/drawing/2016/5/13/chartex" xmlns:cx8="http://schemas.microsoft.com/office/drawing/2016/5/14/chartex" xmlns:mc="http://schemas.openxmlformats.org/markup-compatibility/2006" xmlns:aink="http://schemas.microsoft.com/office/drawing/2016/ink" xmlns:am3d="http://schemas.microsoft.com/office/drawing/2017/model3d" xmlns:o="urn:schemas-microsoft-com:office:office" xmlns:oel="http://schemas.microsoft.com/office/2019/extlst" xmlns:r="http://schemas.openxmlformats.org/officeDocument/2006/relationships" xmlns:m="http://schemas.openxmlformats.org/officeDocument/2006/math" xmlns:v="urn:schemas-microsoft-com:vml" xmlns:wp14="http://schemas.microsoft.com/office/word/2010/wordprocessingDrawing" xmlns:wp="http://schemas.openxmlformats.org/drawingml/2006/wordprocessingDrawing" xmlns:w10="urn:schemas-microsoft-com:office:word" xmlns:w="http://schemas.openxmlformats.org/wordprocessingml/2006/main" xmlns:w14="http://schemas.microsoft.com/office/word/2010/wordml" xmlns:w15="http://schemas.microsoft.com/office/word/2012/wordml" xmlns:w16cex="http://schemas.microsoft.com/office/word/2018/wordml/cex" xmlns:w16cid="http://schemas.microsoft.com/office/word/2016/wordml/cid" xmlns:w16="http://schemas.microsoft.com/office/word/2018/wordml" xmlns:w16sdtdh="http://schemas.microsoft.com/office/word/2020/wordml/sdtdatahash" xmlns:w16se="http://schemas.microsoft.com/office/word/2015/wordml/symex" xmlns:wpg="http://schemas.microsoft.com/office/word/2010/wordprocessingGroup" xmlns:wpi="http://schemas.microsoft.com/office/word/2010/wordprocessingInk" xmlns:wne="http://schemas.microsoft.com/office/word/2006/wordml" xmlns:wps="http://schemas.microsoft.com/office/word/2010/wordprocessingShape" mc:Ignorable="w14 w15 w16se w16cid w16 w16cex w16sdtdh wp14">
+  <w:p>
+    <w:pPr>
+      <w:pBdr>
+        <w:top w:val="nil"/>
+        <w:left w:val="nil"/>
+        <w:bottom w:val="nil"/>
+        <w:right w:val="nil"/>
+        <w:between w:val="nil"/>
+      </w:pBdr>
+      <w:tabs>
+        <w:tab w:val="right" w:pos="9923"/>
+      </w:tabs>
+      <w:spacing w:line="276" w:lineRule="auto"/>
+      <w:jc w:val="right"/>
+      <w:rPr>
+        <w:color w:val="373636"/>
+        <w:sz w:val="32"/>
+        <w:szCs w:val="32"/>
+      </w:rPr>
+    </w:pPr>
+    <w:r>
+      <w:rPr>
+        <w:noProof/>
+      </w:rPr>
+      <w:drawing>
+        <wp:anchor distT="0" distB="0" distL="114300" distR="114300" simplePos="0" relativeHeight="251659264" behindDoc="0" locked="0" layoutInCell="1" hidden="0" allowOverlap="1" wp14:anchorId="56998DC7" wp14:editId="2DC4D1DA">
+          <wp:simplePos x="0" y="0"/>
+          <wp:positionH relativeFrom="margin">
+            <wp:align>left</wp:align>
+          </wp:positionH>
+          <wp:positionV relativeFrom="page">
+            <wp:posOffset>461645</wp:posOffset>
+          </wp:positionV>
+          <wp:extent cx="1527048" cy="429768"/>
+          <wp:effectExtent l="0" t="0" r="0" b="8890"/>
+          <wp:wrapNone/>
+          <wp:docPr id="18" name="image1.png"/>
+          <wp:cNvGraphicFramePr/>
+          <a:graphic xmlns:a="http://schemas.openxmlformats.org/drawingml/2006/main">
+            <a:graphicData uri="http://schemas.openxmlformats.org/drawingml/2006/picture">
+              <pic:pic xmlns:pic="http://schemas.openxmlformats.org/drawingml/2006/picture">
+                <pic:nvPicPr>
+                  <pic:cNvPr id="0" name="image1.png"/>
+                  <pic:cNvPicPr preferRelativeResize="0"/>
+                </pic:nvPicPr>
+                <pic:blipFill>
+                  <a:blip r:embed="rId1"/>
+                  <a:srcRect/>
+                  <a:stretch>
+                    <a:fillRect/>
+                  </a:stretch>
+                </pic:blipFill>
+                <pic:spPr>
+                  <a:xfrm>
+                    <a:off x="0" y="0"/>
+                    <a:ext cx="1527048" cy="429768"/>
+                  </a:xfrm>
+                  <a:prstGeom prst="rect">
+                    <a:avLst/>
+                  </a:prstGeom>
+                  <a:ln/>
+                </pic:spPr>
+              </pic:pic>
+            </a:graphicData>
+          </a:graphic>
+        </wp:anchor>
+      </w:drawing>
+    </w:r>
+    <w:r>
+      <w:rPr>
+        <w:color w:val="373636"/>
+        <w:sz w:val="32"/>
+        <w:szCs w:val="32"/>
+      </w:rPr>
+      <w:tab/>
+    </w:r>
+    <w:r>
+      <w:rPr>
+        <w:b/>
+        <w:color w:val="FFF200"/>
+        <w:sz w:val="32"/>
+        <w:szCs w:val="32"/>
+      </w:rPr>
+      <w:t>///</w:t>
+    </w:r>
+    <w:r>
+      <w:rPr>
+        <w:color w:val="FFF200"/>
+        <w:sz w:val="32"/>
+        <w:szCs w:val="32"/>
+      </w:rPr>
+      <w:t xml:space="preserve"> </w:t>
+    </w:r>
+    <w:r>
+      <w:rPr>
+        <w:color w:val="373636"/>
+        <w:sz w:val="32"/>
+        <w:szCs w:val="32"/>
+      </w:rPr>
+      <w:t>Memo</w:t>
+    </w:r>
+  </w:p>
+  <w:p>
+    <w:pPr>
+      <w:pStyle w:val="Header"/>
+    </w:pPr>
+  </w:p>
+</w:hdr>
+</file>
+
 <file path=word/numbering.xml><?xml version="1.0" encoding="utf-8"?>
-<w:numbering xmlns:wpc="http://schemas.microsoft.com/office/word/2010/wordprocessingCanvas" xmlns:cx="http://schemas.microsoft.com/office/drawing/2014/chartex" xmlns:cx1="http://schemas.microsoft.com/office/drawing/2015/9/8/chartex" xmlns:cx2="http://schemas.microsoft.com/office/drawing/2015/10/21/chartex" xmlns:cx3="http://schemas.microsoft.com/office/drawing/2016/5/9/chartex" xmlns:cx4="http://schemas.microsoft.com/office/drawing/2016/5/10/chartex" xmlns:cx5="http://schemas.microsoft.com/office/drawing/2016/5/11/chartex" xmlns:cx6="http://schemas.microsoft.com/office/drawing/2016/5/12/chartex" xmlns:cx7="http://schemas.microsoft.com/office/drawing/2016/5/13/chartex" xmlns:cx8="http://schemas.microsoft.com/office/drawing/2016/5/14/chartex" xmlns:mc="http://schemas.openxmlformats.org/markup-compatibility/2006" xmlns:aink="http://schemas.microsoft.com/office/drawing/2016/ink" xmlns:am3d="http://schemas.microsoft.com/office/drawing/2017/model3d" xmlns:o="urn:schemas-microsoft-com:office:office" xmlns:r="http://schemas.openxmlformats.org/officeDocument/2006/relationships" xmlns:m="http://schemas.openxmlformats.org/officeDocument/2006/math" xmlns:v="urn:schemas-microsoft-com:vml" xmlns:wp14="http://schemas.microsoft.com/office/word/2010/wordprocessingDrawing" xmlns:wp="http://schemas.openxmlformats.org/drawingml/2006/wordprocessingDrawing" xmlns:w10="urn:schemas-microsoft-com:office:word" xmlns:w="http://schemas.openxmlformats.org/wordprocessingml/2006/main" xmlns:w14="http://schemas.microsoft.com/office/word/2010/wordml" xmlns:w15="http://schemas.microsoft.com/office/word/2012/wordml" xmlns:w16cex="http://schemas.microsoft.com/office/word/2018/wordml/cex" xmlns:w16cid="http://schemas.microsoft.com/office/word/2016/wordml/cid" xmlns:w16="http://schemas.microsoft.com/office/word/2018/wordml" xmlns:w16se="http://schemas.microsoft.com/office/word/2015/wordml/symex" xmlns:wpg="http://schemas.microsoft.com/office/word/2010/wordprocessingGroup" xmlns:wpi="http://schemas.microsoft.com/office/word/2010/wordprocessingInk" xmlns:wne="http://schemas.microsoft.com/office/word/2006/wordml" xmlns:wps="http://schemas.microsoft.com/office/word/2010/wordprocessingShape" mc:Ignorable="w14 w15 w16se w16cid w16 w16cex wp14">
+<w:numbering xmlns:wpc="http://schemas.microsoft.com/office/word/2010/wordprocessingCanvas" xmlns:cx="http://schemas.microsoft.com/office/drawing/2014/chartex" xmlns:cx1="http://schemas.microsoft.com/office/drawing/2015/9/8/chartex" xmlns:cx2="http://schemas.microsoft.com/office/drawing/2015/10/21/chartex" xmlns:cx3="http://schemas.microsoft.com/office/drawing/2016/5/9/chartex" xmlns:cx4="http://schemas.microsoft.com/office/drawing/2016/5/10/chartex" xmlns:cx5="http://schemas.microsoft.com/office/drawing/2016/5/11/chartex" xmlns:cx6="http://schemas.microsoft.com/office/drawing/2016/5/12/chartex" xmlns:cx7="http://schemas.microsoft.com/office/drawing/2016/5/13/chartex" xmlns:cx8="http://schemas.microsoft.com/office/drawing/2016/5/14/chartex" xmlns:mc="http://schemas.openxmlformats.org/markup-compatibility/2006" xmlns:aink="http://schemas.microsoft.com/office/drawing/2016/ink" xmlns:am3d="http://schemas.microsoft.com/office/drawing/2017/model3d" xmlns:o="urn:schemas-microsoft-com:office:office" xmlns:oel="http://schemas.microsoft.com/office/2019/extlst" xmlns:r="http://schemas.openxmlformats.org/officeDocument/2006/relationships" xmlns:m="http://schemas.openxmlformats.org/officeDocument/2006/math" xmlns:v="urn:schemas-microsoft-com:vml" xmlns:wp14="http://schemas.microsoft.com/office/word/2010/wordprocessingDrawing" xmlns:wp="http://schemas.openxmlformats.org/drawingml/2006/wordprocessingDrawing" xmlns:w10="urn:schemas-microsoft-com:office:word" xmlns:w="http://schemas.openxmlformats.org/wordprocessingml/2006/main" xmlns:w14="http://schemas.microsoft.com/office/word/2010/wordml" xmlns:w15="http://schemas.microsoft.com/office/word/2012/wordml" xmlns:w16cex="http://schemas.microsoft.com/office/word/2018/wordml/cex" xmlns:w16cid="http://schemas.microsoft.com/office/word/2016/wordml/cid" xmlns:w16="http://schemas.microsoft.com/office/word/2018/wordml" xmlns:w16sdtdh="http://schemas.microsoft.com/office/word/2020/wordml/sdtdatahash" xmlns:w16se="http://schemas.microsoft.com/office/word/2015/wordml/symex" xmlns:wpg="http://schemas.microsoft.com/office/word/2010/wordprocessingGroup" xmlns:wpi="http://schemas.microsoft.com/office/word/2010/wordprocessingInk" xmlns:wne="http://schemas.microsoft.com/office/word/2006/wordml" xmlns:wps="http://schemas.microsoft.com/office/word/2010/wordprocessingShape" mc:Ignorable="w14 w15 w16se w16cid w16 w16cex w16sdtdh wp14">
   <w:abstractNum w:abstractNumId="0" w15:restartNumberingAfterBreak="0">
     <w:nsid w:val="0A1A3FAB"/>
     <w:multiLevelType w:val="hybridMultilevel"/>
@@ -8303,6 +5394,120 @@
     </w:lvl>
   </w:abstractNum>
   <w:abstractNum w:abstractNumId="1" w15:restartNumberingAfterBreak="0">
+    <w:nsid w:val="171249C2"/>
+    <w:multiLevelType w:val="multilevel"/>
+    <w:tmpl w:val="DC8466A8"/>
+    <w:lvl w:ilvl="0">
+      <w:start w:val="1"/>
+      <w:numFmt w:val="bullet"/>
+      <w:pStyle w:val="ListNumber2"/>
+      <w:lvlText w:val="●"/>
+      <w:lvlJc w:val="left"/>
+      <w:pPr>
+        <w:ind w:left="720" w:hanging="360"/>
+      </w:pPr>
+      <w:rPr>
+        <w:rFonts w:ascii="Noto Sans Symbols" w:eastAsia="Noto Sans Symbols" w:hAnsi="Noto Sans Symbols" w:cs="Noto Sans Symbols"/>
+      </w:rPr>
+    </w:lvl>
+    <w:lvl w:ilvl="1">
+      <w:start w:val="1"/>
+      <w:numFmt w:val="bullet"/>
+      <w:lvlText w:val="o"/>
+      <w:lvlJc w:val="left"/>
+      <w:pPr>
+        <w:ind w:left="1440" w:hanging="360"/>
+      </w:pPr>
+      <w:rPr>
+        <w:rFonts w:ascii="Courier New" w:eastAsia="Courier New" w:hAnsi="Courier New" w:cs="Courier New"/>
+      </w:rPr>
+    </w:lvl>
+    <w:lvl w:ilvl="2">
+      <w:start w:val="1"/>
+      <w:numFmt w:val="bullet"/>
+      <w:lvlText w:val="▪"/>
+      <w:lvlJc w:val="left"/>
+      <w:pPr>
+        <w:ind w:left="2160" w:hanging="360"/>
+      </w:pPr>
+      <w:rPr>
+        <w:rFonts w:ascii="Noto Sans Symbols" w:eastAsia="Noto Sans Symbols" w:hAnsi="Noto Sans Symbols" w:cs="Noto Sans Symbols"/>
+      </w:rPr>
+    </w:lvl>
+    <w:lvl w:ilvl="3">
+      <w:start w:val="1"/>
+      <w:numFmt w:val="bullet"/>
+      <w:lvlText w:val="●"/>
+      <w:lvlJc w:val="left"/>
+      <w:pPr>
+        <w:ind w:left="2880" w:hanging="360"/>
+      </w:pPr>
+      <w:rPr>
+        <w:rFonts w:ascii="Noto Sans Symbols" w:eastAsia="Noto Sans Symbols" w:hAnsi="Noto Sans Symbols" w:cs="Noto Sans Symbols"/>
+      </w:rPr>
+    </w:lvl>
+    <w:lvl w:ilvl="4">
+      <w:start w:val="1"/>
+      <w:numFmt w:val="bullet"/>
+      <w:lvlText w:val="o"/>
+      <w:lvlJc w:val="left"/>
+      <w:pPr>
+        <w:ind w:left="3600" w:hanging="360"/>
+      </w:pPr>
+      <w:rPr>
+        <w:rFonts w:ascii="Courier New" w:eastAsia="Courier New" w:hAnsi="Courier New" w:cs="Courier New"/>
+      </w:rPr>
+    </w:lvl>
+    <w:lvl w:ilvl="5">
+      <w:start w:val="1"/>
+      <w:numFmt w:val="bullet"/>
+      <w:lvlText w:val="▪"/>
+      <w:lvlJc w:val="left"/>
+      <w:pPr>
+        <w:ind w:left="4320" w:hanging="360"/>
+      </w:pPr>
+      <w:rPr>
+        <w:rFonts w:ascii="Noto Sans Symbols" w:eastAsia="Noto Sans Symbols" w:hAnsi="Noto Sans Symbols" w:cs="Noto Sans Symbols"/>
+      </w:rPr>
+    </w:lvl>
+    <w:lvl w:ilvl="6">
+      <w:start w:val="1"/>
+      <w:numFmt w:val="bullet"/>
+      <w:lvlText w:val="●"/>
+      <w:lvlJc w:val="left"/>
+      <w:pPr>
+        <w:ind w:left="5040" w:hanging="360"/>
+      </w:pPr>
+      <w:rPr>
+        <w:rFonts w:ascii="Noto Sans Symbols" w:eastAsia="Noto Sans Symbols" w:hAnsi="Noto Sans Symbols" w:cs="Noto Sans Symbols"/>
+      </w:rPr>
+    </w:lvl>
+    <w:lvl w:ilvl="7">
+      <w:start w:val="1"/>
+      <w:numFmt w:val="bullet"/>
+      <w:lvlText w:val="o"/>
+      <w:lvlJc w:val="left"/>
+      <w:pPr>
+        <w:ind w:left="5760" w:hanging="360"/>
+      </w:pPr>
+      <w:rPr>
+        <w:rFonts w:ascii="Courier New" w:eastAsia="Courier New" w:hAnsi="Courier New" w:cs="Courier New"/>
+      </w:rPr>
+    </w:lvl>
+    <w:lvl w:ilvl="8">
+      <w:start w:val="1"/>
+      <w:numFmt w:val="bullet"/>
+      <w:lvlText w:val="▪"/>
+      <w:lvlJc w:val="left"/>
+      <w:pPr>
+        <w:ind w:left="6480" w:hanging="360"/>
+      </w:pPr>
+      <w:rPr>
+        <w:rFonts w:ascii="Noto Sans Symbols" w:eastAsia="Noto Sans Symbols" w:hAnsi="Noto Sans Symbols" w:cs="Noto Sans Symbols"/>
+      </w:rPr>
+    </w:lvl>
+  </w:abstractNum>
+  <w:abstractNum w:abstractNumId="2" w15:restartNumberingAfterBreak="0">
     <w:nsid w:val="25A20164"/>
     <w:multiLevelType w:val="hybridMultilevel"/>
     <w:tmpl w:val="321260C2"/>
@@ -8514,7 +5719,7 @@
       </w:rPr>
     </w:lvl>
   </w:abstractNum>
-  <w:abstractNum w:abstractNumId="2" w15:restartNumberingAfterBreak="0">
+  <w:abstractNum w:abstractNumId="3" w15:restartNumberingAfterBreak="0">
     <w:nsid w:val="27DC5DB2"/>
     <w:multiLevelType w:val="hybridMultilevel"/>
     <w:tmpl w:val="A4CCCD56"/>
@@ -8726,7 +5931,7 @@
       </w:rPr>
     </w:lvl>
   </w:abstractNum>
-  <w:abstractNum w:abstractNumId="3" w15:restartNumberingAfterBreak="0">
+  <w:abstractNum w:abstractNumId="4" w15:restartNumberingAfterBreak="0">
     <w:nsid w:val="308D4315"/>
     <w:multiLevelType w:val="hybridMultilevel"/>
     <w:tmpl w:val="8F40F96C"/>
@@ -8938,7 +6143,7 @@
       </w:rPr>
     </w:lvl>
   </w:abstractNum>
-  <w:abstractNum w:abstractNumId="4" w15:restartNumberingAfterBreak="0">
+  <w:abstractNum w:abstractNumId="5" w15:restartNumberingAfterBreak="0">
     <w:nsid w:val="322D2778"/>
     <w:multiLevelType w:val="hybridMultilevel"/>
     <w:tmpl w:val="A79804CA"/>
@@ -9150,7 +6355,7 @@
       </w:rPr>
     </w:lvl>
   </w:abstractNum>
-  <w:abstractNum w:abstractNumId="5" w15:restartNumberingAfterBreak="0">
+  <w:abstractNum w:abstractNumId="6" w15:restartNumberingAfterBreak="0">
     <w:nsid w:val="3B8E79D7"/>
     <w:multiLevelType w:val="hybridMultilevel"/>
     <w:tmpl w:val="FBD263AE"/>
@@ -9362,7 +6567,7 @@
       </w:rPr>
     </w:lvl>
   </w:abstractNum>
-  <w:abstractNum w:abstractNumId="6" w15:restartNumberingAfterBreak="0">
+  <w:abstractNum w:abstractNumId="7" w15:restartNumberingAfterBreak="0">
     <w:nsid w:val="424E6F12"/>
     <w:multiLevelType w:val="hybridMultilevel"/>
     <w:tmpl w:val="BF5EECDC"/>
@@ -9574,7 +6779,7 @@
       </w:rPr>
     </w:lvl>
   </w:abstractNum>
-  <w:abstractNum w:abstractNumId="7" w15:restartNumberingAfterBreak="0">
+  <w:abstractNum w:abstractNumId="8" w15:restartNumberingAfterBreak="0">
     <w:nsid w:val="437B09D6"/>
     <w:multiLevelType w:val="hybridMultilevel"/>
     <w:tmpl w:val="F3A0F9F6"/>
@@ -9786,7 +6991,7 @@
       </w:rPr>
     </w:lvl>
   </w:abstractNum>
-  <w:abstractNum w:abstractNumId="8" w15:restartNumberingAfterBreak="0">
+  <w:abstractNum w:abstractNumId="9" w15:restartNumberingAfterBreak="0">
     <w:nsid w:val="461C61B6"/>
     <w:multiLevelType w:val="hybridMultilevel"/>
     <w:tmpl w:val="8F18FCD4"/>
@@ -9998,7 +7203,121 @@
       </w:rPr>
     </w:lvl>
   </w:abstractNum>
-  <w:abstractNum w:abstractNumId="9" w15:restartNumberingAfterBreak="0">
+  <w:abstractNum w:abstractNumId="10" w15:restartNumberingAfterBreak="0">
+    <w:nsid w:val="4D062D26"/>
+    <w:multiLevelType w:val="multilevel"/>
+    <w:tmpl w:val="72A0DE62"/>
+    <w:lvl w:ilvl="0">
+      <w:start w:val="1"/>
+      <w:numFmt w:val="bullet"/>
+      <w:pStyle w:val="ListNumber"/>
+      <w:lvlText w:val="●"/>
+      <w:lvlJc w:val="left"/>
+      <w:pPr>
+        <w:ind w:left="720" w:hanging="360"/>
+      </w:pPr>
+      <w:rPr>
+        <w:rFonts w:ascii="Noto Sans Symbols" w:eastAsia="Noto Sans Symbols" w:hAnsi="Noto Sans Symbols" w:cs="Noto Sans Symbols"/>
+      </w:rPr>
+    </w:lvl>
+    <w:lvl w:ilvl="1">
+      <w:start w:val="1"/>
+      <w:numFmt w:val="bullet"/>
+      <w:lvlText w:val="o"/>
+      <w:lvlJc w:val="left"/>
+      <w:pPr>
+        <w:ind w:left="1440" w:hanging="360"/>
+      </w:pPr>
+      <w:rPr>
+        <w:rFonts w:ascii="Courier New" w:eastAsia="Courier New" w:hAnsi="Courier New" w:cs="Courier New"/>
+      </w:rPr>
+    </w:lvl>
+    <w:lvl w:ilvl="2">
+      <w:start w:val="1"/>
+      <w:numFmt w:val="bullet"/>
+      <w:lvlText w:val="▪"/>
+      <w:lvlJc w:val="left"/>
+      <w:pPr>
+        <w:ind w:left="2160" w:hanging="360"/>
+      </w:pPr>
+      <w:rPr>
+        <w:rFonts w:ascii="Noto Sans Symbols" w:eastAsia="Noto Sans Symbols" w:hAnsi="Noto Sans Symbols" w:cs="Noto Sans Symbols"/>
+      </w:rPr>
+    </w:lvl>
+    <w:lvl w:ilvl="3">
+      <w:start w:val="1"/>
+      <w:numFmt w:val="bullet"/>
+      <w:lvlText w:val="●"/>
+      <w:lvlJc w:val="left"/>
+      <w:pPr>
+        <w:ind w:left="2880" w:hanging="360"/>
+      </w:pPr>
+      <w:rPr>
+        <w:rFonts w:ascii="Noto Sans Symbols" w:eastAsia="Noto Sans Symbols" w:hAnsi="Noto Sans Symbols" w:cs="Noto Sans Symbols"/>
+      </w:rPr>
+    </w:lvl>
+    <w:lvl w:ilvl="4">
+      <w:start w:val="1"/>
+      <w:numFmt w:val="bullet"/>
+      <w:lvlText w:val="o"/>
+      <w:lvlJc w:val="left"/>
+      <w:pPr>
+        <w:ind w:left="3600" w:hanging="360"/>
+      </w:pPr>
+      <w:rPr>
+        <w:rFonts w:ascii="Courier New" w:eastAsia="Courier New" w:hAnsi="Courier New" w:cs="Courier New"/>
+      </w:rPr>
+    </w:lvl>
+    <w:lvl w:ilvl="5">
+      <w:start w:val="1"/>
+      <w:numFmt w:val="bullet"/>
+      <w:lvlText w:val="▪"/>
+      <w:lvlJc w:val="left"/>
+      <w:pPr>
+        <w:ind w:left="4320" w:hanging="360"/>
+      </w:pPr>
+      <w:rPr>
+        <w:rFonts w:ascii="Noto Sans Symbols" w:eastAsia="Noto Sans Symbols" w:hAnsi="Noto Sans Symbols" w:cs="Noto Sans Symbols"/>
+      </w:rPr>
+    </w:lvl>
+    <w:lvl w:ilvl="6">
+      <w:start w:val="1"/>
+      <w:numFmt w:val="bullet"/>
+      <w:lvlText w:val="●"/>
+      <w:lvlJc w:val="left"/>
+      <w:pPr>
+        <w:ind w:left="5040" w:hanging="360"/>
+      </w:pPr>
+      <w:rPr>
+        <w:rFonts w:ascii="Noto Sans Symbols" w:eastAsia="Noto Sans Symbols" w:hAnsi="Noto Sans Symbols" w:cs="Noto Sans Symbols"/>
+      </w:rPr>
+    </w:lvl>
+    <w:lvl w:ilvl="7">
+      <w:start w:val="1"/>
+      <w:numFmt w:val="bullet"/>
+      <w:lvlText w:val="o"/>
+      <w:lvlJc w:val="left"/>
+      <w:pPr>
+        <w:ind w:left="5760" w:hanging="360"/>
+      </w:pPr>
+      <w:rPr>
+        <w:rFonts w:ascii="Courier New" w:eastAsia="Courier New" w:hAnsi="Courier New" w:cs="Courier New"/>
+      </w:rPr>
+    </w:lvl>
+    <w:lvl w:ilvl="8">
+      <w:start w:val="1"/>
+      <w:numFmt w:val="bullet"/>
+      <w:lvlText w:val="▪"/>
+      <w:lvlJc w:val="left"/>
+      <w:pPr>
+        <w:ind w:left="6480" w:hanging="360"/>
+      </w:pPr>
+      <w:rPr>
+        <w:rFonts w:ascii="Noto Sans Symbols" w:eastAsia="Noto Sans Symbols" w:hAnsi="Noto Sans Symbols" w:cs="Noto Sans Symbols"/>
+      </w:rPr>
+    </w:lvl>
+  </w:abstractNum>
+  <w:abstractNum w:abstractNumId="11" w15:restartNumberingAfterBreak="0">
     <w:nsid w:val="579F3385"/>
     <w:multiLevelType w:val="hybridMultilevel"/>
     <w:tmpl w:val="733A08B4"/>
@@ -10210,7 +7529,7 @@
       </w:rPr>
     </w:lvl>
   </w:abstractNum>
-  <w:abstractNum w:abstractNumId="10" w15:restartNumberingAfterBreak="0">
+  <w:abstractNum w:abstractNumId="12" w15:restartNumberingAfterBreak="0">
     <w:nsid w:val="59026D5D"/>
     <w:multiLevelType w:val="hybridMultilevel"/>
     <w:tmpl w:val="90C0A528"/>
@@ -10422,7 +7741,7 @@
       </w:rPr>
     </w:lvl>
   </w:abstractNum>
-  <w:abstractNum w:abstractNumId="11" w15:restartNumberingAfterBreak="0">
+  <w:abstractNum w:abstractNumId="13" w15:restartNumberingAfterBreak="0">
     <w:nsid w:val="5F9A52CD"/>
     <w:multiLevelType w:val="hybridMultilevel"/>
     <w:tmpl w:val="A9DC0322"/>
@@ -10634,7 +7953,7 @@
       </w:rPr>
     </w:lvl>
   </w:abstractNum>
-  <w:abstractNum w:abstractNumId="12" w15:restartNumberingAfterBreak="0">
+  <w:abstractNum w:abstractNumId="14" w15:restartNumberingAfterBreak="0">
     <w:nsid w:val="6229093A"/>
     <w:multiLevelType w:val="hybridMultilevel"/>
     <w:tmpl w:val="382E9CC6"/>
@@ -10846,7 +8165,7 @@
       </w:rPr>
     </w:lvl>
   </w:abstractNum>
-  <w:abstractNum w:abstractNumId="13" w15:restartNumberingAfterBreak="0">
+  <w:abstractNum w:abstractNumId="15" w15:restartNumberingAfterBreak="0">
     <w:nsid w:val="68891813"/>
     <w:multiLevelType w:val="hybridMultilevel"/>
     <w:tmpl w:val="7E5C0FB6"/>
@@ -11058,7 +8377,7 @@
       </w:rPr>
     </w:lvl>
   </w:abstractNum>
-  <w:abstractNum w:abstractNumId="14" w15:restartNumberingAfterBreak="0">
+  <w:abstractNum w:abstractNumId="16" w15:restartNumberingAfterBreak="0">
     <w:nsid w:val="688B585E"/>
     <w:multiLevelType w:val="hybridMultilevel"/>
     <w:tmpl w:val="D336737C"/>
@@ -11270,56 +8589,62 @@
       </w:rPr>
     </w:lvl>
   </w:abstractNum>
-  <w:num w:numId="1">
+  <w:num w:numId="1" w16cid:durableId="1980262910">
+    <w:abstractNumId w:val="11"/>
+  </w:num>
+  <w:num w:numId="2" w16cid:durableId="1922713020">
+    <w:abstractNumId w:val="2"/>
+  </w:num>
+  <w:num w:numId="3" w16cid:durableId="54547844">
+    <w:abstractNumId w:val="13"/>
+  </w:num>
+  <w:num w:numId="4" w16cid:durableId="891696096">
+    <w:abstractNumId w:val="7"/>
+  </w:num>
+  <w:num w:numId="5" w16cid:durableId="1513447291">
+    <w:abstractNumId w:val="0"/>
+  </w:num>
+  <w:num w:numId="6" w16cid:durableId="1000042194">
+    <w:abstractNumId w:val="8"/>
+  </w:num>
+  <w:num w:numId="7" w16cid:durableId="618295545">
+    <w:abstractNumId w:val="16"/>
+  </w:num>
+  <w:num w:numId="8" w16cid:durableId="2068995243">
+    <w:abstractNumId w:val="4"/>
+  </w:num>
+  <w:num w:numId="9" w16cid:durableId="230316720">
+    <w:abstractNumId w:val="6"/>
+  </w:num>
+  <w:num w:numId="10" w16cid:durableId="77136527">
+    <w:abstractNumId w:val="12"/>
+  </w:num>
+  <w:num w:numId="11" w16cid:durableId="2053730949">
+    <w:abstractNumId w:val="14"/>
+  </w:num>
+  <w:num w:numId="12" w16cid:durableId="908149973">
     <w:abstractNumId w:val="9"/>
   </w:num>
-  <w:num w:numId="2">
-    <w:abstractNumId w:val="1"/>
+  <w:num w:numId="13" w16cid:durableId="794518030">
+    <w:abstractNumId w:val="5"/>
   </w:num>
-  <w:num w:numId="3">
-    <w:abstractNumId w:val="11"/>
+  <w:num w:numId="14" w16cid:durableId="2039693242">
+    <w:abstractNumId w:val="15"/>
   </w:num>
-  <w:num w:numId="4">
-    <w:abstractNumId w:val="6"/>
-  </w:num>
-  <w:num w:numId="5">
-    <w:abstractNumId w:val="0"/>
-  </w:num>
-  <w:num w:numId="6">
-    <w:abstractNumId w:val="7"/>
-  </w:num>
-  <w:num w:numId="7">
-    <w:abstractNumId w:val="14"/>
-  </w:num>
-  <w:num w:numId="8">
+  <w:num w:numId="15" w16cid:durableId="1340737882">
     <w:abstractNumId w:val="3"/>
   </w:num>
-  <w:num w:numId="9">
-    <w:abstractNumId w:val="5"/>
-  </w:num>
-  <w:num w:numId="10">
+  <w:num w:numId="16" w16cid:durableId="1464271567">
     <w:abstractNumId w:val="10"/>
   </w:num>
-  <w:num w:numId="11">
-    <w:abstractNumId w:val="12"/>
-  </w:num>
-  <w:num w:numId="12">
-    <w:abstractNumId w:val="8"/>
-  </w:num>
-  <w:num w:numId="13">
-    <w:abstractNumId w:val="4"/>
-  </w:num>
-  <w:num w:numId="14">
-    <w:abstractNumId w:val="13"/>
-  </w:num>
-  <w:num w:numId="15">
-    <w:abstractNumId w:val="2"/>
+  <w:num w:numId="17" w16cid:durableId="1593930952">
+    <w:abstractNumId w:val="1"/>
   </w:num>
 </w:numbering>
 </file>
 
 <file path=word/styles.xml><?xml version="1.0" encoding="utf-8"?>
-<w:styles xmlns:mc="http://schemas.openxmlformats.org/markup-compatibility/2006" xmlns:r="http://schemas.openxmlformats.org/officeDocument/2006/relationships" xmlns:w="http://schemas.openxmlformats.org/wordprocessingml/2006/main" xmlns:w14="http://schemas.microsoft.com/office/word/2010/wordml" xmlns:w15="http://schemas.microsoft.com/office/word/2012/wordml" xmlns:w16cex="http://schemas.microsoft.com/office/word/2018/wordml/cex" xmlns:w16cid="http://schemas.microsoft.com/office/word/2016/wordml/cid" xmlns:w16="http://schemas.microsoft.com/office/word/2018/wordml" xmlns:w16se="http://schemas.microsoft.com/office/word/2015/wordml/symex" mc:Ignorable="w14 w15 w16se w16cid w16 w16cex">
+<w:styles xmlns:mc="http://schemas.openxmlformats.org/markup-compatibility/2006" xmlns:r="http://schemas.openxmlformats.org/officeDocument/2006/relationships" xmlns:w="http://schemas.openxmlformats.org/wordprocessingml/2006/main" xmlns:w14="http://schemas.microsoft.com/office/word/2010/wordml" xmlns:w15="http://schemas.microsoft.com/office/word/2012/wordml" xmlns:w16cex="http://schemas.microsoft.com/office/word/2018/wordml/cex" xmlns:w16cid="http://schemas.microsoft.com/office/word/2016/wordml/cid" xmlns:w16="http://schemas.microsoft.com/office/word/2018/wordml" xmlns:w16sdtdh="http://schemas.microsoft.com/office/word/2020/wordml/sdtdatahash" xmlns:w16se="http://schemas.microsoft.com/office/word/2015/wordml/symex" mc:Ignorable="w14 w15 w16se w16cid w16 w16cex w16sdtdh">
   <w:docDefaults>
     <w:rPrDefault>
       <w:rPr>
@@ -11826,6 +9151,83 @@
       </w:tblCellMar>
     </w:tblPr>
   </w:style>
+  <w:style w:type="paragraph" w:styleId="Header">
+    <w:name w:val="header"/>
+    <w:basedOn w:val="Normal"/>
+    <w:link w:val="HeaderChar"/>
+    <w:uiPriority w:val="99"/>
+    <w:unhideWhenUsed/>
+    <w:rsid w:val="007A2013"/>
+    <w:pPr>
+      <w:tabs>
+        <w:tab w:val="center" w:pos="4513"/>
+        <w:tab w:val="right" w:pos="9026"/>
+      </w:tabs>
+      <w:spacing w:after="0" w:line="240" w:lineRule="auto"/>
+    </w:pPr>
+  </w:style>
+  <w:style w:type="character" w:customStyle="1" w:styleId="HeaderChar">
+    <w:name w:val="Header Char"/>
+    <w:basedOn w:val="DefaultParagraphFont"/>
+    <w:link w:val="Header"/>
+    <w:uiPriority w:val="99"/>
+    <w:rsid w:val="007A2013"/>
+    <w:rPr>
+      <w:rFonts w:ascii="Calibri" w:eastAsia="Calibri" w:hAnsi="Calibri" w:cs="Calibri"/>
+      <w:color w:val="000000"/>
+    </w:rPr>
+  </w:style>
+  <w:style w:type="paragraph" w:styleId="ListNumber">
+    <w:name w:val="List Number"/>
+    <w:basedOn w:val="ListParagraph"/>
+    <w:uiPriority w:val="99"/>
+    <w:unhideWhenUsed/>
+    <w:rsid w:val="007A2013"/>
+    <w:pPr>
+      <w:numPr>
+        <w:numId w:val="16"/>
+      </w:numPr>
+      <w:spacing w:before="60" w:after="60" w:line="270" w:lineRule="atLeast"/>
+      <w:ind w:left="705" w:right="0" w:hanging="10"/>
+      <w:contextualSpacing w:val="0"/>
+      <w:jc w:val="left"/>
+    </w:pPr>
+    <w:rPr>
+      <w:color w:val="auto"/>
+      <w:lang w:eastAsia="en-GB"/>
+    </w:rPr>
+  </w:style>
+  <w:style w:type="paragraph" w:styleId="ListNumber2">
+    <w:name w:val="List Number 2"/>
+    <w:basedOn w:val="ListParagraph"/>
+    <w:uiPriority w:val="99"/>
+    <w:unhideWhenUsed/>
+    <w:rsid w:val="007A2013"/>
+    <w:pPr>
+      <w:numPr>
+        <w:numId w:val="17"/>
+      </w:numPr>
+      <w:spacing w:before="60" w:after="60" w:line="270" w:lineRule="atLeast"/>
+      <w:ind w:left="680" w:right="0" w:hanging="340"/>
+      <w:contextualSpacing w:val="0"/>
+      <w:jc w:val="left"/>
+    </w:pPr>
+    <w:rPr>
+      <w:color w:val="auto"/>
+      <w:lang w:eastAsia="en-GB"/>
+    </w:rPr>
+  </w:style>
+  <w:style w:type="paragraph" w:styleId="ListParagraph">
+    <w:name w:val="List Paragraph"/>
+    <w:basedOn w:val="Normal"/>
+    <w:uiPriority w:val="34"/>
+    <w:qFormat/>
+    <w:rsid w:val="007A2013"/>
+    <w:pPr>
+      <w:ind w:left="720"/>
+      <w:contextualSpacing/>
+    </w:pPr>
+  </w:style>
 </w:styles>
 </file>
 
